--- a/bomb_defusal_game_v1/manuel/Manuel du démineur.docx
+++ b/bomb_defusal_game_v1/manuel/Manuel du démineur.docx
@@ -212,41 +212,65 @@
     <w:p>
       <w:pPr>
         <w:pStyle w:val="textegarde"/>
+        <w:rPr>
+          <w:sz w:val="24"/>
+          <w:szCs w:val="24"/>
+        </w:rPr>
       </w:pPr>
       <w:r>
         <w:rPr>
           <w:b/>
+          <w:sz w:val="24"/>
+          <w:szCs w:val="24"/>
         </w:rPr>
         <w:t>Vous êtes le démineur.</w:t>
       </w:r>
       <w:r>
+        <w:rPr>
+          <w:sz w:val="24"/>
+          <w:szCs w:val="24"/>
+        </w:rPr>
         <w:t xml:space="preserve"> Vous détenez le manuel qui va vous permettre de déminer la bombe !</w:t>
       </w:r>
     </w:p>
     <w:p>
       <w:pPr>
         <w:pStyle w:val="textegarde"/>
+        <w:rPr>
+          <w:sz w:val="24"/>
+          <w:szCs w:val="24"/>
+        </w:rPr>
       </w:pPr>
     </w:p>
     <w:p>
       <w:pPr>
         <w:pStyle w:val="textegarde"/>
+        <w:rPr>
+          <w:sz w:val="24"/>
+          <w:szCs w:val="24"/>
+        </w:rPr>
       </w:pPr>
       <w:r>
         <w:rPr>
           <w:b/>
+          <w:sz w:val="24"/>
+          <w:szCs w:val="24"/>
         </w:rPr>
         <w:t xml:space="preserve">MAIS ATTENTION : VOUS NE DEVEZ EN AUCUN CAS VOIR LA BOMBE ! </w:t>
       </w:r>
       <w:r>
         <w:rPr>
           <w:b/>
+          <w:sz w:val="24"/>
+          <w:szCs w:val="24"/>
         </w:rPr>
         <w:br/>
       </w:r>
       <w:r>
         <w:rPr>
           <w:color w:val="FF0000"/>
+          <w:sz w:val="24"/>
+          <w:szCs w:val="24"/>
         </w:rPr>
         <w:t>Votre co-équipier doit vous décrire ce qu’il voit !</w:t>
       </w:r>
@@ -254,45 +278,97 @@
     <w:p>
       <w:pPr>
         <w:pStyle w:val="textegarde"/>
-      </w:pPr>
-      <w:r>
+        <w:rPr>
+          <w:sz w:val="24"/>
+          <w:szCs w:val="24"/>
+        </w:rPr>
+      </w:pPr>
+      <w:r>
+        <w:rPr>
+          <w:sz w:val="24"/>
+          <w:szCs w:val="24"/>
+        </w:rPr>
         <w:t>Désactivez</w:t>
       </w:r>
       <w:r>
+        <w:rPr>
+          <w:sz w:val="24"/>
+          <w:szCs w:val="24"/>
+        </w:rPr>
         <w:t xml:space="preserve"> cette bombe en </w:t>
       </w:r>
       <w:r>
+        <w:rPr>
+          <w:sz w:val="24"/>
+          <w:szCs w:val="24"/>
+        </w:rPr>
         <w:t>résolvant</w:t>
       </w:r>
       <w:r>
+        <w:rPr>
+          <w:sz w:val="24"/>
+          <w:szCs w:val="24"/>
+        </w:rPr>
         <w:t xml:space="preserve"> chacun de </w:t>
       </w:r>
       <w:r>
+        <w:rPr>
+          <w:sz w:val="24"/>
+          <w:szCs w:val="24"/>
+        </w:rPr>
         <w:t>ses</w:t>
       </w:r>
       <w:r>
+        <w:rPr>
+          <w:sz w:val="24"/>
+          <w:szCs w:val="24"/>
+        </w:rPr>
         <w:t xml:space="preserve"> </w:t>
       </w:r>
       <w:r>
+        <w:rPr>
+          <w:sz w:val="24"/>
+          <w:szCs w:val="24"/>
+        </w:rPr>
         <w:t>modules</w:t>
       </w:r>
       <w:r>
+        <w:rPr>
+          <w:sz w:val="24"/>
+          <w:szCs w:val="24"/>
+        </w:rPr>
         <w:t xml:space="preserve"> !</w:t>
       </w:r>
     </w:p>
     <w:p>
       <w:pPr>
         <w:pStyle w:val="textegarde"/>
+        <w:rPr>
+          <w:sz w:val="24"/>
+          <w:szCs w:val="24"/>
+        </w:rPr>
       </w:pPr>
     </w:p>
     <w:p>
       <w:pPr>
         <w:pStyle w:val="textegarde"/>
-      </w:pPr>
-      <w:r>
+        <w:rPr>
+          <w:sz w:val="24"/>
+          <w:szCs w:val="24"/>
+        </w:rPr>
+      </w:pPr>
+      <w:r>
+        <w:rPr>
+          <w:sz w:val="24"/>
+          <w:szCs w:val="24"/>
+        </w:rPr>
         <w:t>La bombe explosera si</w:t>
       </w:r>
       <w:r>
+        <w:rPr>
+          <w:sz w:val="24"/>
+          <w:szCs w:val="24"/>
+        </w:rPr>
         <w:t> :</w:t>
       </w:r>
     </w:p>
@@ -303,22 +379,46 @@
           <w:ilvl w:val="0"/>
           <w:numId w:val="2"/>
         </w:numPr>
-      </w:pPr>
-      <w:r>
+        <w:rPr>
+          <w:sz w:val="24"/>
+          <w:szCs w:val="24"/>
+        </w:rPr>
+      </w:pPr>
+      <w:r>
+        <w:rPr>
+          <w:sz w:val="24"/>
+          <w:szCs w:val="24"/>
+        </w:rPr>
         <w:t>L</w:t>
       </w:r>
       <w:r>
+        <w:rPr>
+          <w:sz w:val="24"/>
+          <w:szCs w:val="24"/>
+        </w:rPr>
         <w:t xml:space="preserve">e compte à rebours atteint </w:t>
       </w:r>
       <w:proofErr w:type="gramStart"/>
       <w:r>
+        <w:rPr>
+          <w:sz w:val="24"/>
+          <w:szCs w:val="24"/>
+        </w:rPr>
         <w:t>00:</w:t>
       </w:r>
       <w:proofErr w:type="gramEnd"/>
       <w:r>
+        <w:rPr>
+          <w:sz w:val="24"/>
+          <w:szCs w:val="24"/>
+        </w:rPr>
         <w:t>00</w:t>
       </w:r>
       <w:r>
+        <w:rPr>
+          <w:sz w:val="24"/>
+          <w:szCs w:val="24"/>
+        </w:rPr>
         <w:t>.</w:t>
       </w:r>
     </w:p>
@@ -329,24 +429,50 @@
           <w:ilvl w:val="0"/>
           <w:numId w:val="2"/>
         </w:numPr>
-      </w:pPr>
-      <w:r>
+        <w:rPr>
+          <w:sz w:val="24"/>
+          <w:szCs w:val="24"/>
+        </w:rPr>
+      </w:pPr>
+      <w:r>
+        <w:rPr>
+          <w:sz w:val="24"/>
+          <w:szCs w:val="24"/>
+        </w:rPr>
         <w:t>Vous faites 3 fautes.</w:t>
       </w:r>
     </w:p>
     <w:p>
       <w:pPr>
         <w:pStyle w:val="textegarde"/>
+        <w:ind w:left="720"/>
+        <w:jc w:val="left"/>
+        <w:rPr>
+          <w:sz w:val="24"/>
+          <w:szCs w:val="24"/>
+        </w:rPr>
       </w:pPr>
     </w:p>
     <w:p>
       <w:pPr>
         <w:pStyle w:val="textegarde"/>
-      </w:pPr>
-      <w:r>
+        <w:rPr>
+          <w:sz w:val="24"/>
+          <w:szCs w:val="24"/>
+        </w:rPr>
+      </w:pPr>
+      <w:r>
+        <w:rPr>
+          <w:sz w:val="24"/>
+          <w:szCs w:val="24"/>
+        </w:rPr>
         <w:t>Les modules peuvent être désactivés dans n'importe quel ordre.</w:t>
       </w:r>
       <w:r>
+        <w:rPr>
+          <w:sz w:val="24"/>
+          <w:szCs w:val="24"/>
+        </w:rPr>
         <w:br/>
         <w:t>Plusieurs témoins vont vous aidez à résoudre les modules ; n’hésitez pas à les chercher même s’ils ne sont pas à côté du module en question.</w:t>
       </w:r>
@@ -354,35 +480,117 @@
     <w:p>
       <w:pPr>
         <w:pStyle w:val="textegarde"/>
-      </w:pPr>
-      <w:r>
+        <w:rPr>
+          <w:sz w:val="24"/>
+          <w:szCs w:val="24"/>
+        </w:rPr>
+      </w:pPr>
+      <w:r>
+        <w:rPr>
+          <w:sz w:val="24"/>
+          <w:szCs w:val="24"/>
+        </w:rPr>
         <w:t xml:space="preserve">Un écran LCD est aussi présent : il contient plusieurs informations. Pour comprendre son fonctionnement, </w:t>
       </w:r>
       <w:r>
+        <w:rPr>
+          <w:sz w:val="24"/>
+          <w:szCs w:val="24"/>
+        </w:rPr>
         <w:t>veuillez-vous</w:t>
       </w:r>
       <w:r>
+        <w:rPr>
+          <w:sz w:val="24"/>
+          <w:szCs w:val="24"/>
+        </w:rPr>
         <w:t xml:space="preserve"> </w:t>
       </w:r>
       <w:r>
+        <w:rPr>
+          <w:sz w:val="24"/>
+          <w:szCs w:val="24"/>
+        </w:rPr>
         <w:t>reporter</w:t>
       </w:r>
       <w:r>
+        <w:rPr>
+          <w:sz w:val="24"/>
+          <w:szCs w:val="24"/>
+        </w:rPr>
         <w:t xml:space="preserve"> à l’annexe </w:t>
       </w:r>
       <w:r>
         <w:rPr>
           <w:b/>
+          <w:sz w:val="24"/>
+          <w:szCs w:val="24"/>
         </w:rPr>
         <w:t>Ecran LCD</w:t>
       </w:r>
       <w:r>
+        <w:rPr>
+          <w:sz w:val="24"/>
+          <w:szCs w:val="24"/>
+        </w:rPr>
         <w:t>.</w:t>
       </w:r>
     </w:p>
     <w:p>
       <w:pPr>
         <w:pStyle w:val="textegarde"/>
+        <w:rPr>
+          <w:sz w:val="24"/>
+          <w:szCs w:val="24"/>
+        </w:rPr>
+      </w:pPr>
+      <w:r>
+        <w:rPr>
+          <w:sz w:val="24"/>
+          <w:szCs w:val="24"/>
+        </w:rPr>
+        <w:t xml:space="preserve">A chaque erreur, 2 </w:t>
+      </w:r>
+      <w:proofErr w:type="spellStart"/>
+      <w:r>
+        <w:rPr>
+          <w:sz w:val="24"/>
+          <w:szCs w:val="24"/>
+        </w:rPr>
+        <w:t>LEDs</w:t>
+      </w:r>
+      <w:proofErr w:type="spellEnd"/>
+      <w:r>
+        <w:rPr>
+          <w:sz w:val="24"/>
+          <w:szCs w:val="24"/>
+        </w:rPr>
+        <w:t xml:space="preserve"> jaunes (situés à côté du module bouton) vont s’allumer et rester allumé. A l’inverse, une fois un module résolu, une LED spéciale (repérable car appelé « </w:t>
+      </w:r>
+      <w:proofErr w:type="spellStart"/>
+      <w:r>
+        <w:rPr>
+          <w:sz w:val="24"/>
+          <w:szCs w:val="24"/>
+        </w:rPr>
+        <w:t>victory</w:t>
+      </w:r>
+      <w:proofErr w:type="spellEnd"/>
+      <w:r>
+        <w:rPr>
+          <w:sz w:val="24"/>
+          <w:szCs w:val="24"/>
+        </w:rPr>
+        <w:t> » sur les schémas explicatifs) va s’allumer.</w:t>
+      </w:r>
+    </w:p>
+    <w:p>
+      <w:pPr>
+        <w:pStyle w:val="textegarde"/>
+        <w:rPr>
+          <w:sz w:val="24"/>
+          <w:szCs w:val="24"/>
+        </w:rPr>
       </w:pPr>
     </w:p>
     <w:p>
@@ -419,351 +627,64 @@
       <w:pPr>
         <w:pStyle w:val="textegarde"/>
         <w:rPr>
-          <w:szCs w:val="28"/>
-        </w:rPr>
-      </w:pPr>
-      <w:r>
-        <w:rPr>
-          <w:szCs w:val="28"/>
-        </w:rPr>
-        <w:t>(</w:t>
-      </w:r>
-      <w:r>
-        <w:rPr>
-          <w:szCs w:val="28"/>
-        </w:rPr>
-        <w:t>Appuyez</w:t>
-      </w:r>
-      <w:r>
-        <w:rPr>
-          <w:szCs w:val="28"/>
-        </w:rPr>
-        <w:t xml:space="preserve"> sur le bouton « Start » pour lancer une nouvelle bombe).</w:t>
-      </w:r>
-    </w:p>
-    <w:p>
-      <w:pPr>
-        <w:pStyle w:val="auteurs"/>
-      </w:pPr>
-    </w:p>
-    <w:p>
-      <w:pPr>
-        <w:pStyle w:val="auteurs"/>
-      </w:pPr>
-    </w:p>
-    <w:p>
-      <w:pPr>
-        <w:pStyle w:val="auteurs"/>
-      </w:pPr>
-    </w:p>
-    <w:p>
-      <w:pPr>
-        <w:pStyle w:val="auteurs"/>
-      </w:pPr>
-    </w:p>
-    <w:sdt>
-      <w:sdtPr>
-        <w:rPr>
-          <w:rFonts w:asciiTheme="minorHAnsi" w:eastAsiaTheme="minorHAnsi" w:hAnsiTheme="minorHAnsi" w:cstheme="minorBidi"/>
+          <w:sz w:val="48"/>
+          <w:szCs w:val="48"/>
+        </w:rPr>
+      </w:pPr>
+      <w:r>
+        <w:rPr>
           <w:sz w:val="24"/>
-          <w:szCs w:val="22"/>
-          <w:lang w:eastAsia="en-US"/>
-        </w:rPr>
-        <w:id w:val="-1959251144"/>
-        <w:docPartObj>
-          <w:docPartGallery w:val="Table of Contents"/>
-          <w:docPartUnique/>
-        </w:docPartObj>
-      </w:sdtPr>
-      <w:sdtEndPr>
-        <w:rPr>
-          <w:b/>
-          <w:bCs/>
-        </w:rPr>
-      </w:sdtEndPr>
-      <w:sdtContent>
-        <w:p>
-          <w:pPr>
-            <w:pStyle w:val="En-ttedetabledesmatires"/>
-          </w:pPr>
-          <w:r>
-            <w:t>Sommaire :</w:t>
-          </w:r>
-        </w:p>
-        <w:p>
-          <w:pPr>
-            <w:pStyle w:val="TM1"/>
-            <w:tabs>
-              <w:tab w:val="right" w:leader="dot" w:pos="9062"/>
-            </w:tabs>
-            <w:rPr>
-              <w:noProof/>
-            </w:rPr>
-          </w:pPr>
-          <w:r>
-            <w:fldChar w:fldCharType="begin"/>
-          </w:r>
-          <w:r>
-            <w:instrText xml:space="preserve"> TOC \o "1-3" \h \z \u </w:instrText>
-          </w:r>
-          <w:r>
-            <w:fldChar w:fldCharType="separate"/>
-          </w:r>
-          <w:hyperlink w:anchor="_Toc513452438" w:history="1">
-            <w:r>
-              <w:rPr>
-                <w:rStyle w:val="Lienhypertexte"/>
-                <w:noProof/>
-              </w:rPr>
-              <w:t>Le Module Morse :</w:t>
-            </w:r>
-            <w:r>
-              <w:rPr>
-                <w:noProof/>
-                <w:webHidden/>
-              </w:rPr>
-              <w:tab/>
-            </w:r>
-            <w:r>
-              <w:rPr>
-                <w:noProof/>
-                <w:webHidden/>
-              </w:rPr>
-              <w:fldChar w:fldCharType="begin"/>
-            </w:r>
-            <w:r>
-              <w:rPr>
-                <w:noProof/>
-                <w:webHidden/>
-              </w:rPr>
-              <w:instrText xml:space="preserve"> PAGEREF _Toc513452438 \h </w:instrText>
-            </w:r>
-            <w:r>
-              <w:rPr>
-                <w:noProof/>
-                <w:webHidden/>
-              </w:rPr>
-            </w:r>
-            <w:r>
-              <w:rPr>
-                <w:noProof/>
-                <w:webHidden/>
-              </w:rPr>
-              <w:fldChar w:fldCharType="separate"/>
-            </w:r>
-            <w:r>
-              <w:rPr>
-                <w:noProof/>
-                <w:webHidden/>
-              </w:rPr>
-              <w:t>3</w:t>
-            </w:r>
-            <w:r>
-              <w:rPr>
-                <w:noProof/>
-                <w:webHidden/>
-              </w:rPr>
-              <w:fldChar w:fldCharType="end"/>
-            </w:r>
-          </w:hyperlink>
-        </w:p>
-        <w:p>
-          <w:pPr>
-            <w:pStyle w:val="TM1"/>
-            <w:tabs>
-              <w:tab w:val="right" w:leader="dot" w:pos="9062"/>
-            </w:tabs>
-            <w:rPr>
-              <w:noProof/>
-            </w:rPr>
-          </w:pPr>
-          <w:hyperlink w:anchor="_Toc513452439" w:history="1">
-            <w:r>
-              <w:rPr>
-                <w:rStyle w:val="Lienhypertexte"/>
-                <w:noProof/>
-              </w:rPr>
-              <w:t>Module piano :</w:t>
-            </w:r>
-            <w:r>
-              <w:rPr>
-                <w:noProof/>
-                <w:webHidden/>
-              </w:rPr>
-              <w:tab/>
-            </w:r>
-            <w:r>
-              <w:rPr>
-                <w:noProof/>
-                <w:webHidden/>
-              </w:rPr>
-              <w:fldChar w:fldCharType="begin"/>
-            </w:r>
-            <w:r>
-              <w:rPr>
-                <w:noProof/>
-                <w:webHidden/>
-              </w:rPr>
-              <w:instrText xml:space="preserve"> PAGEREF _Toc513452439 \h </w:instrText>
-            </w:r>
-            <w:r>
-              <w:rPr>
-                <w:noProof/>
-                <w:webHidden/>
-              </w:rPr>
-            </w:r>
-            <w:r>
-              <w:rPr>
-                <w:noProof/>
-                <w:webHidden/>
-              </w:rPr>
-              <w:fldChar w:fldCharType="separate"/>
-            </w:r>
-            <w:r>
-              <w:rPr>
-                <w:noProof/>
-                <w:webHidden/>
-              </w:rPr>
-              <w:t>4</w:t>
-            </w:r>
-            <w:r>
-              <w:rPr>
-                <w:noProof/>
-                <w:webHidden/>
-              </w:rPr>
-              <w:fldChar w:fldCharType="end"/>
-            </w:r>
-          </w:hyperlink>
-        </w:p>
-        <w:p>
-          <w:pPr>
-            <w:pStyle w:val="TM1"/>
-            <w:tabs>
-              <w:tab w:val="right" w:leader="dot" w:pos="9062"/>
-            </w:tabs>
-            <w:rPr>
-              <w:noProof/>
-            </w:rPr>
-          </w:pPr>
-          <w:hyperlink w:anchor="_Toc513452440" w:history="1">
-            <w:r>
-              <w:rPr>
-                <w:rStyle w:val="Lienhypertexte"/>
-                <w:noProof/>
-              </w:rPr>
-              <w:t>Module Bouton :</w:t>
-            </w:r>
-            <w:r>
-              <w:rPr>
-                <w:noProof/>
-                <w:webHidden/>
-              </w:rPr>
-              <w:tab/>
-            </w:r>
-            <w:r>
-              <w:rPr>
-                <w:noProof/>
-                <w:webHidden/>
-              </w:rPr>
-              <w:fldChar w:fldCharType="begin"/>
-            </w:r>
-            <w:r>
-              <w:rPr>
-                <w:noProof/>
-                <w:webHidden/>
-              </w:rPr>
-              <w:instrText xml:space="preserve"> PAGEREF _Toc513452440 \h </w:instrText>
-            </w:r>
-            <w:r>
-              <w:rPr>
-                <w:noProof/>
-                <w:webHidden/>
-              </w:rPr>
-            </w:r>
-            <w:r>
-              <w:rPr>
-                <w:noProof/>
-                <w:webHidden/>
-              </w:rPr>
-              <w:fldChar w:fldCharType="separate"/>
-            </w:r>
-            <w:r>
-              <w:rPr>
-                <w:noProof/>
-                <w:webHidden/>
-              </w:rPr>
-              <w:t>4</w:t>
-            </w:r>
-            <w:r>
-              <w:rPr>
-                <w:noProof/>
-                <w:webHidden/>
-              </w:rPr>
-              <w:fldChar w:fldCharType="end"/>
-            </w:r>
-          </w:hyperlink>
-        </w:p>
-        <w:p>
-          <w:r>
-            <w:rPr>
-              <w:b/>
-              <w:bCs/>
-            </w:rPr>
-            <w:fldChar w:fldCharType="end"/>
-          </w:r>
-        </w:p>
-      </w:sdtContent>
-    </w:sdt>
-    <w:p>
-      <w:pPr>
-        <w:rPr>
-          <w:rFonts w:asciiTheme="majorHAnsi" w:eastAsiaTheme="majorEastAsia" w:hAnsiTheme="majorHAnsi" w:cstheme="majorBidi"/>
-          <w:color w:val="2E74B5" w:themeColor="accent1" w:themeShade="BF"/>
-          <w:sz w:val="32"/>
-          <w:szCs w:val="32"/>
-          <w:u w:val="single"/>
-        </w:rPr>
-      </w:pPr>
-      <w:r>
-        <w:br w:type="page"/>
-      </w:r>
-    </w:p>
-    <w:p>
-      <w:pPr>
-        <w:pStyle w:val="Titre1"/>
+          <w:szCs w:val="24"/>
+        </w:rPr>
+        <w:t>(Appuyez sur le bouton « Start » pour lancer une nouvelle bombe</w:t>
+      </w:r>
+      <w:r>
+        <w:rPr>
+          <w:sz w:val="24"/>
+          <w:szCs w:val="24"/>
+        </w:rPr>
+        <w:t>).</w:t>
+      </w:r>
+    </w:p>
+    <w:p>
+      <w:pPr>
+        <w:pStyle w:val="textegarde"/>
         <w:ind w:firstLine="708"/>
-        <w:rPr>
-          <w:b/>
-        </w:rPr>
-      </w:pPr>
-      <w:bookmarkStart w:id="0" w:name="_Toc513452438"/>
+        <w:jc w:val="left"/>
+        <w:rPr>
+          <w:sz w:val="48"/>
+          <w:szCs w:val="48"/>
+        </w:rPr>
+      </w:pPr>
       <w:r>
         <w:rPr>
           <w:b/>
           <w:noProof/>
+          <w:sz w:val="24"/>
+          <w:szCs w:val="24"/>
         </w:rPr>
         <w:lastRenderedPageBreak/>
         <w:drawing>
-          <wp:anchor distT="0" distB="0" distL="114300" distR="114300" simplePos="0" relativeHeight="251662336" behindDoc="1" locked="0" layoutInCell="1" allowOverlap="1">
+          <wp:anchor distT="0" distB="0" distL="114300" distR="114300" simplePos="0" relativeHeight="251675648" behindDoc="1" locked="0" layoutInCell="1" allowOverlap="1">
             <wp:simplePos x="0" y="0"/>
             <wp:positionH relativeFrom="margin">
-              <wp:posOffset>3280319</wp:posOffset>
+              <wp:posOffset>3534395</wp:posOffset>
             </wp:positionH>
             <wp:positionV relativeFrom="paragraph">
-              <wp:posOffset>429</wp:posOffset>
+              <wp:posOffset>16407</wp:posOffset>
             </wp:positionV>
-            <wp:extent cx="3142618" cy="1742786"/>
-            <wp:effectExtent l="0" t="0" r="635" b="0"/>
-            <wp:wrapThrough wrapText="bothSides">
+            <wp:extent cx="2945130" cy="1757680"/>
+            <wp:effectExtent l="0" t="0" r="7620" b="0"/>
+            <wp:wrapTight wrapText="bothSides">
               <wp:wrapPolygon edited="0">
                 <wp:start x="0" y="0"/>
-                <wp:lineTo x="0" y="21254"/>
-                <wp:lineTo x="21473" y="21254"/>
-                <wp:lineTo x="21473" y="0"/>
+                <wp:lineTo x="0" y="21303"/>
+                <wp:lineTo x="21516" y="21303"/>
+                <wp:lineTo x="21516" y="0"/>
                 <wp:lineTo x="0" y="0"/>
               </wp:wrapPolygon>
-            </wp:wrapThrough>
-            <wp:docPr id="9" name="Image 9"/>
+            </wp:wrapTight>
+            <wp:docPr id="20" name="Image 20"/>
             <wp:cNvGraphicFramePr>
               <a:graphicFrameLocks xmlns:a="http://schemas.openxmlformats.org/drawingml/2006/main" noChangeAspect="1"/>
             </wp:cNvGraphicFramePr>
@@ -771,13 +692,13 @@
               <a:graphicData uri="http://schemas.openxmlformats.org/drawingml/2006/picture">
                 <pic:pic xmlns:pic="http://schemas.openxmlformats.org/drawingml/2006/picture">
                   <pic:nvPicPr>
-                    <pic:cNvPr id="0" name="Picture 19"/>
+                    <pic:cNvPr id="0" name="Picture 8"/>
                     <pic:cNvPicPr>
                       <a:picLocks noChangeAspect="1" noChangeArrowheads="1"/>
                     </pic:cNvPicPr>
                   </pic:nvPicPr>
                   <pic:blipFill>
-                    <a:blip r:embed="rId10" cstate="print">
+                    <a:blip r:embed="rId10">
                       <a:extLst>
                         <a:ext uri="{28A0092B-C50C-407E-A947-70E740481C1C}">
                           <a14:useLocalDpi xmlns:a14="http://schemas.microsoft.com/office/drawing/2010/main" val="0"/>
@@ -792,7 +713,1422 @@
                   <pic:spPr bwMode="auto">
                     <a:xfrm>
                       <a:off x="0" y="0"/>
-                      <a:ext cx="3170577" cy="1758291"/>
+                      <a:ext cx="2945130" cy="1757680"/>
+                    </a:xfrm>
+                    <a:prstGeom prst="rect">
+                      <a:avLst/>
+                    </a:prstGeom>
+                    <a:noFill/>
+                    <a:ln>
+                      <a:noFill/>
+                    </a:ln>
+                  </pic:spPr>
+                </pic:pic>
+              </a:graphicData>
+            </a:graphic>
+          </wp:anchor>
+        </w:drawing>
+      </w:r>
+      <w:bookmarkStart w:id="0" w:name="_Toc513452438"/>
+      <w:r>
+        <w:rPr>
+          <w:b/>
+        </w:rPr>
+        <w:t>Module Morse :</w:t>
+      </w:r>
+      <w:bookmarkEnd w:id="0"/>
+      <w:r>
+        <w:rPr>
+          <w:b/>
+        </w:rPr>
+        <w:t xml:space="preserve"> </w:t>
+      </w:r>
+    </w:p>
+    <w:p>
+      <w:r>
+        <w:t xml:space="preserve">Votre co-équipier voit </w:t>
+      </w:r>
+      <w:r>
+        <w:t xml:space="preserve">une LED </w:t>
+      </w:r>
+      <w:r>
+        <w:t>jaune</w:t>
+      </w:r>
+      <w:r>
+        <w:t xml:space="preserve"> clignoter.</w:t>
+      </w:r>
+      <w:r>
+        <w:t xml:space="preserve"> </w:t>
+      </w:r>
+      <w:r>
+        <w:t>Ce sont des signaux morse ! Il doit vous les communiquer.</w:t>
+      </w:r>
+      <w:r>
+        <w:t xml:space="preserve"> </w:t>
+      </w:r>
+      <w:r>
+        <w:t>Le signal forme un mot, qui se répète continuellement.</w:t>
+      </w:r>
+    </w:p>
+    <w:p>
+      <w:r>
+        <w:t>Votre travail est de reconnaitre les lettres qui forment un mot.</w:t>
+      </w:r>
+      <w:r>
+        <w:br/>
+        <w:t xml:space="preserve">Le mot ne </w:t>
+      </w:r>
+      <w:r>
+        <w:t>peut être</w:t>
+      </w:r>
+      <w:r>
+        <w:t xml:space="preserve"> uniquement </w:t>
+      </w:r>
+      <w:r>
+        <w:t>qu’</w:t>
+      </w:r>
+      <w:r>
+        <w:t>un mot fourni dan</w:t>
+      </w:r>
+      <w:r>
+        <w:t xml:space="preserve">s </w:t>
+      </w:r>
+      <w:r>
+        <w:t xml:space="preserve">la </w:t>
+      </w:r>
+      <w:r>
+        <w:rPr>
+          <w:b/>
+        </w:rPr>
+        <w:t>grille de mots</w:t>
+      </w:r>
+      <w:r>
+        <w:t xml:space="preserve"> ci-dessous.</w:t>
+      </w:r>
+    </w:p>
+    <w:p>
+      <w:r>
+        <w:t xml:space="preserve">Une fois le mot identifié, </w:t>
+      </w:r>
+      <w:r>
+        <w:t xml:space="preserve">votre partenaire devra appuyer </w:t>
+      </w:r>
+      <w:r>
+        <w:t xml:space="preserve">autant de fois sur le bouton </w:t>
+      </w:r>
+      <w:r>
+        <w:t>« </w:t>
+      </w:r>
+      <w:r>
+        <w:t>Count</w:t>
+      </w:r>
+      <w:r>
+        <w:t xml:space="preserve"> » </w:t>
+      </w:r>
+      <w:r>
+        <w:t xml:space="preserve">que le numéro </w:t>
+      </w:r>
+      <w:r>
+        <w:t>correspondant au mot identifié.</w:t>
+      </w:r>
+      <w:r>
+        <w:br/>
+        <w:t xml:space="preserve">Vous pouvez connaitre à tout moment où en est votre compteur grâce à la seconde ligne de l’écran LCD (ex : « Morse </w:t>
+      </w:r>
+      <w:proofErr w:type="spellStart"/>
+      <w:r>
+        <w:t>is</w:t>
+      </w:r>
+      <w:proofErr w:type="spellEnd"/>
+      <w:r>
+        <w:t xml:space="preserve"> on : 4 » signifie que vous avez pour l’instant choisi le mot 4).</w:t>
+      </w:r>
+      <w:r>
+        <w:br/>
+        <w:t>Pour validez votre réponse, appuyez sur le bouton « </w:t>
+      </w:r>
+      <w:proofErr w:type="spellStart"/>
+      <w:r>
+        <w:t>Submit</w:t>
+      </w:r>
+      <w:proofErr w:type="spellEnd"/>
+      <w:r>
+        <w:t> ».</w:t>
+      </w:r>
+    </w:p>
+    <w:p>
+      <w:pPr>
+        <w:pStyle w:val="Titre2"/>
+      </w:pPr>
+      <w:r>
+        <w:t>Grille lettres en morse :</w:t>
+      </w:r>
+    </w:p>
+    <w:p>
+      <w:pPr>
+        <w:sectPr>
+          <w:footerReference w:type="default" r:id="rId11"/>
+          <w:footerReference w:type="first" r:id="rId12"/>
+          <w:pgSz w:w="11906" w:h="16838"/>
+          <w:pgMar w:top="1417" w:right="1417" w:bottom="1417" w:left="1417" w:header="708" w:footer="708" w:gutter="0"/>
+          <w:pgNumType w:start="0"/>
+          <w:cols w:space="708"/>
+          <w:titlePg/>
+          <w:docGrid w:linePitch="360"/>
+        </w:sectPr>
+      </w:pPr>
+    </w:p>
+    <w:p>
+      <w:pPr>
+        <w:jc w:val="center"/>
+        <w:rPr>
+          <w:lang w:val="en-US"/>
+        </w:rPr>
+      </w:pPr>
+      <w:proofErr w:type="gramStart"/>
+      <w:r>
+        <w:rPr>
+          <w:rStyle w:val="lettresCar"/>
+          <w:lang w:val="en-US"/>
+        </w:rPr>
+        <w:t>A</w:t>
+      </w:r>
+      <w:r>
+        <w:rPr>
+          <w:lang w:val="en-US"/>
+        </w:rPr>
+        <w:t xml:space="preserve">  </w:t>
+      </w:r>
+      <w:r>
+        <w:rPr>
+          <w:sz w:val="36"/>
+          <w:lang w:val="en-US"/>
+        </w:rPr>
+        <w:t>.</w:t>
+      </w:r>
+      <w:proofErr w:type="gramEnd"/>
+      <w:r>
+        <w:rPr>
+          <w:sz w:val="36"/>
+          <w:lang w:val="en-US"/>
+        </w:rPr>
+        <w:t>-</w:t>
+      </w:r>
+    </w:p>
+    <w:p>
+      <w:pPr>
+        <w:jc w:val="center"/>
+        <w:rPr>
+          <w:lang w:val="en-US"/>
+        </w:rPr>
+      </w:pPr>
+      <w:proofErr w:type="gramStart"/>
+      <w:r>
+        <w:rPr>
+          <w:rStyle w:val="lettresCar"/>
+          <w:lang w:val="en-US"/>
+        </w:rPr>
+        <w:t>B</w:t>
+      </w:r>
+      <w:r>
+        <w:rPr>
+          <w:lang w:val="en-US"/>
+        </w:rPr>
+        <w:t xml:space="preserve">  </w:t>
+      </w:r>
+      <w:r>
+        <w:rPr>
+          <w:sz w:val="36"/>
+          <w:lang w:val="en-US"/>
+        </w:rPr>
+        <w:t>-</w:t>
+      </w:r>
+      <w:proofErr w:type="gramEnd"/>
+      <w:r>
+        <w:rPr>
+          <w:sz w:val="36"/>
+          <w:lang w:val="en-US"/>
+        </w:rPr>
+        <w:t>...</w:t>
+      </w:r>
+    </w:p>
+    <w:p>
+      <w:pPr>
+        <w:jc w:val="center"/>
+        <w:rPr>
+          <w:lang w:val="en-US"/>
+        </w:rPr>
+      </w:pPr>
+      <w:r>
+        <w:rPr>
+          <w:rStyle w:val="lettresCar"/>
+          <w:lang w:val="en-US"/>
+        </w:rPr>
+        <w:t>C</w:t>
+      </w:r>
+      <w:r>
+        <w:rPr>
+          <w:lang w:val="en-US"/>
+        </w:rPr>
+        <w:t xml:space="preserve">  </w:t>
+      </w:r>
+      <w:r>
+        <w:rPr>
+          <w:sz w:val="36"/>
+          <w:lang w:val="en-US"/>
+        </w:rPr>
+        <w:t>-.</w:t>
+      </w:r>
+      <w:r>
+        <w:rPr>
+          <w:rStyle w:val="morseCar"/>
+        </w:rPr>
+        <w:t>-.</w:t>
+      </w:r>
+    </w:p>
+    <w:p>
+      <w:pPr>
+        <w:jc w:val="center"/>
+        <w:rPr>
+          <w:lang w:val="en-US"/>
+        </w:rPr>
+      </w:pPr>
+      <w:r>
+        <w:rPr>
+          <w:rStyle w:val="lettresCar"/>
+          <w:lang w:val="en-US"/>
+        </w:rPr>
+        <w:t>D</w:t>
+      </w:r>
+      <w:r>
+        <w:rPr>
+          <w:lang w:val="en-US"/>
+        </w:rPr>
+        <w:t xml:space="preserve">  </w:t>
+      </w:r>
+      <w:r>
+        <w:rPr>
+          <w:rStyle w:val="morseCar"/>
+        </w:rPr>
+        <w:t>-..</w:t>
+      </w:r>
+    </w:p>
+    <w:p>
+      <w:pPr>
+        <w:jc w:val="center"/>
+        <w:rPr>
+          <w:lang w:val="en-US"/>
+        </w:rPr>
+      </w:pPr>
+      <w:r>
+        <w:rPr>
+          <w:rStyle w:val="lettresCar"/>
+          <w:lang w:val="en-US"/>
+        </w:rPr>
+        <w:t>E</w:t>
+      </w:r>
+      <w:r>
+        <w:rPr>
+          <w:lang w:val="en-US"/>
+        </w:rPr>
+        <w:t xml:space="preserve">  </w:t>
+      </w:r>
+      <w:r>
+        <w:rPr>
+          <w:rStyle w:val="morseCar"/>
+        </w:rPr>
+        <w:t>.</w:t>
+      </w:r>
+    </w:p>
+    <w:p>
+      <w:pPr>
+        <w:jc w:val="center"/>
+        <w:rPr>
+          <w:lang w:val="en-US"/>
+        </w:rPr>
+      </w:pPr>
+      <w:r>
+        <w:rPr>
+          <w:rStyle w:val="lettresCar"/>
+          <w:lang w:val="en-US"/>
+        </w:rPr>
+        <w:t xml:space="preserve">F </w:t>
+      </w:r>
+      <w:r>
+        <w:rPr>
+          <w:lang w:val="en-US"/>
+        </w:rPr>
+        <w:t xml:space="preserve"> </w:t>
+      </w:r>
+      <w:r>
+        <w:rPr>
+          <w:rStyle w:val="morseCar"/>
+        </w:rPr>
+        <w:t>..-.</w:t>
+      </w:r>
+    </w:p>
+    <w:p>
+      <w:pPr>
+        <w:jc w:val="center"/>
+        <w:rPr>
+          <w:lang w:val="en-US"/>
+        </w:rPr>
+      </w:pPr>
+      <w:r>
+        <w:rPr>
+          <w:rStyle w:val="lettresCar"/>
+          <w:lang w:val="en-US"/>
+        </w:rPr>
+        <w:t>G</w:t>
+      </w:r>
+      <w:r>
+        <w:rPr>
+          <w:lang w:val="en-US"/>
+        </w:rPr>
+        <w:t xml:space="preserve">  </w:t>
+      </w:r>
+      <w:r>
+        <w:rPr>
+          <w:rStyle w:val="morseCar"/>
+        </w:rPr>
+        <w:t>--.</w:t>
+      </w:r>
+    </w:p>
+    <w:p>
+      <w:pPr>
+        <w:jc w:val="center"/>
+        <w:rPr>
+          <w:lang w:val="en-US"/>
+        </w:rPr>
+      </w:pPr>
+      <w:r>
+        <w:rPr>
+          <w:rStyle w:val="lettresCar"/>
+          <w:lang w:val="en-US"/>
+        </w:rPr>
+        <w:t xml:space="preserve">H </w:t>
+      </w:r>
+      <w:r>
+        <w:rPr>
+          <w:lang w:val="en-US"/>
+        </w:rPr>
+        <w:t xml:space="preserve"> </w:t>
+      </w:r>
+      <w:r>
+        <w:rPr>
+          <w:rStyle w:val="morseCar"/>
+        </w:rPr>
+        <w:t>....</w:t>
+      </w:r>
+    </w:p>
+    <w:p>
+      <w:pPr>
+        <w:jc w:val="center"/>
+        <w:rPr>
+          <w:lang w:val="en-US"/>
+        </w:rPr>
+      </w:pPr>
+      <w:r>
+        <w:rPr>
+          <w:rStyle w:val="lettresCar"/>
+          <w:lang w:val="en-US"/>
+        </w:rPr>
+        <w:t xml:space="preserve">I </w:t>
+      </w:r>
+      <w:r>
+        <w:rPr>
+          <w:lang w:val="en-US"/>
+        </w:rPr>
+        <w:t xml:space="preserve"> </w:t>
+      </w:r>
+      <w:r>
+        <w:rPr>
+          <w:rStyle w:val="morseCar"/>
+        </w:rPr>
+        <w:t>..</w:t>
+      </w:r>
+    </w:p>
+    <w:p>
+      <w:pPr>
+        <w:jc w:val="center"/>
+        <w:rPr>
+          <w:lang w:val="en-US"/>
+        </w:rPr>
+      </w:pPr>
+      <w:r>
+        <w:rPr>
+          <w:rStyle w:val="lettresCar"/>
+          <w:lang w:val="en-US"/>
+        </w:rPr>
+        <w:t>J</w:t>
+      </w:r>
+      <w:r>
+        <w:rPr>
+          <w:lang w:val="en-US"/>
+        </w:rPr>
+        <w:t xml:space="preserve">  </w:t>
+      </w:r>
+      <w:r>
+        <w:rPr>
+          <w:rStyle w:val="morseCar"/>
+        </w:rPr>
+        <w:t>.---</w:t>
+      </w:r>
+    </w:p>
+    <w:p>
+      <w:pPr>
+        <w:jc w:val="center"/>
+        <w:rPr>
+          <w:lang w:val="es-ES_tradnl"/>
+        </w:rPr>
+      </w:pPr>
+      <w:proofErr w:type="gramStart"/>
+      <w:r>
+        <w:rPr>
+          <w:rStyle w:val="lettresCar"/>
+          <w:lang w:val="es-ES_tradnl"/>
+        </w:rPr>
+        <w:t>K</w:t>
+      </w:r>
+      <w:r>
+        <w:rPr>
+          <w:lang w:val="es-ES_tradnl"/>
+        </w:rPr>
+        <w:t xml:space="preserve">  </w:t>
+      </w:r>
+      <w:r>
+        <w:rPr>
+          <w:rStyle w:val="morseCar"/>
+          <w:lang w:val="es-ES_tradnl"/>
+        </w:rPr>
+        <w:t>-</w:t>
+      </w:r>
+      <w:proofErr w:type="gramEnd"/>
+      <w:r>
+        <w:rPr>
+          <w:rStyle w:val="morseCar"/>
+          <w:lang w:val="es-ES_tradnl"/>
+        </w:rPr>
+        <w:t>.-</w:t>
+      </w:r>
+    </w:p>
+    <w:p>
+      <w:pPr>
+        <w:jc w:val="center"/>
+        <w:rPr>
+          <w:lang w:val="es-ES"/>
+        </w:rPr>
+      </w:pPr>
+      <w:proofErr w:type="gramStart"/>
+      <w:r>
+        <w:rPr>
+          <w:rStyle w:val="lettresCar"/>
+          <w:lang w:val="es-ES"/>
+        </w:rPr>
+        <w:t>L</w:t>
+      </w:r>
+      <w:r>
+        <w:rPr>
+          <w:lang w:val="es-ES"/>
+        </w:rPr>
+        <w:t xml:space="preserve">  </w:t>
+      </w:r>
+      <w:r>
+        <w:rPr>
+          <w:rStyle w:val="morseCar"/>
+          <w:lang w:val="es-ES"/>
+        </w:rPr>
+        <w:t>.</w:t>
+      </w:r>
+      <w:proofErr w:type="gramEnd"/>
+      <w:r>
+        <w:rPr>
+          <w:rStyle w:val="morseCar"/>
+          <w:lang w:val="es-ES"/>
+        </w:rPr>
+        <w:t>-..</w:t>
+      </w:r>
+    </w:p>
+    <w:p>
+      <w:pPr>
+        <w:jc w:val="center"/>
+        <w:rPr>
+          <w:lang w:val="es-ES"/>
+        </w:rPr>
+      </w:pPr>
+      <w:r>
+        <w:rPr>
+          <w:rStyle w:val="lettresCar"/>
+          <w:lang w:val="es-ES"/>
+        </w:rPr>
+        <w:t>M</w:t>
+      </w:r>
+      <w:r>
+        <w:rPr>
+          <w:lang w:val="es-ES"/>
+        </w:rPr>
+        <w:t xml:space="preserve">  </w:t>
+      </w:r>
+      <w:r>
+        <w:rPr>
+          <w:rStyle w:val="morseCar"/>
+          <w:lang w:val="es-ES"/>
+        </w:rPr>
+        <w:t>--</w:t>
+      </w:r>
+    </w:p>
+    <w:p>
+      <w:pPr>
+        <w:jc w:val="center"/>
+        <w:rPr>
+          <w:lang w:val="es-ES"/>
+        </w:rPr>
+      </w:pPr>
+      <w:r>
+        <w:rPr>
+          <w:rStyle w:val="lettresCar"/>
+          <w:lang w:val="es-ES"/>
+        </w:rPr>
+        <w:t>N</w:t>
+      </w:r>
+      <w:r>
+        <w:rPr>
+          <w:lang w:val="es-ES"/>
+        </w:rPr>
+        <w:t xml:space="preserve">  </w:t>
+      </w:r>
+      <w:r>
+        <w:rPr>
+          <w:rStyle w:val="morseCar"/>
+          <w:lang w:val="es-ES"/>
+        </w:rPr>
+        <w:t>-.</w:t>
+      </w:r>
+    </w:p>
+    <w:p>
+      <w:pPr>
+        <w:jc w:val="center"/>
+        <w:rPr>
+          <w:lang w:val="es-ES"/>
+        </w:rPr>
+      </w:pPr>
+      <w:r>
+        <w:rPr>
+          <w:rStyle w:val="lettresCar"/>
+          <w:lang w:val="es-ES"/>
+        </w:rPr>
+        <w:t>O</w:t>
+      </w:r>
+      <w:r>
+        <w:rPr>
+          <w:lang w:val="es-ES"/>
+        </w:rPr>
+        <w:t xml:space="preserve">  </w:t>
+      </w:r>
+      <w:r>
+        <w:rPr>
+          <w:rStyle w:val="morseCar"/>
+          <w:lang w:val="es-ES"/>
+        </w:rPr>
+        <w:t>---</w:t>
+      </w:r>
+    </w:p>
+    <w:p>
+      <w:pPr>
+        <w:jc w:val="center"/>
+        <w:rPr>
+          <w:lang w:val="es-ES"/>
+        </w:rPr>
+      </w:pPr>
+      <w:r>
+        <w:rPr>
+          <w:rStyle w:val="lettresCar"/>
+          <w:lang w:val="es-ES"/>
+        </w:rPr>
+        <w:t>P</w:t>
+      </w:r>
+      <w:r>
+        <w:rPr>
+          <w:lang w:val="es-ES"/>
+        </w:rPr>
+        <w:t xml:space="preserve">  </w:t>
+      </w:r>
+      <w:r>
+        <w:rPr>
+          <w:rStyle w:val="morseCar"/>
+          <w:lang w:val="es-ES"/>
+        </w:rPr>
+        <w:t>.--.</w:t>
+      </w:r>
+    </w:p>
+    <w:p>
+      <w:pPr>
+        <w:jc w:val="center"/>
+        <w:rPr>
+          <w:lang w:val="es-ES"/>
+        </w:rPr>
+      </w:pPr>
+      <w:r>
+        <w:rPr>
+          <w:rStyle w:val="lettresCar"/>
+          <w:lang w:val="es-ES"/>
+        </w:rPr>
+        <w:t>Q</w:t>
+      </w:r>
+      <w:r>
+        <w:rPr>
+          <w:lang w:val="es-ES"/>
+        </w:rPr>
+        <w:t xml:space="preserve">  </w:t>
+      </w:r>
+      <w:r>
+        <w:rPr>
+          <w:rStyle w:val="morseCar"/>
+          <w:lang w:val="es-ES"/>
+        </w:rPr>
+        <w:t>--.-</w:t>
+      </w:r>
+    </w:p>
+    <w:p>
+      <w:pPr>
+        <w:jc w:val="center"/>
+        <w:rPr>
+          <w:lang w:val="es-ES"/>
+        </w:rPr>
+      </w:pPr>
+      <w:r>
+        <w:rPr>
+          <w:rStyle w:val="lettresCar"/>
+          <w:lang w:val="es-ES"/>
+        </w:rPr>
+        <w:t>R</w:t>
+      </w:r>
+      <w:r>
+        <w:rPr>
+          <w:lang w:val="es-ES"/>
+        </w:rPr>
+        <w:t xml:space="preserve">  </w:t>
+      </w:r>
+      <w:r>
+        <w:rPr>
+          <w:rStyle w:val="morseCar"/>
+          <w:lang w:val="es-ES"/>
+        </w:rPr>
+        <w:t>.-.</w:t>
+      </w:r>
+    </w:p>
+    <w:p>
+      <w:pPr>
+        <w:jc w:val="center"/>
+        <w:rPr>
+          <w:lang w:val="es-ES"/>
+        </w:rPr>
+      </w:pPr>
+      <w:r>
+        <w:rPr>
+          <w:rStyle w:val="lettresCar"/>
+          <w:lang w:val="es-ES"/>
+        </w:rPr>
+        <w:t>S</w:t>
+      </w:r>
+      <w:r>
+        <w:rPr>
+          <w:lang w:val="es-ES"/>
+        </w:rPr>
+        <w:t xml:space="preserve">  </w:t>
+      </w:r>
+      <w:r>
+        <w:rPr>
+          <w:rStyle w:val="morseCar"/>
+          <w:lang w:val="es-ES"/>
+        </w:rPr>
+        <w:t>...</w:t>
+      </w:r>
+    </w:p>
+    <w:p>
+      <w:pPr>
+        <w:jc w:val="center"/>
+        <w:rPr>
+          <w:lang w:val="es-ES"/>
+        </w:rPr>
+      </w:pPr>
+      <w:r>
+        <w:rPr>
+          <w:rStyle w:val="lettresCar"/>
+          <w:lang w:val="es-ES"/>
+        </w:rPr>
+        <w:t>T</w:t>
+      </w:r>
+      <w:r>
+        <w:rPr>
+          <w:lang w:val="es-ES"/>
+        </w:rPr>
+        <w:t xml:space="preserve">  </w:t>
+      </w:r>
+      <w:r>
+        <w:rPr>
+          <w:rStyle w:val="morseCar"/>
+          <w:lang w:val="es-ES"/>
+        </w:rPr>
+        <w:t>-</w:t>
+      </w:r>
+    </w:p>
+    <w:p>
+      <w:pPr>
+        <w:jc w:val="center"/>
+        <w:rPr>
+          <w:lang w:val="es-ES"/>
+        </w:rPr>
+      </w:pPr>
+      <w:r>
+        <w:rPr>
+          <w:rStyle w:val="lettresCar"/>
+          <w:lang w:val="es-ES"/>
+        </w:rPr>
+        <w:t xml:space="preserve">U </w:t>
+      </w:r>
+      <w:r>
+        <w:rPr>
+          <w:lang w:val="es-ES"/>
+        </w:rPr>
+        <w:t xml:space="preserve"> </w:t>
+      </w:r>
+      <w:r>
+        <w:rPr>
+          <w:rStyle w:val="morseCar"/>
+          <w:lang w:val="es-ES"/>
+        </w:rPr>
+        <w:t>..-</w:t>
+      </w:r>
+    </w:p>
+    <w:p>
+      <w:pPr>
+        <w:jc w:val="center"/>
+      </w:pPr>
+      <w:r>
+        <w:rPr>
+          <w:rStyle w:val="lettresCar"/>
+        </w:rPr>
+        <w:t xml:space="preserve">V </w:t>
+      </w:r>
+      <w:r>
+        <w:t xml:space="preserve"> </w:t>
+      </w:r>
+      <w:r>
+        <w:rPr>
+          <w:rStyle w:val="morseCar"/>
+          <w:lang w:val="fr-FR"/>
+        </w:rPr>
+        <w:t>...-</w:t>
+      </w:r>
+    </w:p>
+    <w:p>
+      <w:pPr>
+        <w:jc w:val="center"/>
+      </w:pPr>
+      <w:r>
+        <w:rPr>
+          <w:rStyle w:val="lettresCar"/>
+        </w:rPr>
+        <w:t>W</w:t>
+      </w:r>
+      <w:r>
+        <w:rPr>
+          <w:rStyle w:val="morseCar"/>
+          <w:lang w:val="fr-FR"/>
+        </w:rPr>
+        <w:t>. --</w:t>
+      </w:r>
+    </w:p>
+    <w:p>
+      <w:pPr>
+        <w:jc w:val="center"/>
+      </w:pPr>
+      <w:r>
+        <w:rPr>
+          <w:rStyle w:val="lettresCar"/>
+        </w:rPr>
+        <w:t xml:space="preserve">X  </w:t>
+      </w:r>
+      <w:r>
+        <w:rPr>
+          <w:rStyle w:val="morseCar"/>
+          <w:lang w:val="fr-FR"/>
+        </w:rPr>
+        <w:t>-..-</w:t>
+      </w:r>
+    </w:p>
+    <w:p>
+      <w:pPr>
+        <w:jc w:val="center"/>
+      </w:pPr>
+      <w:r>
+        <w:rPr>
+          <w:rStyle w:val="lettresCar"/>
+        </w:rPr>
+        <w:t>Y</w:t>
+      </w:r>
+      <w:r>
+        <w:t xml:space="preserve">  </w:t>
+      </w:r>
+      <w:r>
+        <w:rPr>
+          <w:rStyle w:val="morseCar"/>
+          <w:lang w:val="fr-FR"/>
+        </w:rPr>
+        <w:t>-</w:t>
+      </w:r>
+      <w:r>
+        <w:rPr>
+          <w:rStyle w:val="morseCar"/>
+          <w:lang w:val="fr-FR"/>
+        </w:rPr>
+        <w:t>. --</w:t>
+      </w:r>
+    </w:p>
+    <w:p>
+      <w:pPr>
+        <w:jc w:val="center"/>
+        <w:rPr>
+          <w:sz w:val="36"/>
+        </w:rPr>
+        <w:sectPr>
+          <w:type w:val="continuous"/>
+          <w:pgSz w:w="11906" w:h="16838"/>
+          <w:pgMar w:top="1417" w:right="1417" w:bottom="1417" w:left="1417" w:header="708" w:footer="708" w:gutter="0"/>
+          <w:cols w:num="3" w:space="708"/>
+          <w:docGrid w:linePitch="360"/>
+        </w:sectPr>
+      </w:pPr>
+      <w:proofErr w:type="gramStart"/>
+      <w:r>
+        <w:rPr>
+          <w:rStyle w:val="lettresCar"/>
+        </w:rPr>
+        <w:t xml:space="preserve">Z </w:t>
+      </w:r>
+      <w:r>
+        <w:t xml:space="preserve"> </w:t>
+      </w:r>
+      <w:r>
+        <w:rPr>
+          <w:rStyle w:val="morseCar"/>
+          <w:lang w:val="fr-FR"/>
+        </w:rPr>
+        <w:t>--</w:t>
+      </w:r>
+      <w:proofErr w:type="gramEnd"/>
+      <w:r>
+        <w:rPr>
+          <w:rStyle w:val="morseCar"/>
+          <w:lang w:val="fr-FR"/>
+        </w:rPr>
+        <w:t>.</w:t>
+      </w:r>
+    </w:p>
+    <w:p/>
+    <w:p>
+      <w:pPr>
+        <w:pStyle w:val="Titre2"/>
+        <w:sectPr>
+          <w:type w:val="continuous"/>
+          <w:pgSz w:w="11906" w:h="16838"/>
+          <w:pgMar w:top="1417" w:right="1417" w:bottom="1417" w:left="1417" w:header="708" w:footer="708" w:gutter="0"/>
+          <w:cols w:space="708"/>
+          <w:docGrid w:linePitch="360"/>
+        </w:sectPr>
+      </w:pPr>
+      <w:r>
+        <w:t>Grille de mots :</w:t>
+      </w:r>
+    </w:p>
+    <w:p>
+      <w:pPr>
+        <w:jc w:val="center"/>
+        <w:rPr>
+          <w:sz w:val="28"/>
+          <w:szCs w:val="28"/>
+          <w:lang w:val="es-ES_tradnl"/>
+        </w:rPr>
+      </w:pPr>
+      <w:r>
+        <w:rPr>
+          <w:sz w:val="28"/>
+          <w:szCs w:val="28"/>
+          <w:lang w:val="es-ES_tradnl"/>
+        </w:rPr>
+        <w:t>MORSE</w:t>
+      </w:r>
+      <w:r>
+        <w:rPr>
+          <w:sz w:val="28"/>
+          <w:szCs w:val="28"/>
+          <w:lang w:val="es-ES_tradnl"/>
+        </w:rPr>
+        <w:t xml:space="preserve">: </w:t>
+      </w:r>
+      <w:proofErr w:type="spellStart"/>
+      <w:r>
+        <w:rPr>
+          <w:sz w:val="28"/>
+          <w:szCs w:val="28"/>
+          <w:lang w:val="es-ES_tradnl"/>
+        </w:rPr>
+        <w:t>numéro</w:t>
+      </w:r>
+      <w:proofErr w:type="spellEnd"/>
+      <w:r>
+        <w:rPr>
+          <w:sz w:val="28"/>
+          <w:szCs w:val="28"/>
+          <w:lang w:val="es-ES_tradnl"/>
+        </w:rPr>
+        <w:t xml:space="preserve"> 1</w:t>
+      </w:r>
+    </w:p>
+    <w:p>
+      <w:pPr>
+        <w:jc w:val="center"/>
+        <w:rPr>
+          <w:sz w:val="28"/>
+          <w:szCs w:val="28"/>
+          <w:lang w:val="es-ES_tradnl"/>
+        </w:rPr>
+      </w:pPr>
+      <w:r>
+        <w:rPr>
+          <w:sz w:val="28"/>
+          <w:szCs w:val="28"/>
+          <w:lang w:val="es-ES_tradnl"/>
+        </w:rPr>
+        <w:t>RATEAU</w:t>
+      </w:r>
+      <w:r>
+        <w:rPr>
+          <w:sz w:val="28"/>
+          <w:szCs w:val="28"/>
+          <w:lang w:val="es-ES_tradnl"/>
+        </w:rPr>
+        <w:t xml:space="preserve">: </w:t>
+      </w:r>
+      <w:proofErr w:type="spellStart"/>
+      <w:r>
+        <w:rPr>
+          <w:sz w:val="28"/>
+          <w:szCs w:val="28"/>
+          <w:lang w:val="es-ES_tradnl"/>
+        </w:rPr>
+        <w:t>numéro</w:t>
+      </w:r>
+      <w:proofErr w:type="spellEnd"/>
+      <w:r>
+        <w:rPr>
+          <w:sz w:val="28"/>
+          <w:szCs w:val="28"/>
+          <w:lang w:val="es-ES_tradnl"/>
+        </w:rPr>
+        <w:t xml:space="preserve"> 2</w:t>
+      </w:r>
+    </w:p>
+    <w:p>
+      <w:pPr>
+        <w:jc w:val="center"/>
+        <w:rPr>
+          <w:sz w:val="28"/>
+          <w:szCs w:val="28"/>
+          <w:lang w:val="es-ES_tradnl"/>
+        </w:rPr>
+      </w:pPr>
+      <w:r>
+        <w:rPr>
+          <w:sz w:val="28"/>
+          <w:szCs w:val="28"/>
+          <w:lang w:val="es-ES_tradnl"/>
+        </w:rPr>
+        <w:t>THERMO</w:t>
+      </w:r>
+      <w:r>
+        <w:rPr>
+          <w:sz w:val="28"/>
+          <w:szCs w:val="28"/>
+          <w:lang w:val="es-ES_tradnl"/>
+        </w:rPr>
+        <w:t xml:space="preserve">: </w:t>
+      </w:r>
+      <w:proofErr w:type="spellStart"/>
+      <w:r>
+        <w:rPr>
+          <w:sz w:val="28"/>
+          <w:szCs w:val="28"/>
+          <w:lang w:val="es-ES_tradnl"/>
+        </w:rPr>
+        <w:t>numéro</w:t>
+      </w:r>
+      <w:proofErr w:type="spellEnd"/>
+      <w:r>
+        <w:rPr>
+          <w:sz w:val="28"/>
+          <w:szCs w:val="28"/>
+          <w:lang w:val="es-ES_tradnl"/>
+        </w:rPr>
+        <w:t xml:space="preserve"> 3</w:t>
+      </w:r>
+    </w:p>
+    <w:p>
+      <w:pPr>
+        <w:jc w:val="center"/>
+        <w:rPr>
+          <w:sz w:val="28"/>
+          <w:szCs w:val="28"/>
+          <w:lang w:val="es-ES_tradnl"/>
+        </w:rPr>
+      </w:pPr>
+      <w:r>
+        <w:rPr>
+          <w:sz w:val="28"/>
+          <w:szCs w:val="28"/>
+          <w:lang w:val="es-ES_tradnl"/>
+        </w:rPr>
+        <w:t>TIMEO</w:t>
+      </w:r>
+      <w:r>
+        <w:rPr>
+          <w:sz w:val="28"/>
+          <w:szCs w:val="28"/>
+          <w:lang w:val="es-ES_tradnl"/>
+        </w:rPr>
+        <w:t xml:space="preserve">: </w:t>
+      </w:r>
+      <w:proofErr w:type="spellStart"/>
+      <w:r>
+        <w:rPr>
+          <w:sz w:val="28"/>
+          <w:szCs w:val="28"/>
+          <w:lang w:val="es-ES_tradnl"/>
+        </w:rPr>
+        <w:t>numéro</w:t>
+      </w:r>
+      <w:proofErr w:type="spellEnd"/>
+      <w:r>
+        <w:rPr>
+          <w:sz w:val="28"/>
+          <w:szCs w:val="28"/>
+          <w:lang w:val="es-ES_tradnl"/>
+        </w:rPr>
+        <w:t xml:space="preserve"> 4</w:t>
+      </w:r>
+    </w:p>
+    <w:p>
+      <w:pPr>
+        <w:jc w:val="center"/>
+        <w:rPr>
+          <w:sz w:val="28"/>
+          <w:szCs w:val="28"/>
+          <w:lang w:val="es-ES_tradnl"/>
+        </w:rPr>
+      </w:pPr>
+      <w:r>
+        <w:rPr>
+          <w:sz w:val="28"/>
+          <w:szCs w:val="28"/>
+          <w:lang w:val="es-ES_tradnl"/>
+        </w:rPr>
+        <w:t>MARTY</w:t>
+      </w:r>
+      <w:r>
+        <w:rPr>
+          <w:sz w:val="28"/>
+          <w:szCs w:val="28"/>
+          <w:lang w:val="es-ES_tradnl"/>
+        </w:rPr>
+        <w:t xml:space="preserve">: </w:t>
+      </w:r>
+      <w:proofErr w:type="spellStart"/>
+      <w:r>
+        <w:rPr>
+          <w:sz w:val="28"/>
+          <w:szCs w:val="28"/>
+          <w:lang w:val="es-ES_tradnl"/>
+        </w:rPr>
+        <w:t>numéro</w:t>
+      </w:r>
+      <w:proofErr w:type="spellEnd"/>
+      <w:r>
+        <w:rPr>
+          <w:sz w:val="28"/>
+          <w:szCs w:val="28"/>
+          <w:lang w:val="es-ES_tradnl"/>
+        </w:rPr>
+        <w:t xml:space="preserve"> 5</w:t>
+      </w:r>
+    </w:p>
+    <w:p>
+      <w:pPr>
+        <w:jc w:val="center"/>
+        <w:rPr>
+          <w:sz w:val="28"/>
+          <w:szCs w:val="28"/>
+          <w:lang w:val="es-ES_tradnl"/>
+        </w:rPr>
+      </w:pPr>
+      <w:r>
+        <w:rPr>
+          <w:sz w:val="28"/>
+          <w:szCs w:val="28"/>
+          <w:lang w:val="es-ES_tradnl"/>
+        </w:rPr>
+        <w:t>MCLFY</w:t>
+      </w:r>
+      <w:r>
+        <w:rPr>
+          <w:sz w:val="28"/>
+          <w:szCs w:val="28"/>
+          <w:lang w:val="es-ES_tradnl"/>
+        </w:rPr>
+        <w:t xml:space="preserve">: </w:t>
+      </w:r>
+      <w:proofErr w:type="spellStart"/>
+      <w:r>
+        <w:rPr>
+          <w:sz w:val="28"/>
+          <w:szCs w:val="28"/>
+          <w:lang w:val="es-ES_tradnl"/>
+        </w:rPr>
+        <w:t>numéro</w:t>
+      </w:r>
+      <w:proofErr w:type="spellEnd"/>
+      <w:r>
+        <w:rPr>
+          <w:sz w:val="28"/>
+          <w:szCs w:val="28"/>
+          <w:lang w:val="es-ES_tradnl"/>
+        </w:rPr>
+        <w:t xml:space="preserve"> 6</w:t>
+      </w:r>
+    </w:p>
+    <w:p>
+      <w:pPr>
+        <w:jc w:val="center"/>
+        <w:rPr>
+          <w:sz w:val="28"/>
+          <w:szCs w:val="28"/>
+          <w:lang w:val="es-ES_tradnl"/>
+        </w:rPr>
+      </w:pPr>
+      <w:r>
+        <w:rPr>
+          <w:sz w:val="28"/>
+          <w:szCs w:val="28"/>
+          <w:lang w:val="es-ES_tradnl"/>
+        </w:rPr>
+        <w:t>TORDRE</w:t>
+      </w:r>
+      <w:r>
+        <w:rPr>
+          <w:sz w:val="28"/>
+          <w:szCs w:val="28"/>
+          <w:lang w:val="es-ES_tradnl"/>
+        </w:rPr>
+        <w:t xml:space="preserve">: </w:t>
+      </w:r>
+      <w:proofErr w:type="spellStart"/>
+      <w:r>
+        <w:rPr>
+          <w:sz w:val="28"/>
+          <w:szCs w:val="28"/>
+          <w:lang w:val="es-ES_tradnl"/>
+        </w:rPr>
+        <w:t>numéro</w:t>
+      </w:r>
+      <w:proofErr w:type="spellEnd"/>
+      <w:r>
+        <w:rPr>
+          <w:sz w:val="28"/>
+          <w:szCs w:val="28"/>
+          <w:lang w:val="es-ES_tradnl"/>
+        </w:rPr>
+        <w:t xml:space="preserve"> 7</w:t>
+      </w:r>
+    </w:p>
+    <w:p>
+      <w:pPr>
+        <w:jc w:val="center"/>
+        <w:rPr>
+          <w:sz w:val="28"/>
+          <w:szCs w:val="28"/>
+          <w:lang w:val="es-ES_tradnl"/>
+        </w:rPr>
+      </w:pPr>
+      <w:r>
+        <w:rPr>
+          <w:sz w:val="28"/>
+          <w:szCs w:val="28"/>
+          <w:lang w:val="es-ES_tradnl"/>
+        </w:rPr>
+        <w:t>BEATLES</w:t>
+      </w:r>
+      <w:r>
+        <w:rPr>
+          <w:sz w:val="28"/>
+          <w:szCs w:val="28"/>
+          <w:lang w:val="es-ES_tradnl"/>
+        </w:rPr>
+        <w:t xml:space="preserve">: </w:t>
+      </w:r>
+      <w:proofErr w:type="spellStart"/>
+      <w:r>
+        <w:rPr>
+          <w:sz w:val="28"/>
+          <w:szCs w:val="28"/>
+          <w:lang w:val="es-ES_tradnl"/>
+        </w:rPr>
+        <w:t>numéro</w:t>
+      </w:r>
+      <w:proofErr w:type="spellEnd"/>
+      <w:r>
+        <w:rPr>
+          <w:sz w:val="28"/>
+          <w:szCs w:val="28"/>
+          <w:lang w:val="es-ES_tradnl"/>
+        </w:rPr>
+        <w:t xml:space="preserve"> 8</w:t>
+      </w:r>
+    </w:p>
+    <w:p>
+      <w:pPr>
+        <w:jc w:val="center"/>
+        <w:rPr>
+          <w:sz w:val="28"/>
+          <w:szCs w:val="28"/>
+          <w:lang w:val="es-ES_tradnl"/>
+        </w:rPr>
+        <w:sectPr>
+          <w:type w:val="continuous"/>
+          <w:pgSz w:w="11906" w:h="16838"/>
+          <w:pgMar w:top="1417" w:right="1417" w:bottom="1417" w:left="1417" w:header="708" w:footer="708" w:gutter="0"/>
+          <w:cols w:num="3" w:space="708"/>
+          <w:docGrid w:linePitch="360"/>
+        </w:sectPr>
+      </w:pPr>
+      <w:proofErr w:type="gramStart"/>
+      <w:r>
+        <w:rPr>
+          <w:sz w:val="28"/>
+          <w:szCs w:val="28"/>
+          <w:lang w:val="es-ES_tradnl"/>
+        </w:rPr>
+        <w:t>ABEILLE</w:t>
+      </w:r>
+      <w:r>
+        <w:rPr>
+          <w:sz w:val="28"/>
+          <w:szCs w:val="28"/>
+          <w:lang w:val="es-ES_tradnl"/>
+        </w:rPr>
+        <w:t xml:space="preserve"> :</w:t>
+      </w:r>
+      <w:proofErr w:type="gramEnd"/>
+      <w:r>
+        <w:rPr>
+          <w:sz w:val="28"/>
+          <w:szCs w:val="28"/>
+          <w:lang w:val="es-ES_tradnl"/>
+        </w:rPr>
+        <w:t xml:space="preserve"> </w:t>
+      </w:r>
+      <w:proofErr w:type="spellStart"/>
+      <w:r>
+        <w:rPr>
+          <w:sz w:val="28"/>
+          <w:szCs w:val="28"/>
+          <w:lang w:val="es-ES_tradnl"/>
+        </w:rPr>
+        <w:t>numéro</w:t>
+      </w:r>
+      <w:proofErr w:type="spellEnd"/>
+      <w:r>
+        <w:rPr>
+          <w:sz w:val="28"/>
+          <w:szCs w:val="28"/>
+          <w:lang w:val="es-ES_tradnl"/>
+        </w:rPr>
+        <w:t xml:space="preserve"> </w:t>
+      </w:r>
+      <w:r>
+        <w:rPr>
+          <w:sz w:val="28"/>
+          <w:szCs w:val="28"/>
+          <w:lang w:val="es-ES_tradnl"/>
+        </w:rPr>
+        <w:t xml:space="preserve"> 9</w:t>
+      </w:r>
+    </w:p>
+    <w:p>
+      <w:pPr>
+        <w:tabs>
+          <w:tab w:val="left" w:pos="3572"/>
+        </w:tabs>
+        <w:rPr>
+          <w:rFonts w:asciiTheme="majorHAnsi" w:eastAsiaTheme="majorEastAsia" w:hAnsiTheme="majorHAnsi" w:cstheme="majorBidi"/>
+          <w:sz w:val="32"/>
+          <w:szCs w:val="32"/>
+          <w:u w:val="single"/>
+          <w:lang w:val="es-ES"/>
+        </w:rPr>
+      </w:pPr>
+      <w:bookmarkStart w:id="1" w:name="_Toc513452439"/>
+      <w:r>
+        <w:rPr>
+          <w:rFonts w:asciiTheme="majorHAnsi" w:eastAsiaTheme="majorEastAsia" w:hAnsiTheme="majorHAnsi" w:cstheme="majorBidi"/>
+          <w:noProof/>
+          <w:sz w:val="32"/>
+          <w:szCs w:val="32"/>
+          <w:u w:val="single"/>
+          <w:lang w:val="es-ES"/>
+        </w:rPr>
+        <w:lastRenderedPageBreak/>
+        <w:drawing>
+          <wp:anchor distT="0" distB="0" distL="114300" distR="114300" simplePos="0" relativeHeight="251674624" behindDoc="1" locked="0" layoutInCell="1" allowOverlap="1">
+            <wp:simplePos x="0" y="0"/>
+            <wp:positionH relativeFrom="column">
+              <wp:posOffset>1985645</wp:posOffset>
+            </wp:positionH>
+            <wp:positionV relativeFrom="paragraph">
+              <wp:posOffset>-492760</wp:posOffset>
+            </wp:positionV>
+            <wp:extent cx="4614592" cy="1293816"/>
+            <wp:effectExtent l="0" t="0" r="0" b="1905"/>
+            <wp:wrapNone/>
+            <wp:docPr id="18" name="Image 18"/>
+            <wp:cNvGraphicFramePr>
+              <a:graphicFrameLocks xmlns:a="http://schemas.openxmlformats.org/drawingml/2006/main" noChangeAspect="1"/>
+            </wp:cNvGraphicFramePr>
+            <a:graphic xmlns:a="http://schemas.openxmlformats.org/drawingml/2006/main">
+              <a:graphicData uri="http://schemas.openxmlformats.org/drawingml/2006/picture">
+                <pic:pic xmlns:pic="http://schemas.openxmlformats.org/drawingml/2006/picture">
+                  <pic:nvPicPr>
+                    <pic:cNvPr id="0" name="Picture 6"/>
+                    <pic:cNvPicPr>
+                      <a:picLocks noChangeAspect="1" noChangeArrowheads="1"/>
+                    </pic:cNvPicPr>
+                  </pic:nvPicPr>
+                  <pic:blipFill>
+                    <a:blip r:embed="rId13" cstate="print">
+                      <a:extLst>
+                        <a:ext uri="{28A0092B-C50C-407E-A947-70E740481C1C}">
+                          <a14:useLocalDpi xmlns:a14="http://schemas.microsoft.com/office/drawing/2010/main" val="0"/>
+                        </a:ext>
+                      </a:extLst>
+                    </a:blip>
+                    <a:srcRect/>
+                    <a:stretch>
+                      <a:fillRect/>
+                    </a:stretch>
+                  </pic:blipFill>
+                  <pic:spPr bwMode="auto">
+                    <a:xfrm>
+                      <a:off x="0" y="0"/>
+                      <a:ext cx="4614592" cy="1293816"/>
                     </a:xfrm>
                     <a:prstGeom prst="rect">
                       <a:avLst/>
@@ -814,1309 +2150,6 @@
           </wp:anchor>
         </w:drawing>
       </w:r>
-      <w:r>
-        <w:rPr>
-          <w:b/>
-        </w:rPr>
-        <w:t>Module Morse :</w:t>
-      </w:r>
-      <w:bookmarkEnd w:id="0"/>
-      <w:r>
-        <w:rPr>
-          <w:b/>
-        </w:rPr>
-        <w:t xml:space="preserve"> </w:t>
-      </w:r>
-    </w:p>
-    <w:p>
-      <w:r>
-        <w:t xml:space="preserve">Votre co-équipier voit </w:t>
-      </w:r>
-      <w:r>
-        <w:t>une LED bleue clignoter.</w:t>
-      </w:r>
-      <w:r>
-        <w:t xml:space="preserve"> </w:t>
-      </w:r>
-      <w:r>
-        <w:t>Ce sont des signaux morse ! Il doit vous les communiquer.</w:t>
-      </w:r>
-      <w:r>
-        <w:t xml:space="preserve"> </w:t>
-      </w:r>
-      <w:r>
-        <w:t>Le signal forme un mot, qui se répète continuellement.</w:t>
-      </w:r>
-    </w:p>
-    <w:p>
-      <w:r>
-        <w:t>Votre travail est de reconnaitre les lettres qui forment un mot.</w:t>
-      </w:r>
-      <w:r>
-        <w:br/>
-        <w:t>Le mot ne peut-être uniquement un mot fourni dan</w:t>
-      </w:r>
-      <w:r>
-        <w:t xml:space="preserve">s </w:t>
-      </w:r>
-      <w:r>
-        <w:t xml:space="preserve">la </w:t>
-      </w:r>
-      <w:r>
-        <w:rPr>
-          <w:b/>
-        </w:rPr>
-        <w:t>grille de mots</w:t>
-      </w:r>
-      <w:r>
-        <w:t xml:space="preserve"> ci-dessous.</w:t>
-      </w:r>
-    </w:p>
-    <w:p>
-      <w:r>
-        <w:t xml:space="preserve">Une fois le mot identifié, </w:t>
-      </w:r>
-      <w:r>
-        <w:t xml:space="preserve">votre partenaire devra appuyer </w:t>
-      </w:r>
-      <w:r>
-        <w:t xml:space="preserve">autant de fois sur le bouton </w:t>
-      </w:r>
-      <w:r>
-        <w:t>« </w:t>
-      </w:r>
-      <w:r>
-        <w:t>Count</w:t>
-      </w:r>
-      <w:r>
-        <w:t xml:space="preserve"> » </w:t>
-      </w:r>
-      <w:r>
-        <w:t xml:space="preserve">que le numéro </w:t>
-      </w:r>
-      <w:r>
-        <w:t>correspondant au mot identifié.</w:t>
-      </w:r>
-      <w:r>
-        <w:br/>
-        <w:t xml:space="preserve">Vous pouvez connaitre à tout moment où en est votre compteur grâce à la seconde ligne de l’écran LCD (ex : « Morse </w:t>
-      </w:r>
-      <w:proofErr w:type="spellStart"/>
-      <w:r>
-        <w:t>is</w:t>
-      </w:r>
-      <w:proofErr w:type="spellEnd"/>
-      <w:r>
-        <w:t xml:space="preserve"> on : 4 » signifie que vous avez pour l’instant choisi le mot 4).</w:t>
-      </w:r>
-      <w:r>
-        <w:br/>
-        <w:t>Pour validez votre réponse, appuyez sur le bouton « </w:t>
-      </w:r>
-      <w:proofErr w:type="spellStart"/>
-      <w:r>
-        <w:t>Submit</w:t>
-      </w:r>
-      <w:proofErr w:type="spellEnd"/>
-      <w:r>
-        <w:t> ».</w:t>
-      </w:r>
-    </w:p>
-    <w:p>
-      <w:pPr>
-        <w:pStyle w:val="Titre2"/>
-      </w:pPr>
-      <w:r>
-        <w:t>Grille lettres en morse :</w:t>
-      </w:r>
-    </w:p>
-    <w:p>
-      <w:pPr>
-        <w:sectPr>
-          <w:footerReference w:type="default" r:id="rId11"/>
-          <w:footerReference w:type="first" r:id="rId12"/>
-          <w:pgSz w:w="11906" w:h="16838"/>
-          <w:pgMar w:top="1417" w:right="1417" w:bottom="1417" w:left="1417" w:header="708" w:footer="708" w:gutter="0"/>
-          <w:pgNumType w:start="0"/>
-          <w:cols w:space="708"/>
-          <w:titlePg/>
-          <w:docGrid w:linePitch="360"/>
-        </w:sectPr>
-      </w:pPr>
-    </w:p>
-    <w:p>
-      <w:pPr>
-        <w:jc w:val="center"/>
-      </w:pPr>
-      <w:r>
-        <w:rPr>
-          <w:rStyle w:val="lettresCar"/>
-        </w:rPr>
-        <w:t>A</w:t>
-      </w:r>
-      <w:r>
-        <w:t xml:space="preserve">  </w:t>
-      </w:r>
-      <w:r>
-        <w:rPr>
-          <w:sz w:val="36"/>
-        </w:rPr>
-        <w:t>.-</w:t>
-      </w:r>
-    </w:p>
-    <w:p>
-      <w:pPr>
-        <w:jc w:val="center"/>
-        <w:rPr>
-          <w:lang w:val="en-US"/>
-        </w:rPr>
-      </w:pPr>
-      <w:r>
-        <w:rPr>
-          <w:rStyle w:val="lettresCar"/>
-          <w:lang w:val="en-US"/>
-        </w:rPr>
-        <w:t>B</w:t>
-      </w:r>
-      <w:r>
-        <w:rPr>
-          <w:lang w:val="en-US"/>
-        </w:rPr>
-        <w:t xml:space="preserve">  </w:t>
-      </w:r>
-      <w:r>
-        <w:rPr>
-          <w:sz w:val="36"/>
-          <w:lang w:val="en-US"/>
-        </w:rPr>
-        <w:t>-...</w:t>
-      </w:r>
-    </w:p>
-    <w:p>
-      <w:pPr>
-        <w:jc w:val="center"/>
-        <w:rPr>
-          <w:lang w:val="en-US"/>
-        </w:rPr>
-      </w:pPr>
-      <w:r>
-        <w:rPr>
-          <w:rStyle w:val="lettresCar"/>
-          <w:lang w:val="en-US"/>
-        </w:rPr>
-        <w:t>C</w:t>
-      </w:r>
-      <w:r>
-        <w:rPr>
-          <w:lang w:val="en-US"/>
-        </w:rPr>
-        <w:t xml:space="preserve">  </w:t>
-      </w:r>
-      <w:r>
-        <w:rPr>
-          <w:sz w:val="36"/>
-          <w:lang w:val="en-US"/>
-        </w:rPr>
-        <w:t>-.</w:t>
-      </w:r>
-      <w:r>
-        <w:rPr>
-          <w:rStyle w:val="morseCar"/>
-        </w:rPr>
-        <w:t>-.</w:t>
-      </w:r>
-    </w:p>
-    <w:p>
-      <w:pPr>
-        <w:jc w:val="center"/>
-        <w:rPr>
-          <w:lang w:val="en-US"/>
-        </w:rPr>
-      </w:pPr>
-      <w:r>
-        <w:rPr>
-          <w:rStyle w:val="lettresCar"/>
-          <w:lang w:val="en-US"/>
-        </w:rPr>
-        <w:t>D</w:t>
-      </w:r>
-      <w:r>
-        <w:rPr>
-          <w:lang w:val="en-US"/>
-        </w:rPr>
-        <w:t xml:space="preserve">  </w:t>
-      </w:r>
-      <w:r>
-        <w:rPr>
-          <w:rStyle w:val="morseCar"/>
-        </w:rPr>
-        <w:t>-..</w:t>
-      </w:r>
-    </w:p>
-    <w:p>
-      <w:pPr>
-        <w:jc w:val="center"/>
-        <w:rPr>
-          <w:lang w:val="en-US"/>
-        </w:rPr>
-      </w:pPr>
-      <w:r>
-        <w:rPr>
-          <w:rStyle w:val="lettresCar"/>
-          <w:lang w:val="en-US"/>
-        </w:rPr>
-        <w:t>E</w:t>
-      </w:r>
-      <w:r>
-        <w:rPr>
-          <w:lang w:val="en-US"/>
-        </w:rPr>
-        <w:t xml:space="preserve">  </w:t>
-      </w:r>
-      <w:r>
-        <w:rPr>
-          <w:rStyle w:val="morseCar"/>
-        </w:rPr>
-        <w:t>.</w:t>
-      </w:r>
-    </w:p>
-    <w:p>
-      <w:pPr>
-        <w:jc w:val="center"/>
-        <w:rPr>
-          <w:lang w:val="en-US"/>
-        </w:rPr>
-      </w:pPr>
-      <w:r>
-        <w:rPr>
-          <w:rStyle w:val="lettresCar"/>
-          <w:lang w:val="en-US"/>
-        </w:rPr>
-        <w:t xml:space="preserve">F </w:t>
-      </w:r>
-      <w:r>
-        <w:rPr>
-          <w:lang w:val="en-US"/>
-        </w:rPr>
-        <w:t xml:space="preserve"> </w:t>
-      </w:r>
-      <w:r>
-        <w:rPr>
-          <w:rStyle w:val="morseCar"/>
-        </w:rPr>
-        <w:t>..-.</w:t>
-      </w:r>
-    </w:p>
-    <w:p>
-      <w:pPr>
-        <w:jc w:val="center"/>
-        <w:rPr>
-          <w:lang w:val="en-US"/>
-        </w:rPr>
-      </w:pPr>
-      <w:r>
-        <w:rPr>
-          <w:rStyle w:val="lettresCar"/>
-          <w:lang w:val="en-US"/>
-        </w:rPr>
-        <w:t>G</w:t>
-      </w:r>
-      <w:r>
-        <w:rPr>
-          <w:lang w:val="en-US"/>
-        </w:rPr>
-        <w:t xml:space="preserve">  </w:t>
-      </w:r>
-      <w:r>
-        <w:rPr>
-          <w:rStyle w:val="morseCar"/>
-        </w:rPr>
-        <w:t>--.</w:t>
-      </w:r>
-    </w:p>
-    <w:p>
-      <w:pPr>
-        <w:jc w:val="center"/>
-        <w:rPr>
-          <w:lang w:val="en-US"/>
-        </w:rPr>
-      </w:pPr>
-      <w:r>
-        <w:rPr>
-          <w:rStyle w:val="lettresCar"/>
-          <w:lang w:val="en-US"/>
-        </w:rPr>
-        <w:t xml:space="preserve">H </w:t>
-      </w:r>
-      <w:r>
-        <w:rPr>
-          <w:lang w:val="en-US"/>
-        </w:rPr>
-        <w:t xml:space="preserve"> </w:t>
-      </w:r>
-      <w:r>
-        <w:rPr>
-          <w:rStyle w:val="morseCar"/>
-        </w:rPr>
-        <w:t>....</w:t>
-      </w:r>
-    </w:p>
-    <w:p>
-      <w:pPr>
-        <w:jc w:val="center"/>
-        <w:rPr>
-          <w:lang w:val="en-US"/>
-        </w:rPr>
-      </w:pPr>
-      <w:r>
-        <w:rPr>
-          <w:rStyle w:val="lettresCar"/>
-          <w:lang w:val="en-US"/>
-        </w:rPr>
-        <w:t xml:space="preserve">I </w:t>
-      </w:r>
-      <w:r>
-        <w:rPr>
-          <w:lang w:val="en-US"/>
-        </w:rPr>
-        <w:t xml:space="preserve"> </w:t>
-      </w:r>
-      <w:r>
-        <w:rPr>
-          <w:rStyle w:val="morseCar"/>
-        </w:rPr>
-        <w:t>..</w:t>
-      </w:r>
-    </w:p>
-    <w:p>
-      <w:pPr>
-        <w:jc w:val="center"/>
-        <w:rPr>
-          <w:lang w:val="en-US"/>
-        </w:rPr>
-      </w:pPr>
-      <w:r>
-        <w:rPr>
-          <w:rStyle w:val="lettresCar"/>
-          <w:lang w:val="en-US"/>
-        </w:rPr>
-        <w:t>J</w:t>
-      </w:r>
-      <w:r>
-        <w:rPr>
-          <w:lang w:val="en-US"/>
-        </w:rPr>
-        <w:t xml:space="preserve">  </w:t>
-      </w:r>
-      <w:r>
-        <w:rPr>
-          <w:rStyle w:val="morseCar"/>
-        </w:rPr>
-        <w:t>.---</w:t>
-      </w:r>
-    </w:p>
-    <w:p>
-      <w:pPr>
-        <w:jc w:val="center"/>
-        <w:rPr>
-          <w:lang w:val="en-US"/>
-        </w:rPr>
-      </w:pPr>
-      <w:r>
-        <w:rPr>
-          <w:rStyle w:val="lettresCar"/>
-          <w:lang w:val="en-US"/>
-        </w:rPr>
-        <w:t>K</w:t>
-      </w:r>
-      <w:r>
-        <w:rPr>
-          <w:lang w:val="en-US"/>
-        </w:rPr>
-        <w:t xml:space="preserve">  </w:t>
-      </w:r>
-      <w:r>
-        <w:rPr>
-          <w:rStyle w:val="morseCar"/>
-        </w:rPr>
-        <w:t>-.-</w:t>
-      </w:r>
-    </w:p>
-    <w:p>
-      <w:pPr>
-        <w:jc w:val="center"/>
-        <w:rPr>
-          <w:lang w:val="es-ES"/>
-        </w:rPr>
-      </w:pPr>
-      <w:r>
-        <w:rPr>
-          <w:rStyle w:val="lettresCar"/>
-          <w:lang w:val="es-ES"/>
-        </w:rPr>
-        <w:t>L</w:t>
-      </w:r>
-      <w:r>
-        <w:rPr>
-          <w:lang w:val="es-ES"/>
-        </w:rPr>
-        <w:t xml:space="preserve">  </w:t>
-      </w:r>
-      <w:r>
-        <w:rPr>
-          <w:rStyle w:val="morseCar"/>
-          <w:lang w:val="es-ES"/>
-        </w:rPr>
-        <w:t>.-..</w:t>
-      </w:r>
-    </w:p>
-    <w:p>
-      <w:pPr>
-        <w:jc w:val="center"/>
-        <w:rPr>
-          <w:lang w:val="es-ES"/>
-        </w:rPr>
-      </w:pPr>
-      <w:r>
-        <w:rPr>
-          <w:rStyle w:val="lettresCar"/>
-          <w:lang w:val="es-ES"/>
-        </w:rPr>
-        <w:t>M</w:t>
-      </w:r>
-      <w:r>
-        <w:rPr>
-          <w:lang w:val="es-ES"/>
-        </w:rPr>
-        <w:t xml:space="preserve">  </w:t>
-      </w:r>
-      <w:r>
-        <w:rPr>
-          <w:rStyle w:val="morseCar"/>
-          <w:lang w:val="es-ES"/>
-        </w:rPr>
-        <w:t>--</w:t>
-      </w:r>
-    </w:p>
-    <w:p>
-      <w:pPr>
-        <w:jc w:val="center"/>
-        <w:rPr>
-          <w:lang w:val="es-ES"/>
-        </w:rPr>
-      </w:pPr>
-      <w:r>
-        <w:rPr>
-          <w:rStyle w:val="lettresCar"/>
-          <w:lang w:val="es-ES"/>
-        </w:rPr>
-        <w:t>N</w:t>
-      </w:r>
-      <w:r>
-        <w:rPr>
-          <w:lang w:val="es-ES"/>
-        </w:rPr>
-        <w:t xml:space="preserve">  </w:t>
-      </w:r>
-      <w:r>
-        <w:rPr>
-          <w:rStyle w:val="morseCar"/>
-          <w:lang w:val="es-ES"/>
-        </w:rPr>
-        <w:t>-.</w:t>
-      </w:r>
-    </w:p>
-    <w:p>
-      <w:pPr>
-        <w:jc w:val="center"/>
-        <w:rPr>
-          <w:lang w:val="es-ES"/>
-        </w:rPr>
-      </w:pPr>
-      <w:r>
-        <w:rPr>
-          <w:rStyle w:val="lettresCar"/>
-          <w:lang w:val="es-ES"/>
-        </w:rPr>
-        <w:t>O</w:t>
-      </w:r>
-      <w:r>
-        <w:rPr>
-          <w:lang w:val="es-ES"/>
-        </w:rPr>
-        <w:t xml:space="preserve">  </w:t>
-      </w:r>
-      <w:r>
-        <w:rPr>
-          <w:rStyle w:val="morseCar"/>
-          <w:lang w:val="es-ES"/>
-        </w:rPr>
-        <w:t>---</w:t>
-      </w:r>
-    </w:p>
-    <w:p>
-      <w:pPr>
-        <w:jc w:val="center"/>
-        <w:rPr>
-          <w:lang w:val="es-ES"/>
-        </w:rPr>
-      </w:pPr>
-      <w:r>
-        <w:rPr>
-          <w:rStyle w:val="lettresCar"/>
-          <w:lang w:val="es-ES"/>
-        </w:rPr>
-        <w:t>P</w:t>
-      </w:r>
-      <w:r>
-        <w:rPr>
-          <w:lang w:val="es-ES"/>
-        </w:rPr>
-        <w:t xml:space="preserve">  </w:t>
-      </w:r>
-      <w:r>
-        <w:rPr>
-          <w:rStyle w:val="morseCar"/>
-          <w:lang w:val="es-ES"/>
-        </w:rPr>
-        <w:t>.--.</w:t>
-      </w:r>
-    </w:p>
-    <w:p>
-      <w:pPr>
-        <w:jc w:val="center"/>
-        <w:rPr>
-          <w:lang w:val="es-ES"/>
-        </w:rPr>
-      </w:pPr>
-      <w:r>
-        <w:rPr>
-          <w:rStyle w:val="lettresCar"/>
-          <w:lang w:val="es-ES"/>
-        </w:rPr>
-        <w:t>Q</w:t>
-      </w:r>
-      <w:r>
-        <w:rPr>
-          <w:lang w:val="es-ES"/>
-        </w:rPr>
-        <w:t xml:space="preserve">  </w:t>
-      </w:r>
-      <w:r>
-        <w:rPr>
-          <w:rStyle w:val="morseCar"/>
-          <w:lang w:val="es-ES"/>
-        </w:rPr>
-        <w:t>--.-</w:t>
-      </w:r>
-    </w:p>
-    <w:p>
-      <w:pPr>
-        <w:jc w:val="center"/>
-        <w:rPr>
-          <w:lang w:val="es-ES"/>
-        </w:rPr>
-      </w:pPr>
-      <w:r>
-        <w:rPr>
-          <w:rStyle w:val="lettresCar"/>
-          <w:lang w:val="es-ES"/>
-        </w:rPr>
-        <w:t>R</w:t>
-      </w:r>
-      <w:r>
-        <w:rPr>
-          <w:lang w:val="es-ES"/>
-        </w:rPr>
-        <w:t xml:space="preserve">  </w:t>
-      </w:r>
-      <w:r>
-        <w:rPr>
-          <w:rStyle w:val="morseCar"/>
-          <w:lang w:val="es-ES"/>
-        </w:rPr>
-        <w:t>.-.</w:t>
-      </w:r>
-    </w:p>
-    <w:p>
-      <w:pPr>
-        <w:jc w:val="center"/>
-        <w:rPr>
-          <w:lang w:val="es-ES"/>
-        </w:rPr>
-      </w:pPr>
-      <w:r>
-        <w:rPr>
-          <w:rStyle w:val="lettresCar"/>
-          <w:lang w:val="es-ES"/>
-        </w:rPr>
-        <w:t>S</w:t>
-      </w:r>
-      <w:r>
-        <w:rPr>
-          <w:lang w:val="es-ES"/>
-        </w:rPr>
-        <w:t xml:space="preserve">  </w:t>
-      </w:r>
-      <w:r>
-        <w:rPr>
-          <w:rStyle w:val="morseCar"/>
-          <w:lang w:val="es-ES"/>
-        </w:rPr>
-        <w:t>...</w:t>
-      </w:r>
-    </w:p>
-    <w:p>
-      <w:pPr>
-        <w:jc w:val="center"/>
-        <w:rPr>
-          <w:lang w:val="es-ES"/>
-        </w:rPr>
-      </w:pPr>
-      <w:r>
-        <w:rPr>
-          <w:rStyle w:val="lettresCar"/>
-          <w:lang w:val="es-ES"/>
-        </w:rPr>
-        <w:t>T</w:t>
-      </w:r>
-      <w:r>
-        <w:rPr>
-          <w:lang w:val="es-ES"/>
-        </w:rPr>
-        <w:t xml:space="preserve">  </w:t>
-      </w:r>
-      <w:r>
-        <w:rPr>
-          <w:rStyle w:val="morseCar"/>
-          <w:lang w:val="es-ES"/>
-        </w:rPr>
-        <w:t>-</w:t>
-      </w:r>
-    </w:p>
-    <w:p>
-      <w:pPr>
-        <w:jc w:val="center"/>
-        <w:rPr>
-          <w:lang w:val="es-ES"/>
-        </w:rPr>
-      </w:pPr>
-      <w:r>
-        <w:rPr>
-          <w:rStyle w:val="lettresCar"/>
-          <w:lang w:val="es-ES"/>
-        </w:rPr>
-        <w:t xml:space="preserve">U </w:t>
-      </w:r>
-      <w:r>
-        <w:rPr>
-          <w:lang w:val="es-ES"/>
-        </w:rPr>
-        <w:t xml:space="preserve"> </w:t>
-      </w:r>
-      <w:r>
-        <w:rPr>
-          <w:rStyle w:val="morseCar"/>
-          <w:lang w:val="es-ES"/>
-        </w:rPr>
-        <w:t>..-</w:t>
-      </w:r>
-    </w:p>
-    <w:p>
-      <w:pPr>
-        <w:jc w:val="center"/>
-      </w:pPr>
-      <w:r>
-        <w:rPr>
-          <w:rStyle w:val="lettresCar"/>
-        </w:rPr>
-        <w:t xml:space="preserve">V </w:t>
-      </w:r>
-      <w:r>
-        <w:t xml:space="preserve"> </w:t>
-      </w:r>
-      <w:r>
-        <w:rPr>
-          <w:rStyle w:val="morseCar"/>
-          <w:lang w:val="fr-FR"/>
-        </w:rPr>
-        <w:t>...-</w:t>
-      </w:r>
-    </w:p>
-    <w:p>
-      <w:pPr>
-        <w:jc w:val="center"/>
-      </w:pPr>
-      <w:r>
-        <w:rPr>
-          <w:rStyle w:val="lettresCar"/>
-        </w:rPr>
-        <w:t>W</w:t>
-      </w:r>
-      <w:r>
-        <w:rPr>
-          <w:rStyle w:val="morseCar"/>
-          <w:lang w:val="fr-FR"/>
-        </w:rPr>
-        <w:t>. --</w:t>
-      </w:r>
-    </w:p>
-    <w:p>
-      <w:pPr>
-        <w:jc w:val="center"/>
-      </w:pPr>
-      <w:r>
-        <w:rPr>
-          <w:rStyle w:val="lettresCar"/>
-        </w:rPr>
-        <w:t xml:space="preserve">X  </w:t>
-      </w:r>
-      <w:r>
-        <w:rPr>
-          <w:rStyle w:val="morseCar"/>
-          <w:lang w:val="fr-FR"/>
-        </w:rPr>
-        <w:t>-..-</w:t>
-      </w:r>
-    </w:p>
-    <w:p>
-      <w:pPr>
-        <w:jc w:val="center"/>
-      </w:pPr>
-      <w:r>
-        <w:rPr>
-          <w:rStyle w:val="lettresCar"/>
-        </w:rPr>
-        <w:t>Y</w:t>
-      </w:r>
-      <w:r>
-        <w:t xml:space="preserve">  </w:t>
-      </w:r>
-      <w:r>
-        <w:rPr>
-          <w:rStyle w:val="morseCar"/>
-          <w:lang w:val="fr-FR"/>
-        </w:rPr>
-        <w:t>-</w:t>
-      </w:r>
-      <w:r>
-        <w:rPr>
-          <w:rStyle w:val="morseCar"/>
-          <w:lang w:val="fr-FR"/>
-        </w:rPr>
-        <w:t>. --</w:t>
-      </w:r>
-    </w:p>
-    <w:p>
-      <w:pPr>
-        <w:jc w:val="center"/>
-        <w:rPr>
-          <w:rStyle w:val="morseCar"/>
-          <w:lang w:val="fr-FR"/>
-        </w:rPr>
-      </w:pPr>
-      <w:r>
-        <w:rPr>
-          <w:rStyle w:val="lettresCar"/>
-        </w:rPr>
-        <w:t xml:space="preserve">Z </w:t>
-      </w:r>
-      <w:r>
-        <w:t xml:space="preserve"> </w:t>
-      </w:r>
-      <w:r>
-        <w:rPr>
-          <w:rStyle w:val="morseCar"/>
-          <w:lang w:val="fr-FR"/>
-        </w:rPr>
-        <w:t>--..</w:t>
-      </w:r>
-    </w:p>
-    <w:p>
-      <w:pPr>
-        <w:sectPr>
-          <w:type w:val="continuous"/>
-          <w:pgSz w:w="11906" w:h="16838"/>
-          <w:pgMar w:top="1417" w:right="1417" w:bottom="1417" w:left="1417" w:header="708" w:footer="708" w:gutter="0"/>
-          <w:cols w:num="3" w:space="708"/>
-          <w:docGrid w:linePitch="360"/>
-        </w:sectPr>
-      </w:pPr>
-    </w:p>
-    <w:p/>
-    <w:p>
-      <w:pPr>
-        <w:pStyle w:val="Titre2"/>
-        <w:sectPr>
-          <w:type w:val="continuous"/>
-          <w:pgSz w:w="11906" w:h="16838"/>
-          <w:pgMar w:top="1417" w:right="1417" w:bottom="1417" w:left="1417" w:header="708" w:footer="708" w:gutter="0"/>
-          <w:cols w:space="708"/>
-          <w:docGrid w:linePitch="360"/>
-        </w:sectPr>
-      </w:pPr>
-      <w:r>
-        <w:t>Grille de mots :</w:t>
-      </w:r>
-    </w:p>
-    <w:p>
-      <w:pPr>
-        <w:jc w:val="center"/>
-        <w:rPr>
-          <w:sz w:val="28"/>
-          <w:lang w:val="es-ES_tradnl"/>
-        </w:rPr>
-      </w:pPr>
-      <w:r>
-        <w:rPr>
-          <w:sz w:val="28"/>
-          <w:lang w:val="es-ES_tradnl"/>
-        </w:rPr>
-        <w:t>MORSE</w:t>
-      </w:r>
-      <w:r>
-        <w:rPr>
-          <w:sz w:val="28"/>
-          <w:lang w:val="es-ES_tradnl"/>
-        </w:rPr>
-        <w:t xml:space="preserve">: </w:t>
-      </w:r>
-      <w:proofErr w:type="spellStart"/>
-      <w:r>
-        <w:rPr>
-          <w:sz w:val="28"/>
-          <w:lang w:val="es-ES_tradnl"/>
-        </w:rPr>
-        <w:t>numéro</w:t>
-      </w:r>
-      <w:proofErr w:type="spellEnd"/>
-      <w:r>
-        <w:rPr>
-          <w:sz w:val="28"/>
-          <w:lang w:val="es-ES_tradnl"/>
-        </w:rPr>
-        <w:t xml:space="preserve"> 1</w:t>
-      </w:r>
-    </w:p>
-    <w:p>
-      <w:pPr>
-        <w:jc w:val="center"/>
-        <w:rPr>
-          <w:sz w:val="28"/>
-          <w:lang w:val="es-ES_tradnl"/>
-        </w:rPr>
-      </w:pPr>
-      <w:r>
-        <w:rPr>
-          <w:sz w:val="28"/>
-          <w:lang w:val="es-ES_tradnl"/>
-        </w:rPr>
-        <w:t>RATEAU</w:t>
-      </w:r>
-      <w:r>
-        <w:rPr>
-          <w:sz w:val="28"/>
-          <w:lang w:val="es-ES_tradnl"/>
-        </w:rPr>
-        <w:t xml:space="preserve">: </w:t>
-      </w:r>
-      <w:proofErr w:type="spellStart"/>
-      <w:r>
-        <w:rPr>
-          <w:sz w:val="28"/>
-          <w:lang w:val="es-ES_tradnl"/>
-        </w:rPr>
-        <w:t>numéro</w:t>
-      </w:r>
-      <w:proofErr w:type="spellEnd"/>
-      <w:r>
-        <w:rPr>
-          <w:sz w:val="28"/>
-          <w:lang w:val="es-ES_tradnl"/>
-        </w:rPr>
-        <w:t xml:space="preserve"> 2</w:t>
-      </w:r>
-    </w:p>
-    <w:p>
-      <w:pPr>
-        <w:jc w:val="center"/>
-        <w:rPr>
-          <w:sz w:val="28"/>
-          <w:lang w:val="es-ES_tradnl"/>
-        </w:rPr>
-      </w:pPr>
-      <w:r>
-        <w:rPr>
-          <w:sz w:val="28"/>
-          <w:lang w:val="es-ES_tradnl"/>
-        </w:rPr>
-        <w:t>THERMO</w:t>
-      </w:r>
-      <w:r>
-        <w:rPr>
-          <w:sz w:val="28"/>
-          <w:lang w:val="es-ES_tradnl"/>
-        </w:rPr>
-        <w:t xml:space="preserve">: </w:t>
-      </w:r>
-      <w:proofErr w:type="spellStart"/>
-      <w:r>
-        <w:rPr>
-          <w:sz w:val="28"/>
-          <w:lang w:val="es-ES_tradnl"/>
-        </w:rPr>
-        <w:t>numéro</w:t>
-      </w:r>
-      <w:proofErr w:type="spellEnd"/>
-      <w:r>
-        <w:rPr>
-          <w:sz w:val="28"/>
-          <w:lang w:val="es-ES_tradnl"/>
-        </w:rPr>
-        <w:t xml:space="preserve"> 3</w:t>
-      </w:r>
-    </w:p>
-    <w:p>
-      <w:pPr>
-        <w:jc w:val="center"/>
-        <w:rPr>
-          <w:sz w:val="28"/>
-          <w:lang w:val="es-ES_tradnl"/>
-        </w:rPr>
-      </w:pPr>
-      <w:r>
-        <w:rPr>
-          <w:sz w:val="28"/>
-          <w:lang w:val="es-ES_tradnl"/>
-        </w:rPr>
-        <w:t>TIMEO</w:t>
-      </w:r>
-      <w:r>
-        <w:rPr>
-          <w:sz w:val="28"/>
-          <w:lang w:val="es-ES_tradnl"/>
-        </w:rPr>
-        <w:t xml:space="preserve">: </w:t>
-      </w:r>
-      <w:proofErr w:type="spellStart"/>
-      <w:r>
-        <w:rPr>
-          <w:sz w:val="28"/>
-          <w:lang w:val="es-ES_tradnl"/>
-        </w:rPr>
-        <w:t>numéro</w:t>
-      </w:r>
-      <w:proofErr w:type="spellEnd"/>
-      <w:r>
-        <w:rPr>
-          <w:sz w:val="28"/>
-          <w:lang w:val="es-ES_tradnl"/>
-        </w:rPr>
-        <w:t xml:space="preserve"> 4</w:t>
-      </w:r>
-    </w:p>
-    <w:p>
-      <w:pPr>
-        <w:jc w:val="center"/>
-        <w:rPr>
-          <w:sz w:val="28"/>
-          <w:lang w:val="es-ES_tradnl"/>
-        </w:rPr>
-      </w:pPr>
-      <w:r>
-        <w:rPr>
-          <w:sz w:val="28"/>
-          <w:lang w:val="es-ES_tradnl"/>
-        </w:rPr>
-        <w:t>MARTY</w:t>
-      </w:r>
-      <w:r>
-        <w:rPr>
-          <w:sz w:val="28"/>
-          <w:lang w:val="es-ES_tradnl"/>
-        </w:rPr>
-        <w:t xml:space="preserve">: </w:t>
-      </w:r>
-      <w:proofErr w:type="spellStart"/>
-      <w:r>
-        <w:rPr>
-          <w:sz w:val="28"/>
-          <w:lang w:val="es-ES_tradnl"/>
-        </w:rPr>
-        <w:t>numéro</w:t>
-      </w:r>
-      <w:proofErr w:type="spellEnd"/>
-      <w:r>
-        <w:rPr>
-          <w:sz w:val="28"/>
-          <w:lang w:val="es-ES_tradnl"/>
-        </w:rPr>
-        <w:t xml:space="preserve"> 5</w:t>
-      </w:r>
-    </w:p>
-    <w:p>
-      <w:pPr>
-        <w:jc w:val="center"/>
-        <w:rPr>
-          <w:sz w:val="28"/>
-          <w:lang w:val="es-ES_tradnl"/>
-        </w:rPr>
-      </w:pPr>
-      <w:r>
-        <w:rPr>
-          <w:sz w:val="28"/>
-          <w:lang w:val="es-ES_tradnl"/>
-        </w:rPr>
-        <w:t>MCLFY</w:t>
-      </w:r>
-      <w:r>
-        <w:rPr>
-          <w:sz w:val="28"/>
-          <w:lang w:val="es-ES_tradnl"/>
-        </w:rPr>
-        <w:t xml:space="preserve">: </w:t>
-      </w:r>
-      <w:proofErr w:type="spellStart"/>
-      <w:r>
-        <w:rPr>
-          <w:sz w:val="28"/>
-          <w:lang w:val="es-ES_tradnl"/>
-        </w:rPr>
-        <w:t>numéro</w:t>
-      </w:r>
-      <w:proofErr w:type="spellEnd"/>
-      <w:r>
-        <w:rPr>
-          <w:sz w:val="28"/>
-          <w:lang w:val="es-ES_tradnl"/>
-        </w:rPr>
-        <w:t xml:space="preserve"> 6</w:t>
-      </w:r>
-    </w:p>
-    <w:p>
-      <w:pPr>
-        <w:jc w:val="center"/>
-        <w:rPr>
-          <w:sz w:val="28"/>
-          <w:lang w:val="es-ES_tradnl"/>
-        </w:rPr>
-      </w:pPr>
-      <w:r>
-        <w:rPr>
-          <w:sz w:val="28"/>
-          <w:lang w:val="es-ES_tradnl"/>
-        </w:rPr>
-        <w:t>TORDRE</w:t>
-      </w:r>
-      <w:r>
-        <w:rPr>
-          <w:sz w:val="28"/>
-          <w:lang w:val="es-ES_tradnl"/>
-        </w:rPr>
-        <w:t xml:space="preserve">: </w:t>
-      </w:r>
-      <w:proofErr w:type="spellStart"/>
-      <w:r>
-        <w:rPr>
-          <w:sz w:val="28"/>
-          <w:lang w:val="es-ES_tradnl"/>
-        </w:rPr>
-        <w:t>numéro</w:t>
-      </w:r>
-      <w:proofErr w:type="spellEnd"/>
-      <w:r>
-        <w:rPr>
-          <w:sz w:val="28"/>
-          <w:lang w:val="es-ES_tradnl"/>
-        </w:rPr>
-        <w:t xml:space="preserve"> 7</w:t>
-      </w:r>
-    </w:p>
-    <w:p>
-      <w:pPr>
-        <w:jc w:val="center"/>
-        <w:rPr>
-          <w:sz w:val="28"/>
-          <w:lang w:val="es-ES_tradnl"/>
-        </w:rPr>
-      </w:pPr>
-      <w:r>
-        <w:rPr>
-          <w:sz w:val="28"/>
-          <w:lang w:val="es-ES_tradnl"/>
-        </w:rPr>
-        <w:t>BEATLES</w:t>
-      </w:r>
-      <w:r>
-        <w:rPr>
-          <w:sz w:val="28"/>
-          <w:lang w:val="es-ES_tradnl"/>
-        </w:rPr>
-        <w:t xml:space="preserve">: </w:t>
-      </w:r>
-      <w:proofErr w:type="spellStart"/>
-      <w:r>
-        <w:rPr>
-          <w:sz w:val="28"/>
-          <w:lang w:val="es-ES_tradnl"/>
-        </w:rPr>
-        <w:t>numéro</w:t>
-      </w:r>
-      <w:proofErr w:type="spellEnd"/>
-      <w:r>
-        <w:rPr>
-          <w:sz w:val="28"/>
-          <w:lang w:val="es-ES_tradnl"/>
-        </w:rPr>
-        <w:t xml:space="preserve"> 8</w:t>
-      </w:r>
-    </w:p>
-    <w:p>
-      <w:pPr>
-        <w:jc w:val="center"/>
-        <w:rPr>
-          <w:sz w:val="28"/>
-          <w:lang w:val="es-ES_tradnl"/>
-        </w:rPr>
-        <w:sectPr>
-          <w:type w:val="continuous"/>
-          <w:pgSz w:w="11906" w:h="16838"/>
-          <w:pgMar w:top="1417" w:right="1417" w:bottom="1417" w:left="1417" w:header="708" w:footer="708" w:gutter="0"/>
-          <w:cols w:num="3" w:space="708"/>
-          <w:docGrid w:linePitch="360"/>
-        </w:sectPr>
-      </w:pPr>
-      <w:proofErr w:type="gramStart"/>
-      <w:r>
-        <w:rPr>
-          <w:sz w:val="28"/>
-          <w:lang w:val="es-ES_tradnl"/>
-        </w:rPr>
-        <w:t>ABEILLE</w:t>
-      </w:r>
-      <w:r>
-        <w:rPr>
-          <w:sz w:val="28"/>
-          <w:lang w:val="es-ES_tradnl"/>
-        </w:rPr>
-        <w:t xml:space="preserve"> :</w:t>
-      </w:r>
-      <w:proofErr w:type="gramEnd"/>
-      <w:r>
-        <w:rPr>
-          <w:sz w:val="28"/>
-          <w:lang w:val="es-ES_tradnl"/>
-        </w:rPr>
-        <w:t xml:space="preserve"> </w:t>
-      </w:r>
-      <w:proofErr w:type="spellStart"/>
-      <w:r>
-        <w:rPr>
-          <w:sz w:val="28"/>
-          <w:lang w:val="es-ES_tradnl"/>
-        </w:rPr>
-        <w:t>numéro</w:t>
-      </w:r>
-      <w:proofErr w:type="spellEnd"/>
-      <w:r>
-        <w:rPr>
-          <w:sz w:val="28"/>
-          <w:lang w:val="es-ES_tradnl"/>
-        </w:rPr>
-        <w:t xml:space="preserve"> </w:t>
-      </w:r>
-      <w:r>
-        <w:rPr>
-          <w:sz w:val="28"/>
-          <w:lang w:val="es-ES_tradnl"/>
-        </w:rPr>
-        <w:t xml:space="preserve"> 9</w:t>
-      </w:r>
-    </w:p>
-    <w:p>
-      <w:pPr>
-        <w:rPr>
-          <w:rFonts w:asciiTheme="majorHAnsi" w:eastAsiaTheme="majorEastAsia" w:hAnsiTheme="majorHAnsi" w:cstheme="majorBidi"/>
-          <w:sz w:val="32"/>
-          <w:szCs w:val="32"/>
-          <w:u w:val="single"/>
-          <w:lang w:val="es-ES"/>
-        </w:rPr>
-      </w:pPr>
-      <w:bookmarkStart w:id="1" w:name="_Toc513452439"/>
-      <w:r>
-        <w:rPr>
-          <w:rFonts w:asciiTheme="majorHAnsi" w:eastAsiaTheme="majorEastAsia" w:hAnsiTheme="majorHAnsi" w:cstheme="majorBidi"/>
-          <w:noProof/>
-          <w:sz w:val="32"/>
-          <w:szCs w:val="32"/>
-          <w:u w:val="single"/>
-          <w:lang w:val="es-ES"/>
-        </w:rPr>
-        <w:lastRenderedPageBreak/>
-        <w:drawing>
-          <wp:anchor distT="0" distB="0" distL="114300" distR="114300" simplePos="0" relativeHeight="251663360" behindDoc="1" locked="0" layoutInCell="1" allowOverlap="1">
-            <wp:simplePos x="0" y="0"/>
-            <wp:positionH relativeFrom="margin">
-              <wp:posOffset>2074372</wp:posOffset>
-            </wp:positionH>
-            <wp:positionV relativeFrom="paragraph">
-              <wp:posOffset>-352920</wp:posOffset>
-            </wp:positionV>
-            <wp:extent cx="4387825" cy="1229690"/>
-            <wp:effectExtent l="0" t="0" r="0" b="8890"/>
-            <wp:wrapNone/>
-            <wp:docPr id="10" name="Image 10"/>
-            <wp:cNvGraphicFramePr>
-              <a:graphicFrameLocks xmlns:a="http://schemas.openxmlformats.org/drawingml/2006/main" noChangeAspect="1"/>
-            </wp:cNvGraphicFramePr>
-            <a:graphic xmlns:a="http://schemas.openxmlformats.org/drawingml/2006/main">
-              <a:graphicData uri="http://schemas.openxmlformats.org/drawingml/2006/picture">
-                <pic:pic xmlns:pic="http://schemas.openxmlformats.org/drawingml/2006/picture">
-                  <pic:nvPicPr>
-                    <pic:cNvPr id="0" name="Picture 20"/>
-                    <pic:cNvPicPr>
-                      <a:picLocks noChangeAspect="1" noChangeArrowheads="1"/>
-                    </pic:cNvPicPr>
-                  </pic:nvPicPr>
-                  <pic:blipFill>
-                    <a:blip r:embed="rId13" cstate="print">
-                      <a:extLst>
-                        <a:ext uri="{28A0092B-C50C-407E-A947-70E740481C1C}">
-                          <a14:useLocalDpi xmlns:a14="http://schemas.microsoft.com/office/drawing/2010/main" val="0"/>
-                        </a:ext>
-                      </a:extLst>
-                    </a:blip>
-                    <a:srcRect/>
-                    <a:stretch>
-                      <a:fillRect/>
-                    </a:stretch>
-                  </pic:blipFill>
-                  <pic:spPr bwMode="auto">
-                    <a:xfrm>
-                      <a:off x="0" y="0"/>
-                      <a:ext cx="4387825" cy="1229690"/>
-                    </a:xfrm>
-                    <a:prstGeom prst="rect">
-                      <a:avLst/>
-                    </a:prstGeom>
-                    <a:noFill/>
-                    <a:ln>
-                      <a:noFill/>
-                    </a:ln>
-                  </pic:spPr>
-                </pic:pic>
-              </a:graphicData>
-            </a:graphic>
-            <wp14:sizeRelH relativeFrom="margin">
-              <wp14:pctWidth>0</wp14:pctWidth>
-            </wp14:sizeRelH>
-            <wp14:sizeRelV relativeFrom="margin">
-              <wp14:pctHeight>0</wp14:pctHeight>
-            </wp14:sizeRelV>
-          </wp:anchor>
-        </w:drawing>
-      </w:r>
     </w:p>
     <w:p>
       <w:pPr>
@@ -2124,6 +2157,7 @@
         <w:ind w:firstLine="708"/>
         <w:rPr>
           <w:b/>
+          <w:lang w:val="es-ES_tradnl"/>
         </w:rPr>
       </w:pPr>
       <w:r>
@@ -2136,6 +2170,7 @@
       <w:r>
         <w:rPr>
           <w:b/>
+          <w:lang w:val="es-ES_tradnl"/>
         </w:rPr>
         <w:t>Piano :</w:t>
       </w:r>
@@ -2358,7 +2393,1076 @@
       </w:r>
       <w:r>
         <w:br/>
-        <w:t>Grâce a ces indications, vous connaitrez la position d’une des notes (DO, RE, MI, FA, SOL) et vous pourrez déduire le positionnement des autres notes.</w:t>
+        <w:t xml:space="preserve">Grâce </w:t>
+      </w:r>
+      <w:r>
+        <w:t>à</w:t>
+      </w:r>
+      <w:r>
+        <w:t xml:space="preserve"> ces indications, vous connaitrez la position d’une des notes (DO, RE, MI, FA, SOL) et vous pourrez déduire le positionnement des autres notes.</w:t>
+      </w:r>
+    </w:p>
+    <w:p>
+      <w:r>
+        <w:t>Voici une information capitale sur le SERIAL : il se décompose en plusieurs sous parties comme le schéma ci-dessous.</w:t>
+      </w:r>
+    </w:p>
+    <w:p>
+      <w:r>
+        <w:rPr>
+          <w:noProof/>
+        </w:rPr>
+        <w:drawing>
+          <wp:anchor distT="0" distB="0" distL="114300" distR="114300" simplePos="0" relativeHeight="251665408" behindDoc="1" locked="0" layoutInCell="1" allowOverlap="1">
+            <wp:simplePos x="0" y="0"/>
+            <wp:positionH relativeFrom="margin">
+              <wp:align>right</wp:align>
+            </wp:positionH>
+            <wp:positionV relativeFrom="paragraph">
+              <wp:posOffset>21646</wp:posOffset>
+            </wp:positionV>
+            <wp:extent cx="5759450" cy="1710055"/>
+            <wp:effectExtent l="0" t="0" r="0" b="4445"/>
+            <wp:wrapNone/>
+            <wp:docPr id="5" name="Image 5"/>
+            <wp:cNvGraphicFramePr>
+              <a:graphicFrameLocks xmlns:a="http://schemas.openxmlformats.org/drawingml/2006/main" noChangeAspect="1"/>
+            </wp:cNvGraphicFramePr>
+            <a:graphic xmlns:a="http://schemas.openxmlformats.org/drawingml/2006/main">
+              <a:graphicData uri="http://schemas.openxmlformats.org/drawingml/2006/picture">
+                <pic:pic xmlns:pic="http://schemas.openxmlformats.org/drawingml/2006/picture">
+                  <pic:nvPicPr>
+                    <pic:cNvPr id="0" name="Picture 5"/>
+                    <pic:cNvPicPr>
+                      <a:picLocks noChangeAspect="1" noChangeArrowheads="1"/>
+                    </pic:cNvPicPr>
+                  </pic:nvPicPr>
+                  <pic:blipFill>
+                    <a:blip r:embed="rId15">
+                      <a:extLst>
+                        <a:ext uri="{28A0092B-C50C-407E-A947-70E740481C1C}">
+                          <a14:useLocalDpi xmlns:a14="http://schemas.microsoft.com/office/drawing/2010/main" val="0"/>
+                        </a:ext>
+                      </a:extLst>
+                    </a:blip>
+                    <a:srcRect/>
+                    <a:stretch>
+                      <a:fillRect/>
+                    </a:stretch>
+                  </pic:blipFill>
+                  <pic:spPr bwMode="auto">
+                    <a:xfrm>
+                      <a:off x="0" y="0"/>
+                      <a:ext cx="5759450" cy="1710055"/>
+                    </a:xfrm>
+                    <a:prstGeom prst="rect">
+                      <a:avLst/>
+                    </a:prstGeom>
+                    <a:noFill/>
+                    <a:ln>
+                      <a:noFill/>
+                    </a:ln>
+                  </pic:spPr>
+                </pic:pic>
+              </a:graphicData>
+            </a:graphic>
+            <wp14:sizeRelH relativeFrom="margin">
+              <wp14:pctWidth>0</wp14:pctWidth>
+            </wp14:sizeRelH>
+            <wp14:sizeRelV relativeFrom="margin">
+              <wp14:pctHeight>0</wp14:pctHeight>
+            </wp14:sizeRelV>
+          </wp:anchor>
+        </w:drawing>
+      </w:r>
+    </w:p>
+    <w:p/>
+    <w:p>
+      <w:r>
+        <w:rPr>
+          <w:noProof/>
+        </w:rPr>
+        <mc:AlternateContent>
+          <mc:Choice Requires="wps">
+            <w:drawing>
+              <wp:anchor distT="0" distB="0" distL="114300" distR="114300" simplePos="0" relativeHeight="251668480" behindDoc="0" locked="0" layoutInCell="1" allowOverlap="1" wp14:anchorId="03AFBE02" wp14:editId="08190E86">
+                <wp:simplePos x="0" y="0"/>
+                <wp:positionH relativeFrom="margin">
+                  <wp:posOffset>2779713</wp:posOffset>
+                </wp:positionH>
+                <wp:positionV relativeFrom="paragraph">
+                  <wp:posOffset>278879</wp:posOffset>
+                </wp:positionV>
+                <wp:extent cx="260985" cy="1109980"/>
+                <wp:effectExtent l="0" t="5397" r="19367" b="95568"/>
+                <wp:wrapNone/>
+                <wp:docPr id="13" name="Accolade ouvrante 13"/>
+                <wp:cNvGraphicFramePr/>
+                <a:graphic xmlns:a="http://schemas.openxmlformats.org/drawingml/2006/main">
+                  <a:graphicData uri="http://schemas.microsoft.com/office/word/2010/wordprocessingShape">
+                    <wps:wsp>
+                      <wps:cNvSpPr/>
+                      <wps:spPr>
+                        <a:xfrm rot="16200000">
+                          <a:off x="0" y="0"/>
+                          <a:ext cx="260985" cy="1109980"/>
+                        </a:xfrm>
+                        <a:prstGeom prst="leftBrace">
+                          <a:avLst/>
+                        </a:prstGeom>
+                      </wps:spPr>
+                      <wps:style>
+                        <a:lnRef idx="1">
+                          <a:schemeClr val="accent1"/>
+                        </a:lnRef>
+                        <a:fillRef idx="0">
+                          <a:schemeClr val="accent1"/>
+                        </a:fillRef>
+                        <a:effectRef idx="0">
+                          <a:schemeClr val="accent1"/>
+                        </a:effectRef>
+                        <a:fontRef idx="minor">
+                          <a:schemeClr val="tx1"/>
+                        </a:fontRef>
+                      </wps:style>
+                      <wps:bodyPr rot="0" spcFirstLastPara="0" vertOverflow="overflow" horzOverflow="overflow" vert="horz" wrap="square" lIns="91440" tIns="45720" rIns="91440" bIns="45720" numCol="1" spcCol="0" rtlCol="0" fromWordArt="0" anchor="ctr" anchorCtr="0" forceAA="0" compatLnSpc="1">
+                        <a:prstTxWarp prst="textNoShape">
+                          <a:avLst/>
+                        </a:prstTxWarp>
+                        <a:noAutofit/>
+                      </wps:bodyPr>
+                    </wps:wsp>
+                  </a:graphicData>
+                </a:graphic>
+                <wp14:sizeRelH relativeFrom="margin">
+                  <wp14:pctWidth>0</wp14:pctWidth>
+                </wp14:sizeRelH>
+                <wp14:sizeRelV relativeFrom="margin">
+                  <wp14:pctHeight>0</wp14:pctHeight>
+                </wp14:sizeRelV>
+              </wp:anchor>
+            </w:drawing>
+          </mc:Choice>
+          <mc:Fallback>
+            <w:pict>
+              <v:shapetype w14:anchorId="39664E8E" id="_x0000_t87" coordsize="21600,21600" o:spt="87" adj="1800,10800" path="m21600,qx10800@0l10800@2qy0@11,10800@3l10800@1qy21600,21600e" filled="f">
+                <v:formulas>
+                  <v:f eqn="val #0"/>
+                  <v:f eqn="sum 21600 0 #0"/>
+                  <v:f eqn="sum #1 0 #0"/>
+                  <v:f eqn="sum #1 #0 0"/>
+                  <v:f eqn="prod #0 9598 32768"/>
+                  <v:f eqn="sum 21600 0 @4"/>
+                  <v:f eqn="sum 21600 0 #1"/>
+                  <v:f eqn="min #1 @6"/>
+                  <v:f eqn="prod @7 1 2"/>
+                  <v:f eqn="prod #0 2 1"/>
+                  <v:f eqn="sum 21600 0 @9"/>
+                  <v:f eqn="val #1"/>
+                </v:formulas>
+                <v:path arrowok="t" o:connecttype="custom" o:connectlocs="21600,0;0,10800;21600,21600" textboxrect="13963,@4,21600,@5"/>
+                <v:handles>
+                  <v:h position="center,#0" yrange="0,@8"/>
+                  <v:h position="topLeft,#1" yrange="@9,@10"/>
+                </v:handles>
+              </v:shapetype>
+              <v:shape id="Accolade ouvrante 13" o:spid="_x0000_s1026" type="#_x0000_t87" style="position:absolute;margin-left:218.9pt;margin-top:21.95pt;width:20.55pt;height:87.4pt;rotation:-90;z-index:251668480;visibility:visible;mso-wrap-style:square;mso-width-percent:0;mso-height-percent:0;mso-wrap-distance-left:9pt;mso-wrap-distance-top:0;mso-wrap-distance-right:9pt;mso-wrap-distance-bottom:0;mso-position-horizontal:absolute;mso-position-horizontal-relative:margin;mso-position-vertical:absolute;mso-position-vertical-relative:text;mso-width-percent:0;mso-height-percent:0;mso-width-relative:margin;mso-height-relative:margin;v-text-anchor:middle" o:gfxdata="UEsDBBQABgAIAAAAIQC2gziS/gAAAOEBAAATAAAAW0NvbnRlbnRfVHlwZXNdLnhtbJSRQU7DMBBF&#10;90jcwfIWJU67QAgl6YK0S0CoHGBkTxKLZGx5TGhvj5O2G0SRWNoz/78nu9wcxkFMGNg6quQqL6RA&#10;0s5Y6ir5vt9lD1JwBDIwOMJKHpHlpr69KfdHjyxSmriSfYz+USnWPY7AufNIadK6MEJMx9ApD/oD&#10;OlTrorhX2lFEilmcO2RdNtjC5xDF9pCuTyYBB5bi6bQ4syoJ3g9WQ0ymaiLzg5KdCXlKLjvcW893&#10;SUOqXwnz5DrgnHtJTxOsQfEKIT7DmDSUCaxw7Rqn8787ZsmRM9e2VmPeBN4uqYvTtW7jvijg9N/y&#10;JsXecLq0q+WD6m8AAAD//wMAUEsDBBQABgAIAAAAIQA4/SH/1gAAAJQBAAALAAAAX3JlbHMvLnJl&#10;bHOkkMFqwzAMhu+DvYPRfXGawxijTi+j0GvpHsDYimMaW0Yy2fr2M4PBMnrbUb/Q94l/f/hMi1qR&#10;JVI2sOt6UJgd+ZiDgffL8ekFlFSbvV0oo4EbChzGx4f9GRdb25HMsYhqlCwG5lrLq9biZkxWOiqY&#10;22YiTra2kYMu1l1tQD30/bPm3wwYN0x18gb45AdQl1tp5j/sFB2T0FQ7R0nTNEV3j6o9feQzro1i&#10;OWA14Fm+Q8a1a8+Bvu/d/dMb2JY5uiPbhG/ktn4cqGU/er3pcvwCAAD//wMAUEsDBBQABgAIAAAA&#10;IQA5LXlecQIAADQFAAAOAAAAZHJzL2Uyb0RvYy54bWysVN9P2zAQfp+0/8Hy+0jTAaMVKepATJMQ&#10;oMHEs3FsGsnxeedr0+6v39lJChpo0qblwbrz/fDdd9/l9GzbOrExGBvwlSwPJlIYr6Fu/FMlv99f&#10;fjiRIpLytXLgTSV3Jsqzxft3p12YmymswNUGBSfxcd6FSq6Iwrwool6ZVsUDCMaz0QK2iljFp6JG&#10;1XH21hXTyeS46ADrgKBNjHx70RvlIue31mi6sTYaEq6SXBvlE/P5mM5icarmT6jCqtFDGeofqmhV&#10;4/nRfaoLRUqssXmVqm00QgRLBxraAqxttMk9cDfl5Ldu7lYqmNwLgxPDHqb4/9Lq680tiqbm2X2U&#10;wquWZ7TUGpyqjYD1BpUnI9jGQHUhztn/LtzioEUWU9dbi61AYHTLY54KfxkMbk9sM9a7PdZmS0Lz&#10;5fR4Mjs5kkKzqSwns9lJHkbRJ0tJA0b6YqAVSaikM5Y+o9IJEDVXm6tIXAX7j36spAr7mrJEO2eS&#10;s/PfjOUm+dkyR2d6mXOHYqOYGEpr46lMPXK+7J3CbOPcPrDv6I+Bg38KNZl6fxO8j8gvg6d9cNt4&#10;wLfKpu1Ysu39RwT6vhMEj1DveL55NEz/GPRlw2heqUi3CpnpfMnbSzd8WAddJWGQpFgB/nzrPvkz&#10;AdkqRcebU8n4Y63QSOG+eqbmrDw8TKuWlcOjT1NW8KXl8aXFr9tz4BmUubosJn9yo2gR2gde8mV6&#10;lU3Ka367kppwVM6p32j+TWizXGY3Xq+g6MrfBT1OPRHlfvugMAyUIibjNYxb9opUvW+ah4flmsA2&#10;mXHPuA5482pm4gy/kbT7L/Xs9fyzW/wCAAD//wMAUEsDBBQABgAIAAAAIQAOlYha3wAAAAsBAAAP&#10;AAAAZHJzL2Rvd25yZXYueG1sTI+9TsQwEIR7JN7BWiSaE+cECBeFOCcEAhqaC1dQOvESR/gnsp1c&#10;eHuWCsqdGc3OV+9Xa9iCIY7eCci3GTB0vVejGwQc35+vSmAxSaek8Q4FfGOEfXN+VstK+ZM74NKm&#10;gVGJi5UUoFOaKs5jr9HKuPUTOvI+fbAy0RkGroI8Ubk1/DrL7riVo6MPWk74qLH/amcrAGUq9VN5&#10;WN5eNsfNR/saJjN3QlxerA/3wBKu6S8Mv/NpOjS0qfOzU5EZATe7nFgSGXm2A0aJ4rYgmI6UIi+B&#10;NzX/z9D8AAAA//8DAFBLAQItABQABgAIAAAAIQC2gziS/gAAAOEBAAATAAAAAAAAAAAAAAAAAAAA&#10;AABbQ29udGVudF9UeXBlc10ueG1sUEsBAi0AFAAGAAgAAAAhADj9If/WAAAAlAEAAAsAAAAAAAAA&#10;AAAAAAAALwEAAF9yZWxzLy5yZWxzUEsBAi0AFAAGAAgAAAAhADkteV5xAgAANAUAAA4AAAAAAAAA&#10;AAAAAAAALgIAAGRycy9lMm9Eb2MueG1sUEsBAi0AFAAGAAgAAAAhAA6ViFrfAAAACwEAAA8AAAAA&#10;AAAAAAAAAAAAywQAAGRycy9kb3ducmV2LnhtbFBLBQYAAAAABAAEAPMAAADXBQAAAAA=&#10;" adj="423" strokecolor="#5b9bd5 [3204]" strokeweight=".5pt">
+                <v:stroke joinstyle="miter"/>
+                <w10:wrap anchorx="margin"/>
+              </v:shape>
+            </w:pict>
+          </mc:Fallback>
+        </mc:AlternateContent>
+      </w:r>
+    </w:p>
+    <w:p>
+      <w:r>
+        <w:rPr>
+          <w:noProof/>
+        </w:rPr>
+        <mc:AlternateContent>
+          <mc:Choice Requires="wps">
+            <w:drawing>
+              <wp:anchor distT="0" distB="0" distL="114300" distR="114300" simplePos="0" relativeHeight="251666432" behindDoc="0" locked="0" layoutInCell="1" allowOverlap="1">
+                <wp:simplePos x="0" y="0"/>
+                <wp:positionH relativeFrom="column">
+                  <wp:posOffset>1077595</wp:posOffset>
+                </wp:positionH>
+                <wp:positionV relativeFrom="paragraph">
+                  <wp:posOffset>62230</wp:posOffset>
+                </wp:positionV>
+                <wp:extent cx="237490" cy="973455"/>
+                <wp:effectExtent l="0" t="6033" r="23178" b="99377"/>
+                <wp:wrapNone/>
+                <wp:docPr id="8" name="Accolade ouvrante 8"/>
+                <wp:cNvGraphicFramePr/>
+                <a:graphic xmlns:a="http://schemas.openxmlformats.org/drawingml/2006/main">
+                  <a:graphicData uri="http://schemas.microsoft.com/office/word/2010/wordprocessingShape">
+                    <wps:wsp>
+                      <wps:cNvSpPr/>
+                      <wps:spPr>
+                        <a:xfrm rot="16200000">
+                          <a:off x="0" y="0"/>
+                          <a:ext cx="237490" cy="973455"/>
+                        </a:xfrm>
+                        <a:prstGeom prst="leftBrace">
+                          <a:avLst/>
+                        </a:prstGeom>
+                      </wps:spPr>
+                      <wps:style>
+                        <a:lnRef idx="1">
+                          <a:schemeClr val="accent1"/>
+                        </a:lnRef>
+                        <a:fillRef idx="0">
+                          <a:schemeClr val="accent1"/>
+                        </a:fillRef>
+                        <a:effectRef idx="0">
+                          <a:schemeClr val="accent1"/>
+                        </a:effectRef>
+                        <a:fontRef idx="minor">
+                          <a:schemeClr val="tx1"/>
+                        </a:fontRef>
+                      </wps:style>
+                      <wps:bodyPr rot="0" spcFirstLastPara="0" vertOverflow="overflow" horzOverflow="overflow" vert="horz" wrap="square" lIns="91440" tIns="45720" rIns="91440" bIns="45720" numCol="1" spcCol="0" rtlCol="0" fromWordArt="0" anchor="ctr" anchorCtr="0" forceAA="0" compatLnSpc="1">
+                        <a:prstTxWarp prst="textNoShape">
+                          <a:avLst/>
+                        </a:prstTxWarp>
+                        <a:noAutofit/>
+                      </wps:bodyPr>
+                    </wps:wsp>
+                  </a:graphicData>
+                </a:graphic>
+              </wp:anchor>
+            </w:drawing>
+          </mc:Choice>
+          <mc:Fallback>
+            <w:pict>
+              <v:shape w14:anchorId="575AC2FE" id="Accolade ouvrante 8" o:spid="_x0000_s1026" type="#_x0000_t87" style="position:absolute;margin-left:84.85pt;margin-top:4.9pt;width:18.7pt;height:76.65pt;rotation:-90;z-index:251666432;visibility:visible;mso-wrap-style:square;mso-wrap-distance-left:9pt;mso-wrap-distance-top:0;mso-wrap-distance-right:9pt;mso-wrap-distance-bottom:0;mso-position-horizontal:absolute;mso-position-horizontal-relative:text;mso-position-vertical:absolute;mso-position-vertical-relative:text;v-text-anchor:middle" o:gfxdata="UEsDBBQABgAIAAAAIQC2gziS/gAAAOEBAAATAAAAW0NvbnRlbnRfVHlwZXNdLnhtbJSRQU7DMBBF&#10;90jcwfIWJU67QAgl6YK0S0CoHGBkTxKLZGx5TGhvj5O2G0SRWNoz/78nu9wcxkFMGNg6quQqL6RA&#10;0s5Y6ir5vt9lD1JwBDIwOMJKHpHlpr69KfdHjyxSmriSfYz+USnWPY7AufNIadK6MEJMx9ApD/oD&#10;OlTrorhX2lFEilmcO2RdNtjC5xDF9pCuTyYBB5bi6bQ4syoJ3g9WQ0ymaiLzg5KdCXlKLjvcW893&#10;SUOqXwnz5DrgnHtJTxOsQfEKIT7DmDSUCaxw7Rqn8787ZsmRM9e2VmPeBN4uqYvTtW7jvijg9N/y&#10;JsXecLq0q+WD6m8AAAD//wMAUEsDBBQABgAIAAAAIQA4/SH/1gAAAJQBAAALAAAAX3JlbHMvLnJl&#10;bHOkkMFqwzAMhu+DvYPRfXGawxijTi+j0GvpHsDYimMaW0Yy2fr2M4PBMnrbUb/Q94l/f/hMi1qR&#10;JVI2sOt6UJgd+ZiDgffL8ekFlFSbvV0oo4EbChzGx4f9GRdb25HMsYhqlCwG5lrLq9biZkxWOiqY&#10;22YiTra2kYMu1l1tQD30/bPm3wwYN0x18gb45AdQl1tp5j/sFB2T0FQ7R0nTNEV3j6o9feQzro1i&#10;OWA14Fm+Q8a1a8+Bvu/d/dMb2JY5uiPbhG/ktn4cqGU/er3pcvwCAAD//wMAUEsDBBQABgAIAAAA&#10;IQB0660QbQIAADEFAAAOAAAAZHJzL2Uyb0RvYy54bWysVG1r2zAQ/j7YfxD6vjpO07cQp2QtHYPS&#10;hrWjnxVZagySTjspcbJfv5Nsp2Utg435g9Dpnnt77s6zy501bKswNOAqXh6NOFNOQt2454p/f7z5&#10;dM5ZiMLVwoBTFd+rwC/nHz/MWj9VY1iDqRUycuLCtPUVX8fop0UR5FpZEY7AK0dKDWhFJBGfixpF&#10;S96tKcaj0WnRAtYeQaoQ6PW6U/J59q+1kvFe66AiMxWn3GI+MZ+rdBbzmZg+o/DrRvZpiH/IworG&#10;UdCDq2sRBdtg88aVbSRCAB2PJNgCtG6kyjVQNeXot2oe1sKrXAuRE/yBpvD/3Mq77RJZU1ecGuWE&#10;pRYtpAQjasVgs0XhomLniabWhymhH/wSeynQNdW802gZAnFbnlJP6MtUUHFsl5neH5hWu8gkPY6P&#10;zyYX1A9Jqouz48nJSQpRdL6ST48hflFgWbpU3CgdP6OQiQ0xFdvbEDv8gCPjlGCXUr7FvVEJbNw3&#10;palCilpm6zxb6sog2wqaCiGlcrHs42d0MtONMQfDrqA/Gvb4ZKry3P2N8cEiRwYXD8a2cYDvpR13&#10;Q8q6ww8MdHUnClZQ76m5uTPEdfDypiE2b0WIS4E05vRIqxvv6dAG2opDf+NsDfjzvfeEp+kjLWct&#10;rU3Fw4+NQMWZ+epoLi/KySTtWRYmJ2djEvC1ZvVa4zb2CqgHZc4uXxM+muGqEewTbfgiRSWVcJJi&#10;V1xGHISr2K0z/SOkWiwyjHbLi3jrHrwcup4G5XH3JND3IxVpFu9gWLE3Q9VhUz8cLDYRdJMn7oXX&#10;nm/ayzy4/T8kLf5rOaNe/nTzXwAAAP//AwBQSwMEFAAGAAgAAAAhAFXpgoffAAAACgEAAA8AAABk&#10;cnMvZG93bnJldi54bWxMj09Pg0AUxO8mfofNa+KtXSCBKrI0xsSD8WKr8c9tYZ9Ay74l7NLSb+/z&#10;VI+Tmcz8ptjMthdHHH3nSEG8ikAg1c501Ch4f3ta3oLwQZPRvSNUcEYPm/L6qtC5cSfa4nEXGsEl&#10;5HOtoA1hyKX0dYtW+5UbkNj7caPVgeXYSDPqE5fbXiZRlEmrO+KFVg/42GJ92E1Wwd3X/vD6+fyS&#10;bVNy/oOmcxV/d0rdLOaHexAB53AJwx8+o0PJTJWbyHjRs47jNUcVZGu+wIEkS/lcxU6UJiDLQv6/&#10;UP4CAAD//wMAUEsBAi0AFAAGAAgAAAAhALaDOJL+AAAA4QEAABMAAAAAAAAAAAAAAAAAAAAAAFtD&#10;b250ZW50X1R5cGVzXS54bWxQSwECLQAUAAYACAAAACEAOP0h/9YAAACUAQAACwAAAAAAAAAAAAAA&#10;AAAvAQAAX3JlbHMvLnJlbHNQSwECLQAUAAYACAAAACEAdOutEG0CAAAxBQAADgAAAAAAAAAAAAAA&#10;AAAuAgAAZHJzL2Uyb0RvYy54bWxQSwECLQAUAAYACAAAACEAVemCh98AAAAKAQAADwAAAAAAAAAA&#10;AAAAAADHBAAAZHJzL2Rvd25yZXYueG1sUEsFBgAAAAAEAAQA8wAAANMFAAAAAA==&#10;" adj="439" strokecolor="#5b9bd5 [3204]" strokeweight=".5pt">
+                <v:stroke joinstyle="miter"/>
+              </v:shape>
+            </w:pict>
+          </mc:Fallback>
+        </mc:AlternateContent>
+      </w:r>
+      <w:r>
+        <w:rPr>
+          <w:noProof/>
+        </w:rPr>
+        <mc:AlternateContent>
+          <mc:Choice Requires="wps">
+            <w:drawing>
+              <wp:anchor distT="0" distB="0" distL="114300" distR="114300" simplePos="0" relativeHeight="251670528" behindDoc="0" locked="0" layoutInCell="1" allowOverlap="1" wp14:anchorId="03AFBE02" wp14:editId="08190E86">
+                <wp:simplePos x="0" y="0"/>
+                <wp:positionH relativeFrom="column">
+                  <wp:posOffset>4543744</wp:posOffset>
+                </wp:positionH>
+                <wp:positionV relativeFrom="paragraph">
+                  <wp:posOffset>66788</wp:posOffset>
+                </wp:positionV>
+                <wp:extent cx="237506" cy="973776"/>
+                <wp:effectExtent l="0" t="6033" r="23178" b="99377"/>
+                <wp:wrapNone/>
+                <wp:docPr id="14" name="Accolade ouvrante 14"/>
+                <wp:cNvGraphicFramePr/>
+                <a:graphic xmlns:a="http://schemas.openxmlformats.org/drawingml/2006/main">
+                  <a:graphicData uri="http://schemas.microsoft.com/office/word/2010/wordprocessingShape">
+                    <wps:wsp>
+                      <wps:cNvSpPr/>
+                      <wps:spPr>
+                        <a:xfrm rot="16200000">
+                          <a:off x="0" y="0"/>
+                          <a:ext cx="237506" cy="973776"/>
+                        </a:xfrm>
+                        <a:prstGeom prst="leftBrace">
+                          <a:avLst/>
+                        </a:prstGeom>
+                      </wps:spPr>
+                      <wps:style>
+                        <a:lnRef idx="1">
+                          <a:schemeClr val="accent1"/>
+                        </a:lnRef>
+                        <a:fillRef idx="0">
+                          <a:schemeClr val="accent1"/>
+                        </a:fillRef>
+                        <a:effectRef idx="0">
+                          <a:schemeClr val="accent1"/>
+                        </a:effectRef>
+                        <a:fontRef idx="minor">
+                          <a:schemeClr val="tx1"/>
+                        </a:fontRef>
+                      </wps:style>
+                      <wps:bodyPr rot="0" spcFirstLastPara="0" vertOverflow="overflow" horzOverflow="overflow" vert="horz" wrap="square" lIns="91440" tIns="45720" rIns="91440" bIns="45720" numCol="1" spcCol="0" rtlCol="0" fromWordArt="0" anchor="ctr" anchorCtr="0" forceAA="0" compatLnSpc="1">
+                        <a:prstTxWarp prst="textNoShape">
+                          <a:avLst/>
+                        </a:prstTxWarp>
+                        <a:noAutofit/>
+                      </wps:bodyPr>
+                    </wps:wsp>
+                  </a:graphicData>
+                </a:graphic>
+              </wp:anchor>
+            </w:drawing>
+          </mc:Choice>
+          <mc:Fallback>
+            <w:pict>
+              <v:shape w14:anchorId="7C4798C2" id="Accolade ouvrante 14" o:spid="_x0000_s1026" type="#_x0000_t87" style="position:absolute;margin-left:357.8pt;margin-top:5.25pt;width:18.7pt;height:76.7pt;rotation:-90;z-index:251670528;visibility:visible;mso-wrap-style:square;mso-wrap-distance-left:9pt;mso-wrap-distance-top:0;mso-wrap-distance-right:9pt;mso-wrap-distance-bottom:0;mso-position-horizontal:absolute;mso-position-horizontal-relative:text;mso-position-vertical:absolute;mso-position-vertical-relative:text;v-text-anchor:middle" o:gfxdata="UEsDBBQABgAIAAAAIQC2gziS/gAAAOEBAAATAAAAW0NvbnRlbnRfVHlwZXNdLnhtbJSRQU7DMBBF&#10;90jcwfIWJU67QAgl6YK0S0CoHGBkTxKLZGx5TGhvj5O2G0SRWNoz/78nu9wcxkFMGNg6quQqL6RA&#10;0s5Y6ir5vt9lD1JwBDIwOMJKHpHlpr69KfdHjyxSmriSfYz+USnWPY7AufNIadK6MEJMx9ApD/oD&#10;OlTrorhX2lFEilmcO2RdNtjC5xDF9pCuTyYBB5bi6bQ4syoJ3g9WQ0ymaiLzg5KdCXlKLjvcW893&#10;SUOqXwnz5DrgnHtJTxOsQfEKIT7DmDSUCaxw7Rqn8787ZsmRM9e2VmPeBN4uqYvTtW7jvijg9N/y&#10;JsXecLq0q+WD6m8AAAD//wMAUEsDBBQABgAIAAAAIQA4/SH/1gAAAJQBAAALAAAAX3JlbHMvLnJl&#10;bHOkkMFqwzAMhu+DvYPRfXGawxijTi+j0GvpHsDYimMaW0Yy2fr2M4PBMnrbUb/Q94l/f/hMi1qR&#10;JVI2sOt6UJgd+ZiDgffL8ekFlFSbvV0oo4EbChzGx4f9GRdb25HMsYhqlCwG5lrLq9biZkxWOiqY&#10;22YiTra2kYMu1l1tQD30/bPm3wwYN0x18gb45AdQl1tp5j/sFB2T0FQ7R0nTNEV3j6o9feQzro1i&#10;OWA14Fm+Q8a1a8+Bvu/d/dMb2JY5uiPbhG/ktn4cqGU/er3pcvwCAAD//wMAUEsDBBQABgAIAAAA&#10;IQCBtLo5bQIAADMFAAAOAAAAZHJzL2Uyb0RvYy54bWysVN9P2zAQfp+0/8Hy+0hTSgsVKepATJMQ&#10;VIOJZ+PYNJLt885u0+6v39lJChpo0qblwfL5fn/3Xc4vdtawrcLQgKt4eTTiTDkJdeOeK/794frT&#10;KWchClcLA05VfK8Cv1h8/HDe+rkawxpMrZBREBfmra/4OkY/L4og18qKcAReOVJqQCsiifhc1Cha&#10;im5NMR6NpkULWHsEqUKg16tOyRc5vtZKxjutg4rMVJxqi/nEfD6ls1ici/kzCr9uZF+G+IcqrGgc&#10;JT2EuhJRsA02b0LZRiIE0PFIgi1A60aq3AN1U45+6+Z+LbzKvRA4wR9gCv8vrLzdrpA1Nc1uwpkT&#10;lma0lBKMqBWDzRaFi4qRjoBqfZiT/b1fYS8FuqaudxotQyB0yylNhb4MBrXHdhnr/QFrtYtM0uP4&#10;eHYymnImSXU2O57NpilF0cVKMT2G+EWBZelScaN0/IxCJjzEXGxvQuzsBztyTgV2JeVb3BuVjI37&#10;pjT1SFnL7J3ZpS4Nsq0gXggplYtlnz9bJzfdGHNw7Br6o2Nvn1xVZt7fOB88cmZw8eBsGwf4Xtlx&#10;N5SsO/sBga7vBMET1Hsab54MsT94ed0QmjcixJVAIjo90vLGOzq0gbbi0N84WwP+fO892RP/SMtZ&#10;S4tT8fBjI1BxZr46YuZZOZmkTcvC5GQ2JgFfa55ea9zGXgLNoMzV5Wuyj2a4agT7SDu+TFlJJZyk&#10;3BWXEQfhMnYLTX8JqZbLbEbb5UW8cfdeDlNPRHnYPQr0PaUicfEWhiV7Q6rONs3DwXITQTeZcS+4&#10;9njTZmbi9n+RtPqv5Wz18q9b/AIAAP//AwBQSwMEFAAGAAgAAAAhAHgfJ4DgAAAACgEAAA8AAABk&#10;cnMvZG93bnJldi54bWxMj01Pg0AQhu8m/ofNmHizCyYgRZamaeLBeLHV+HFb2CnQsrOEXVr67x1P&#10;epvJPHnneYvVbHtxwtF3jhTEiwgEUu1MR42C97enuwyED5qM7h2hggt6WJXXV4XOjTvTFk+70AgO&#10;IZ9rBW0IQy6lr1u02i/cgMS3vRutDryOjTSjPnO47eV9FKXS6o74Q6sH3LRYH3eTVbD8OhxfP59f&#10;0m1Czn/QdKni706p25t5/Qgi4Bz+YPjVZ3Uo2alyExkvegVp8pAyykOWgGAgi2MuVzEZJUuQZSH/&#10;Vyh/AAAA//8DAFBLAQItABQABgAIAAAAIQC2gziS/gAAAOEBAAATAAAAAAAAAAAAAAAAAAAAAABb&#10;Q29udGVudF9UeXBlc10ueG1sUEsBAi0AFAAGAAgAAAAhADj9If/WAAAAlAEAAAsAAAAAAAAAAAAA&#10;AAAALwEAAF9yZWxzLy5yZWxzUEsBAi0AFAAGAAgAAAAhAIG0ujltAgAAMwUAAA4AAAAAAAAAAAAA&#10;AAAALgIAAGRycy9lMm9Eb2MueG1sUEsBAi0AFAAGAAgAAAAhAHgfJ4DgAAAACgEAAA8AAAAAAAAA&#10;AAAAAAAAxwQAAGRycy9kb3ducmV2LnhtbFBLBQYAAAAABAAEAPMAAADUBQAAAAA=&#10;" adj="439" strokecolor="#5b9bd5 [3204]" strokeweight=".5pt">
+                <v:stroke joinstyle="miter"/>
+              </v:shape>
+            </w:pict>
+          </mc:Fallback>
+        </mc:AlternateContent>
+      </w:r>
+    </w:p>
+    <w:p>
+      <w:r>
+        <w:rPr>
+          <w:noProof/>
+        </w:rPr>
+        <mc:AlternateContent>
+          <mc:Choice Requires="wps">
+            <w:drawing>
+              <wp:anchor distT="0" distB="0" distL="114300" distR="114300" simplePos="0" relativeHeight="251680768" behindDoc="1" locked="0" layoutInCell="1" allowOverlap="1" wp14:anchorId="5B9F923B" wp14:editId="13B9BCC6">
+                <wp:simplePos x="0" y="0"/>
+                <wp:positionH relativeFrom="column">
+                  <wp:posOffset>4112260</wp:posOffset>
+                </wp:positionH>
+                <wp:positionV relativeFrom="paragraph">
+                  <wp:posOffset>152400</wp:posOffset>
+                </wp:positionV>
+                <wp:extent cx="1296035" cy="993775"/>
+                <wp:effectExtent l="0" t="0" r="0" b="0"/>
+                <wp:wrapNone/>
+                <wp:docPr id="39" name="Zone de texte 39"/>
+                <wp:cNvGraphicFramePr/>
+                <a:graphic xmlns:a="http://schemas.openxmlformats.org/drawingml/2006/main">
+                  <a:graphicData uri="http://schemas.microsoft.com/office/word/2010/wordprocessingShape">
+                    <wps:wsp>
+                      <wps:cNvSpPr txBox="1"/>
+                      <wps:spPr>
+                        <a:xfrm>
+                          <a:off x="0" y="0"/>
+                          <a:ext cx="1296035" cy="993775"/>
+                        </a:xfrm>
+                        <a:prstGeom prst="rect">
+                          <a:avLst/>
+                        </a:prstGeom>
+                        <a:solidFill>
+                          <a:schemeClr val="lt1"/>
+                        </a:solidFill>
+                        <a:ln w="6350">
+                          <a:noFill/>
+                        </a:ln>
+                      </wps:spPr>
+                      <wps:txbx>
+                        <w:txbxContent>
+                          <w:p>
+                            <w:pPr>
+                              <w:rPr>
+                                <w:sz w:val="40"/>
+                                <w:szCs w:val="40"/>
+                              </w:rPr>
+                            </w:pPr>
+                            <w:r>
+                              <w:rPr>
+                                <w:sz w:val="40"/>
+                                <w:szCs w:val="40"/>
+                              </w:rPr>
+                              <w:t>PARTIE</w:t>
+                            </w:r>
+                            <w:r>
+                              <w:rPr>
+                                <w:sz w:val="40"/>
+                                <w:szCs w:val="40"/>
+                              </w:rPr>
+                              <w:t xml:space="preserve"> </w:t>
+                            </w:r>
+                            <w:r>
+                              <w:rPr>
+                                <w:noProof/>
+                                <w:sz w:val="40"/>
+                                <w:szCs w:val="40"/>
+                              </w:rPr>
+                              <w:drawing>
+                                <wp:inline distT="0" distB="0" distL="0" distR="0">
+                                  <wp:extent cx="191135" cy="198755"/>
+                                  <wp:effectExtent l="0" t="0" r="0" b="0"/>
+                                  <wp:docPr id="42" name="Image 42"/>
+                                  <wp:cNvGraphicFramePr>
+                                    <a:graphicFrameLocks xmlns:a="http://schemas.openxmlformats.org/drawingml/2006/main" noChangeAspect="1"/>
+                                  </wp:cNvGraphicFramePr>
+                                  <a:graphic xmlns:a="http://schemas.openxmlformats.org/drawingml/2006/main">
+                                    <a:graphicData uri="http://schemas.openxmlformats.org/drawingml/2006/picture">
+                                      <pic:pic xmlns:pic="http://schemas.openxmlformats.org/drawingml/2006/picture">
+                                        <pic:nvPicPr>
+                                          <pic:cNvPr id="0" name="Picture 11"/>
+                                          <pic:cNvPicPr>
+                                            <a:picLocks noChangeAspect="1" noChangeArrowheads="1"/>
+                                          </pic:cNvPicPr>
+                                        </pic:nvPicPr>
+                                        <pic:blipFill>
+                                          <a:blip r:embed="rId16">
+                                            <a:extLst>
+                                              <a:ext uri="{28A0092B-C50C-407E-A947-70E740481C1C}">
+                                                <a14:useLocalDpi xmlns:a14="http://schemas.microsoft.com/office/drawing/2010/main" val="0"/>
+                                              </a:ext>
+                                            </a:extLst>
+                                          </a:blip>
+                                          <a:srcRect/>
+                                          <a:stretch>
+                                            <a:fillRect/>
+                                          </a:stretch>
+                                        </pic:blipFill>
+                                        <pic:spPr bwMode="auto">
+                                          <a:xfrm>
+                                            <a:off x="0" y="0"/>
+                                            <a:ext cx="191135" cy="198755"/>
+                                          </a:xfrm>
+                                          <a:prstGeom prst="rect">
+                                            <a:avLst/>
+                                          </a:prstGeom>
+                                          <a:noFill/>
+                                          <a:ln>
+                                            <a:noFill/>
+                                          </a:ln>
+                                        </pic:spPr>
+                                      </pic:pic>
+                                    </a:graphicData>
+                                  </a:graphic>
+                                </wp:inline>
+                              </w:drawing>
+                            </w:r>
+                            <w:r>
+                              <w:rPr>
+                                <w:sz w:val="40"/>
+                                <w:szCs w:val="40"/>
+                              </w:rPr>
+                              <w:t xml:space="preserve"> </w:t>
+                            </w:r>
+                          </w:p>
+                        </w:txbxContent>
+                      </wps:txbx>
+                      <wps:bodyPr rot="0" spcFirstLastPara="0" vertOverflow="overflow" horzOverflow="overflow" vert="horz" wrap="square" lIns="91440" tIns="45720" rIns="91440" bIns="45720" numCol="1" spcCol="0" rtlCol="0" fromWordArt="0" anchor="ctr" anchorCtr="0" forceAA="0" compatLnSpc="1">
+                        <a:prstTxWarp prst="textNoShape">
+                          <a:avLst/>
+                        </a:prstTxWarp>
+                        <a:noAutofit/>
+                      </wps:bodyPr>
+                    </wps:wsp>
+                  </a:graphicData>
+                </a:graphic>
+                <wp14:sizeRelH relativeFrom="margin">
+                  <wp14:pctWidth>0</wp14:pctWidth>
+                </wp14:sizeRelH>
+                <wp14:sizeRelV relativeFrom="margin">
+                  <wp14:pctHeight>0</wp14:pctHeight>
+                </wp14:sizeRelV>
+              </wp:anchor>
+            </w:drawing>
+          </mc:Choice>
+          <mc:Fallback>
+            <w:pict>
+              <v:shapetype w14:anchorId="5B9F923B" id="_x0000_t202" coordsize="21600,21600" o:spt="202" path="m,l,21600r21600,l21600,xe">
+                <v:stroke joinstyle="miter"/>
+                <v:path gradientshapeok="t" o:connecttype="rect"/>
+              </v:shapetype>
+              <v:shape id="Zone de texte 39" o:spid="_x0000_s1026" type="#_x0000_t202" style="position:absolute;margin-left:323.8pt;margin-top:12pt;width:102.05pt;height:78.25pt;z-index:-251635712;visibility:visible;mso-wrap-style:square;mso-width-percent:0;mso-height-percent:0;mso-wrap-distance-left:9pt;mso-wrap-distance-top:0;mso-wrap-distance-right:9pt;mso-wrap-distance-bottom:0;mso-position-horizontal:absolute;mso-position-horizontal-relative:text;mso-position-vertical:absolute;mso-position-vertical-relative:text;mso-width-percent:0;mso-height-percent:0;mso-width-relative:margin;mso-height-relative:margin;v-text-anchor:middle" o:gfxdata="UEsDBBQABgAIAAAAIQC2gziS/gAAAOEBAAATAAAAW0NvbnRlbnRfVHlwZXNdLnhtbJSRQU7DMBBF&#10;90jcwfIWJU67QAgl6YK0S0CoHGBkTxKLZGx5TGhvj5O2G0SRWNoz/78nu9wcxkFMGNg6quQqL6RA&#10;0s5Y6ir5vt9lD1JwBDIwOMJKHpHlpr69KfdHjyxSmriSfYz+USnWPY7AufNIadK6MEJMx9ApD/oD&#10;OlTrorhX2lFEilmcO2RdNtjC5xDF9pCuTyYBB5bi6bQ4syoJ3g9WQ0ymaiLzg5KdCXlKLjvcW893&#10;SUOqXwnz5DrgnHtJTxOsQfEKIT7DmDSUCaxw7Rqn8787ZsmRM9e2VmPeBN4uqYvTtW7jvijg9N/y&#10;JsXecLq0q+WD6m8AAAD//wMAUEsDBBQABgAIAAAAIQA4/SH/1gAAAJQBAAALAAAAX3JlbHMvLnJl&#10;bHOkkMFqwzAMhu+DvYPRfXGawxijTi+j0GvpHsDYimMaW0Yy2fr2M4PBMnrbUb/Q94l/f/hMi1qR&#10;JVI2sOt6UJgd+ZiDgffL8ekFlFSbvV0oo4EbChzGx4f9GRdb25HMsYhqlCwG5lrLq9biZkxWOiqY&#10;22YiTra2kYMu1l1tQD30/bPm3wwYN0x18gb45AdQl1tp5j/sFB2T0FQ7R0nTNEV3j6o9feQzro1i&#10;OWA14Fm+Q8a1a8+Bvu/d/dMb2JY5uiPbhG/ktn4cqGU/er3pcvwCAAD//wMAUEsDBBQABgAIAAAA&#10;IQDtfqr5SQIAAIIEAAAOAAAAZHJzL2Uyb0RvYy54bWysVE1v2zAMvQ/YfxB0X+x8N0acIkuRYUDQ&#10;FkiHArspspwIkEVNUmJnv36U7KRZt9OwiyyK1BPfI+n5fVMpchLWSdA57fdSSoTmUEi9z+m3l/Wn&#10;O0qcZ7pgCrTI6Vk4er/4+GFem0wM4ACqEJYgiHZZbXJ68N5kSeL4QVTM9cAIjc4SbMU8mnafFJbV&#10;iF6pZJCmk6QGWxgLXDiHpw+tky4iflkK7p/K0glPVE4xNx9XG9ddWJPFnGV7y8xB8i4N9g9ZVExq&#10;fPQK9cA8I0cr/4CqJLfgoPQ9DlUCZSm5iByQTT99x2Z7YEZELiiOM1eZ3P+D5Y+nZ0tkkdPhjBLN&#10;KqzRd6wUKQTxovGC4DmKVBuXYezWYLRvPkODxb6cOzwM3JvSVuGLrAj6Ue7zVWKEIjxcGswm6XBM&#10;CUffbDacTscBJnm7bazzXwRUJGxyarGEUVl22jjfhl5CwmMOlCzWUqlohLYRK2XJiWHBlY85Ivhv&#10;UUqTOqeT4TiNwBrC9RZZacwlcG05hZ1vdk0nwA6KM/K30LaRM3wtMckNc/6ZWewbpIyz4J9wKRXg&#10;I9DtKDmA/fm38xCP5UQvJTX2YU7djyOzghL1VWOhZ/3RKDRuNEbj6QANe+vZ3Xr0sVoBMu/j1Bke&#10;tyHeq8u2tFC94sgsw6voYprj2znl3l6MlW/nA4eOi+UyhmGzGuY3emt4AA9ahyK8NK/Mmq5SoV0e&#10;4dKzLHtXsDY23NSwPHooZaxmkLjVtVMeGz32QzeUYZJu7Rj19utY/AIAAP//AwBQSwMEFAAGAAgA&#10;AAAhAL7ZeXXdAAAACgEAAA8AAABkcnMvZG93bnJldi54bWxMj0FugzAQRfeVegdrKnUTJYYoIYhg&#10;ojRSDxCSAxjsYAoeI2wCvX2nq3Y5mqf/389Pi+3ZU4++dSgg3kTANNZOtdgIuN8+1ykwHyQq2TvU&#10;Ar61h1Px+pLLTLkZr/pZhoZRCPpMCjAhDBnnvjbaSr9xg0b6PdxoZaBzbLga5UzhtufbKEq4lS1S&#10;g5GDvhhdd+VkBZTX6rxqyunrtjIfeJnvXRw3nRDvb8v5CCzoJfzB8KtP6lCQU+UmVJ71ApLdISFU&#10;wHZHmwhI9/EBWEVkGu2BFzn/P6H4AQAA//8DAFBLAQItABQABgAIAAAAIQC2gziS/gAAAOEBAAAT&#10;AAAAAAAAAAAAAAAAAAAAAABbQ29udGVudF9UeXBlc10ueG1sUEsBAi0AFAAGAAgAAAAhADj9If/W&#10;AAAAlAEAAAsAAAAAAAAAAAAAAAAALwEAAF9yZWxzLy5yZWxzUEsBAi0AFAAGAAgAAAAhAO1+qvlJ&#10;AgAAggQAAA4AAAAAAAAAAAAAAAAALgIAAGRycy9lMm9Eb2MueG1sUEsBAi0AFAAGAAgAAAAhAL7Z&#10;eXXdAAAACgEAAA8AAAAAAAAAAAAAAAAAowQAAGRycy9kb3ducmV2LnhtbFBLBQYAAAAABAAEAPMA&#10;AACtBQAAAAA=&#10;" fillcolor="white [3201]" stroked="f" strokeweight=".5pt">
+                <v:textbox>
+                  <w:txbxContent>
+                    <w:p>
+                      <w:pPr>
+                        <w:rPr>
+                          <w:sz w:val="40"/>
+                          <w:szCs w:val="40"/>
+                        </w:rPr>
+                      </w:pPr>
+                      <w:r>
+                        <w:rPr>
+                          <w:sz w:val="40"/>
+                          <w:szCs w:val="40"/>
+                        </w:rPr>
+                        <w:t>PARTIE</w:t>
+                      </w:r>
+                      <w:r>
+                        <w:rPr>
+                          <w:sz w:val="40"/>
+                          <w:szCs w:val="40"/>
+                        </w:rPr>
+                        <w:t xml:space="preserve"> </w:t>
+                      </w:r>
+                      <w:r>
+                        <w:rPr>
+                          <w:noProof/>
+                          <w:sz w:val="40"/>
+                          <w:szCs w:val="40"/>
+                        </w:rPr>
+                        <w:drawing>
+                          <wp:inline distT="0" distB="0" distL="0" distR="0">
+                            <wp:extent cx="191135" cy="198755"/>
+                            <wp:effectExtent l="0" t="0" r="0" b="0"/>
+                            <wp:docPr id="42" name="Image 42"/>
+                            <wp:cNvGraphicFramePr>
+                              <a:graphicFrameLocks xmlns:a="http://schemas.openxmlformats.org/drawingml/2006/main" noChangeAspect="1"/>
+                            </wp:cNvGraphicFramePr>
+                            <a:graphic xmlns:a="http://schemas.openxmlformats.org/drawingml/2006/main">
+                              <a:graphicData uri="http://schemas.openxmlformats.org/drawingml/2006/picture">
+                                <pic:pic xmlns:pic="http://schemas.openxmlformats.org/drawingml/2006/picture">
+                                  <pic:nvPicPr>
+                                    <pic:cNvPr id="0" name="Picture 11"/>
+                                    <pic:cNvPicPr>
+                                      <a:picLocks noChangeAspect="1" noChangeArrowheads="1"/>
+                                    </pic:cNvPicPr>
+                                  </pic:nvPicPr>
+                                  <pic:blipFill>
+                                    <a:blip r:embed="rId16">
+                                      <a:extLst>
+                                        <a:ext uri="{28A0092B-C50C-407E-A947-70E740481C1C}">
+                                          <a14:useLocalDpi xmlns:a14="http://schemas.microsoft.com/office/drawing/2010/main" val="0"/>
+                                        </a:ext>
+                                      </a:extLst>
+                                    </a:blip>
+                                    <a:srcRect/>
+                                    <a:stretch>
+                                      <a:fillRect/>
+                                    </a:stretch>
+                                  </pic:blipFill>
+                                  <pic:spPr bwMode="auto">
+                                    <a:xfrm>
+                                      <a:off x="0" y="0"/>
+                                      <a:ext cx="191135" cy="198755"/>
+                                    </a:xfrm>
+                                    <a:prstGeom prst="rect">
+                                      <a:avLst/>
+                                    </a:prstGeom>
+                                    <a:noFill/>
+                                    <a:ln>
+                                      <a:noFill/>
+                                    </a:ln>
+                                  </pic:spPr>
+                                </pic:pic>
+                              </a:graphicData>
+                            </a:graphic>
+                          </wp:inline>
+                        </w:drawing>
+                      </w:r>
+                      <w:r>
+                        <w:rPr>
+                          <w:sz w:val="40"/>
+                          <w:szCs w:val="40"/>
+                        </w:rPr>
+                        <w:t xml:space="preserve"> </w:t>
+                      </w:r>
+                    </w:p>
+                  </w:txbxContent>
+                </v:textbox>
+              </v:shape>
+            </w:pict>
+          </mc:Fallback>
+        </mc:AlternateContent>
+      </w:r>
+      <w:r>
+        <w:rPr>
+          <w:noProof/>
+        </w:rPr>
+        <mc:AlternateContent>
+          <mc:Choice Requires="wps">
+            <w:drawing>
+              <wp:anchor distT="0" distB="0" distL="114300" distR="114300" simplePos="0" relativeHeight="251678720" behindDoc="1" locked="0" layoutInCell="1" allowOverlap="1" wp14:anchorId="69F0B694" wp14:editId="52994872">
+                <wp:simplePos x="0" y="0"/>
+                <wp:positionH relativeFrom="margin">
+                  <wp:posOffset>2308225</wp:posOffset>
+                </wp:positionH>
+                <wp:positionV relativeFrom="paragraph">
+                  <wp:posOffset>142875</wp:posOffset>
+                </wp:positionV>
+                <wp:extent cx="1200150" cy="985520"/>
+                <wp:effectExtent l="0" t="0" r="0" b="5080"/>
+                <wp:wrapNone/>
+                <wp:docPr id="33" name="Zone de texte 33"/>
+                <wp:cNvGraphicFramePr/>
+                <a:graphic xmlns:a="http://schemas.openxmlformats.org/drawingml/2006/main">
+                  <a:graphicData uri="http://schemas.microsoft.com/office/word/2010/wordprocessingShape">
+                    <wps:wsp>
+                      <wps:cNvSpPr txBox="1"/>
+                      <wps:spPr>
+                        <a:xfrm>
+                          <a:off x="0" y="0"/>
+                          <a:ext cx="1200150" cy="985520"/>
+                        </a:xfrm>
+                        <a:prstGeom prst="rect">
+                          <a:avLst/>
+                        </a:prstGeom>
+                        <a:solidFill>
+                          <a:schemeClr val="lt1"/>
+                        </a:solidFill>
+                        <a:ln w="6350">
+                          <a:noFill/>
+                        </a:ln>
+                      </wps:spPr>
+                      <wps:txbx>
+                        <w:txbxContent>
+                          <w:p>
+                            <w:pPr>
+                              <w:jc w:val="center"/>
+                              <w:rPr>
+                                <w:sz w:val="40"/>
+                                <w:szCs w:val="40"/>
+                              </w:rPr>
+                            </w:pPr>
+                            <w:r>
+                              <w:rPr>
+                                <w:sz w:val="40"/>
+                                <w:szCs w:val="40"/>
+                              </w:rPr>
+                              <w:t>PARTIE</w:t>
+                            </w:r>
+                            <w:r>
+                              <w:rPr>
+                                <w:sz w:val="40"/>
+                                <w:szCs w:val="40"/>
+                              </w:rPr>
+                              <w:t xml:space="preserve"> </w:t>
+                            </w:r>
+                            <w:r>
+                              <w:rPr>
+                                <w:noProof/>
+                                <w:sz w:val="40"/>
+                                <w:szCs w:val="40"/>
+                              </w:rPr>
+                              <w:drawing>
+                                <wp:inline distT="0" distB="0" distL="0" distR="0">
+                                  <wp:extent cx="130629" cy="199160"/>
+                                  <wp:effectExtent l="0" t="0" r="3175" b="0"/>
+                                  <wp:docPr id="56" name="Image 56"/>
+                                  <wp:cNvGraphicFramePr>
+                                    <a:graphicFrameLocks xmlns:a="http://schemas.openxmlformats.org/drawingml/2006/main" noChangeAspect="1"/>
+                                  </wp:cNvGraphicFramePr>
+                                  <a:graphic xmlns:a="http://schemas.openxmlformats.org/drawingml/2006/main">
+                                    <a:graphicData uri="http://schemas.openxmlformats.org/drawingml/2006/picture">
+                                      <pic:pic xmlns:pic="http://schemas.openxmlformats.org/drawingml/2006/picture">
+                                        <pic:nvPicPr>
+                                          <pic:cNvPr id="0" name="Picture 10"/>
+                                          <pic:cNvPicPr>
+                                            <a:picLocks noChangeAspect="1" noChangeArrowheads="1"/>
+                                          </pic:cNvPicPr>
+                                        </pic:nvPicPr>
+                                        <pic:blipFill>
+                                          <a:blip r:embed="rId17">
+                                            <a:extLst>
+                                              <a:ext uri="{28A0092B-C50C-407E-A947-70E740481C1C}">
+                                                <a14:useLocalDpi xmlns:a14="http://schemas.microsoft.com/office/drawing/2010/main" val="0"/>
+                                              </a:ext>
+                                            </a:extLst>
+                                          </a:blip>
+                                          <a:srcRect/>
+                                          <a:stretch>
+                                            <a:fillRect/>
+                                          </a:stretch>
+                                        </pic:blipFill>
+                                        <pic:spPr bwMode="auto">
+                                          <a:xfrm flipH="1">
+                                            <a:off x="0" y="0"/>
+                                            <a:ext cx="148644" cy="226625"/>
+                                          </a:xfrm>
+                                          <a:prstGeom prst="rect">
+                                            <a:avLst/>
+                                          </a:prstGeom>
+                                          <a:noFill/>
+                                          <a:ln>
+                                            <a:noFill/>
+                                          </a:ln>
+                                        </pic:spPr>
+                                      </pic:pic>
+                                    </a:graphicData>
+                                  </a:graphic>
+                                </wp:inline>
+                              </w:drawing>
+                            </w:r>
+                            <w:r>
+                              <w:rPr>
+                                <w:sz w:val="40"/>
+                                <w:szCs w:val="40"/>
+                              </w:rPr>
+                              <w:t xml:space="preserve"> </w:t>
+                            </w:r>
+                          </w:p>
+                        </w:txbxContent>
+                      </wps:txbx>
+                      <wps:bodyPr rot="0" spcFirstLastPara="0" vertOverflow="overflow" horzOverflow="overflow" vert="horz" wrap="square" lIns="91440" tIns="45720" rIns="91440" bIns="45720" numCol="1" spcCol="0" rtlCol="0" fromWordArt="0" anchor="ctr" anchorCtr="0" forceAA="0" compatLnSpc="1">
+                        <a:prstTxWarp prst="textNoShape">
+                          <a:avLst/>
+                        </a:prstTxWarp>
+                        <a:noAutofit/>
+                      </wps:bodyPr>
+                    </wps:wsp>
+                  </a:graphicData>
+                </a:graphic>
+                <wp14:sizeRelH relativeFrom="margin">
+                  <wp14:pctWidth>0</wp14:pctWidth>
+                </wp14:sizeRelH>
+                <wp14:sizeRelV relativeFrom="margin">
+                  <wp14:pctHeight>0</wp14:pctHeight>
+                </wp14:sizeRelV>
+              </wp:anchor>
+            </w:drawing>
+          </mc:Choice>
+          <mc:Fallback>
+            <w:pict>
+              <v:shape w14:anchorId="69F0B694" id="Zone de texte 33" o:spid="_x0000_s1027" type="#_x0000_t202" style="position:absolute;margin-left:181.75pt;margin-top:11.25pt;width:94.5pt;height:77.6pt;z-index:-251637760;visibility:visible;mso-wrap-style:square;mso-width-percent:0;mso-height-percent:0;mso-wrap-distance-left:9pt;mso-wrap-distance-top:0;mso-wrap-distance-right:9pt;mso-wrap-distance-bottom:0;mso-position-horizontal:absolute;mso-position-horizontal-relative:margin;mso-position-vertical:absolute;mso-position-vertical-relative:text;mso-width-percent:0;mso-height-percent:0;mso-width-relative:margin;mso-height-relative:margin;v-text-anchor:middle" o:gfxdata="UEsDBBQABgAIAAAAIQC2gziS/gAAAOEBAAATAAAAW0NvbnRlbnRfVHlwZXNdLnhtbJSRQU7DMBBF&#10;90jcwfIWJU67QAgl6YK0S0CoHGBkTxKLZGx5TGhvj5O2G0SRWNoz/78nu9wcxkFMGNg6quQqL6RA&#10;0s5Y6ir5vt9lD1JwBDIwOMJKHpHlpr69KfdHjyxSmriSfYz+USnWPY7AufNIadK6MEJMx9ApD/oD&#10;OlTrorhX2lFEilmcO2RdNtjC5xDF9pCuTyYBB5bi6bQ4syoJ3g9WQ0ymaiLzg5KdCXlKLjvcW893&#10;SUOqXwnz5DrgnHtJTxOsQfEKIT7DmDSUCaxw7Rqn8787ZsmRM9e2VmPeBN4uqYvTtW7jvijg9N/y&#10;JsXecLq0q+WD6m8AAAD//wMAUEsDBBQABgAIAAAAIQA4/SH/1gAAAJQBAAALAAAAX3JlbHMvLnJl&#10;bHOkkMFqwzAMhu+DvYPRfXGawxijTi+j0GvpHsDYimMaW0Yy2fr2M4PBMnrbUb/Q94l/f/hMi1qR&#10;JVI2sOt6UJgd+ZiDgffL8ekFlFSbvV0oo4EbChzGx4f9GRdb25HMsYhqlCwG5lrLq9biZkxWOiqY&#10;22YiTra2kYMu1l1tQD30/bPm3wwYN0x18gb45AdQl1tp5j/sFB2T0FQ7R0nTNEV3j6o9feQzro1i&#10;OWA14Fm+Q8a1a8+Bvu/d/dMb2JY5uiPbhG/ktn4cqGU/er3pcvwCAAD//wMAUEsDBBQABgAIAAAA&#10;IQDeGvEySQIAAIkEAAAOAAAAZHJzL2Uyb0RvYy54bWysVE1PGzEQvVfqf7B8bzYBQmHFBqVBVJUQ&#10;IAWE1Jvj9ZKVbI9rO9mlv77P3iRQ2lPVi3c8M56P92b24rI3mm2VDy3Zik9GY86UlVS39rnijw/X&#10;n844C1HYWmiyquIvKvDL2ccPF50r1RGtSdfKMwSxoexcxdcxurIoglwrI8KInLIwNuSNiLj656L2&#10;okN0o4uj8fi06MjXzpNUIUB7NRj5LMdvGiXjXdMEFZmuOGqL+fT5XKWzmF2I8tkLt27lrgzxD1UY&#10;0VokPYS6ElGwjW//CGVa6SlQE0eSTEFN00qVe0A3k/G7bpZr4VTuBeAEd4Ap/L+w8nZ771lbV/z4&#10;mDMrDDj6DqZYrVhUfVQMeoDUuVDCd+ngHfsv1IPsvT5AmXrvG2/SF10x2AH3ywFihGIyPQJpkylM&#10;Erbzs+n0KHNQvL52PsSvigxLQsU9KMzIiu1NiKgErnuXlCyQbuvrVut8SWOjFtqzrQDhOuYa8eI3&#10;L21ZV/HTY5SRHllKz4fI2iJB6nXoKUmxX/UZoEO/K6pfAIOnYZqCk9ctar0RId4Lj/FBe1iJeIej&#10;0YRctJM4W5P/+Td98gersHLWYRwrHn5shFec6W8WfJ9PTk7S/ObLyfQzYGP+rWX11mI3ZkEAYILl&#10;czKLyT/qvdh4Mk/YnHnKCpOwErkrLqPfXxZxWBPsnlTzeXbDzDoRb+zSyRQ8oZe4eOifhHc7wtLU&#10;3NJ+dEX5jrfBd8B9vonUtJnUhPSA644AzHvmerebaaHe3rPX6x9k9gsAAP//AwBQSwMEFAAGAAgA&#10;AAAhACl00z/cAAAACgEAAA8AAABkcnMvZG93bnJldi54bWxMj8FugzAMhu+T9g6RJ+1StQEqysQI&#10;VVdpD1DaBwgkCwziIBIKe/u5p+1kW/70+3NxXO3A7nrynUMB8S4CprFxqkMj4Hb93L4B80GikoND&#10;LeBHeziWz0+FzJVb8KLvVTCMQtDnUkAbwphz7ptWW+l3btRIuy83WRlonAxXk1wo3A48iaIDt7JD&#10;utDKUZ9b3fTVbAVUl/q0MdX8fd20H3hebn0cm16I15f19A4s6DX8wfDQJ3Uoyal2MyrPBgH7wz4l&#10;VECSUCUgTR9NTWSWZcDLgv9/ofwFAAD//wMAUEsBAi0AFAAGAAgAAAAhALaDOJL+AAAA4QEAABMA&#10;AAAAAAAAAAAAAAAAAAAAAFtDb250ZW50X1R5cGVzXS54bWxQSwECLQAUAAYACAAAACEAOP0h/9YA&#10;AACUAQAACwAAAAAAAAAAAAAAAAAvAQAAX3JlbHMvLnJlbHNQSwECLQAUAAYACAAAACEA3hrxMkkC&#10;AACJBAAADgAAAAAAAAAAAAAAAAAuAgAAZHJzL2Uyb0RvYy54bWxQSwECLQAUAAYACAAAACEAKXTT&#10;P9wAAAAKAQAADwAAAAAAAAAAAAAAAACjBAAAZHJzL2Rvd25yZXYueG1sUEsFBgAAAAAEAAQA8wAA&#10;AKwFAAAAAA==&#10;" fillcolor="white [3201]" stroked="f" strokeweight=".5pt">
+                <v:textbox>
+                  <w:txbxContent>
+                    <w:p>
+                      <w:pPr>
+                        <w:jc w:val="center"/>
+                        <w:rPr>
+                          <w:sz w:val="40"/>
+                          <w:szCs w:val="40"/>
+                        </w:rPr>
+                      </w:pPr>
+                      <w:r>
+                        <w:rPr>
+                          <w:sz w:val="40"/>
+                          <w:szCs w:val="40"/>
+                        </w:rPr>
+                        <w:t>PARTIE</w:t>
+                      </w:r>
+                      <w:r>
+                        <w:rPr>
+                          <w:sz w:val="40"/>
+                          <w:szCs w:val="40"/>
+                        </w:rPr>
+                        <w:t xml:space="preserve"> </w:t>
+                      </w:r>
+                      <w:r>
+                        <w:rPr>
+                          <w:noProof/>
+                          <w:sz w:val="40"/>
+                          <w:szCs w:val="40"/>
+                        </w:rPr>
+                        <w:drawing>
+                          <wp:inline distT="0" distB="0" distL="0" distR="0">
+                            <wp:extent cx="130629" cy="199160"/>
+                            <wp:effectExtent l="0" t="0" r="3175" b="0"/>
+                            <wp:docPr id="56" name="Image 56"/>
+                            <wp:cNvGraphicFramePr>
+                              <a:graphicFrameLocks xmlns:a="http://schemas.openxmlformats.org/drawingml/2006/main" noChangeAspect="1"/>
+                            </wp:cNvGraphicFramePr>
+                            <a:graphic xmlns:a="http://schemas.openxmlformats.org/drawingml/2006/main">
+                              <a:graphicData uri="http://schemas.openxmlformats.org/drawingml/2006/picture">
+                                <pic:pic xmlns:pic="http://schemas.openxmlformats.org/drawingml/2006/picture">
+                                  <pic:nvPicPr>
+                                    <pic:cNvPr id="0" name="Picture 10"/>
+                                    <pic:cNvPicPr>
+                                      <a:picLocks noChangeAspect="1" noChangeArrowheads="1"/>
+                                    </pic:cNvPicPr>
+                                  </pic:nvPicPr>
+                                  <pic:blipFill>
+                                    <a:blip r:embed="rId17">
+                                      <a:extLst>
+                                        <a:ext uri="{28A0092B-C50C-407E-A947-70E740481C1C}">
+                                          <a14:useLocalDpi xmlns:a14="http://schemas.microsoft.com/office/drawing/2010/main" val="0"/>
+                                        </a:ext>
+                                      </a:extLst>
+                                    </a:blip>
+                                    <a:srcRect/>
+                                    <a:stretch>
+                                      <a:fillRect/>
+                                    </a:stretch>
+                                  </pic:blipFill>
+                                  <pic:spPr bwMode="auto">
+                                    <a:xfrm flipH="1">
+                                      <a:off x="0" y="0"/>
+                                      <a:ext cx="148644" cy="226625"/>
+                                    </a:xfrm>
+                                    <a:prstGeom prst="rect">
+                                      <a:avLst/>
+                                    </a:prstGeom>
+                                    <a:noFill/>
+                                    <a:ln>
+                                      <a:noFill/>
+                                    </a:ln>
+                                  </pic:spPr>
+                                </pic:pic>
+                              </a:graphicData>
+                            </a:graphic>
+                          </wp:inline>
+                        </w:drawing>
+                      </w:r>
+                      <w:r>
+                        <w:rPr>
+                          <w:sz w:val="40"/>
+                          <w:szCs w:val="40"/>
+                        </w:rPr>
+                        <w:t xml:space="preserve"> </w:t>
+                      </w:r>
+                    </w:p>
+                  </w:txbxContent>
+                </v:textbox>
+                <w10:wrap anchorx="margin"/>
+              </v:shape>
+            </w:pict>
+          </mc:Fallback>
+        </mc:AlternateContent>
+      </w:r>
+      <w:r>
+        <w:rPr>
+          <w:noProof/>
+        </w:rPr>
+        <mc:AlternateContent>
+          <mc:Choice Requires="wps">
+            <w:drawing>
+              <wp:anchor distT="0" distB="0" distL="114300" distR="114300" simplePos="0" relativeHeight="251676672" behindDoc="1" locked="0" layoutInCell="1" allowOverlap="1">
+                <wp:simplePos x="0" y="0"/>
+                <wp:positionH relativeFrom="column">
+                  <wp:posOffset>584200</wp:posOffset>
+                </wp:positionH>
+                <wp:positionV relativeFrom="paragraph">
+                  <wp:posOffset>156210</wp:posOffset>
+                </wp:positionV>
+                <wp:extent cx="1263650" cy="985520"/>
+                <wp:effectExtent l="0" t="0" r="0" b="5080"/>
+                <wp:wrapNone/>
+                <wp:docPr id="23" name="Zone de texte 23"/>
+                <wp:cNvGraphicFramePr/>
+                <a:graphic xmlns:a="http://schemas.openxmlformats.org/drawingml/2006/main">
+                  <a:graphicData uri="http://schemas.microsoft.com/office/word/2010/wordprocessingShape">
+                    <wps:wsp>
+                      <wps:cNvSpPr txBox="1"/>
+                      <wps:spPr>
+                        <a:xfrm>
+                          <a:off x="0" y="0"/>
+                          <a:ext cx="1263650" cy="985520"/>
+                        </a:xfrm>
+                        <a:prstGeom prst="rect">
+                          <a:avLst/>
+                        </a:prstGeom>
+                        <a:solidFill>
+                          <a:schemeClr val="lt1"/>
+                        </a:solidFill>
+                        <a:ln w="6350">
+                          <a:noFill/>
+                        </a:ln>
+                      </wps:spPr>
+                      <wps:txbx>
+                        <w:txbxContent>
+                          <w:p>
+                            <w:pPr>
+                              <w:jc w:val="center"/>
+                              <w:rPr>
+                                <w:sz w:val="40"/>
+                                <w:szCs w:val="40"/>
+                              </w:rPr>
+                            </w:pPr>
+                            <w:r>
+                              <w:rPr>
+                                <w:sz w:val="40"/>
+                                <w:szCs w:val="40"/>
+                              </w:rPr>
+                              <w:t xml:space="preserve">PARTIE </w:t>
+                            </w:r>
+                            <w:r>
+                              <w:rPr>
+                                <w:noProof/>
+                                <w:sz w:val="40"/>
+                                <w:szCs w:val="40"/>
+                              </w:rPr>
+                              <w:drawing>
+                                <wp:inline distT="0" distB="0" distL="0" distR="0">
+                                  <wp:extent cx="196024" cy="173877"/>
+                                  <wp:effectExtent l="0" t="0" r="0" b="0"/>
+                                  <wp:docPr id="55" name="Image 55"/>
+                                  <wp:cNvGraphicFramePr>
+                                    <a:graphicFrameLocks xmlns:a="http://schemas.openxmlformats.org/drawingml/2006/main" noChangeAspect="1"/>
+                                  </wp:cNvGraphicFramePr>
+                                  <a:graphic xmlns:a="http://schemas.openxmlformats.org/drawingml/2006/main">
+                                    <a:graphicData uri="http://schemas.openxmlformats.org/drawingml/2006/picture">
+                                      <pic:pic xmlns:pic="http://schemas.openxmlformats.org/drawingml/2006/picture">
+                                        <pic:nvPicPr>
+                                          <pic:cNvPr id="0" name="Picture 9"/>
+                                          <pic:cNvPicPr>
+                                            <a:picLocks noChangeAspect="1" noChangeArrowheads="1"/>
+                                          </pic:cNvPicPr>
+                                        </pic:nvPicPr>
+                                        <pic:blipFill>
+                                          <a:blip r:embed="rId18">
+                                            <a:extLst>
+                                              <a:ext uri="{28A0092B-C50C-407E-A947-70E740481C1C}">
+                                                <a14:useLocalDpi xmlns:a14="http://schemas.microsoft.com/office/drawing/2010/main" val="0"/>
+                                              </a:ext>
+                                            </a:extLst>
+                                          </a:blip>
+                                          <a:srcRect/>
+                                          <a:stretch>
+                                            <a:fillRect/>
+                                          </a:stretch>
+                                        </pic:blipFill>
+                                        <pic:spPr bwMode="auto">
+                                          <a:xfrm>
+                                            <a:off x="0" y="0"/>
+                                            <a:ext cx="238466" cy="211524"/>
+                                          </a:xfrm>
+                                          <a:prstGeom prst="rect">
+                                            <a:avLst/>
+                                          </a:prstGeom>
+                                          <a:noFill/>
+                                          <a:ln>
+                                            <a:noFill/>
+                                          </a:ln>
+                                        </pic:spPr>
+                                      </pic:pic>
+                                    </a:graphicData>
+                                  </a:graphic>
+                                </wp:inline>
+                              </w:drawing>
+                            </w:r>
+                          </w:p>
+                        </w:txbxContent>
+                      </wps:txbx>
+                      <wps:bodyPr rot="0" spcFirstLastPara="0" vertOverflow="overflow" horzOverflow="overflow" vert="horz" wrap="square" lIns="91440" tIns="45720" rIns="91440" bIns="45720" numCol="1" spcCol="0" rtlCol="0" fromWordArt="0" anchor="ctr" anchorCtr="0" forceAA="0" compatLnSpc="1">
+                        <a:prstTxWarp prst="textNoShape">
+                          <a:avLst/>
+                        </a:prstTxWarp>
+                        <a:noAutofit/>
+                      </wps:bodyPr>
+                    </wps:wsp>
+                  </a:graphicData>
+                </a:graphic>
+                <wp14:sizeRelH relativeFrom="margin">
+                  <wp14:pctWidth>0</wp14:pctWidth>
+                </wp14:sizeRelH>
+                <wp14:sizeRelV relativeFrom="margin">
+                  <wp14:pctHeight>0</wp14:pctHeight>
+                </wp14:sizeRelV>
+              </wp:anchor>
+            </w:drawing>
+          </mc:Choice>
+          <mc:Fallback>
+            <w:pict>
+              <v:shape id="Zone de texte 23" o:spid="_x0000_s1028" type="#_x0000_t202" style="position:absolute;margin-left:46pt;margin-top:12.3pt;width:99.5pt;height:77.6pt;z-index:-251639808;visibility:visible;mso-wrap-style:square;mso-width-percent:0;mso-height-percent:0;mso-wrap-distance-left:9pt;mso-wrap-distance-top:0;mso-wrap-distance-right:9pt;mso-wrap-distance-bottom:0;mso-position-horizontal:absolute;mso-position-horizontal-relative:text;mso-position-vertical:absolute;mso-position-vertical-relative:text;mso-width-percent:0;mso-height-percent:0;mso-width-relative:margin;mso-height-relative:margin;v-text-anchor:middle" o:gfxdata="UEsDBBQABgAIAAAAIQC2gziS/gAAAOEBAAATAAAAW0NvbnRlbnRfVHlwZXNdLnhtbJSRQU7DMBBF&#10;90jcwfIWJU67QAgl6YK0S0CoHGBkTxKLZGx5TGhvj5O2G0SRWNoz/78nu9wcxkFMGNg6quQqL6RA&#10;0s5Y6ir5vt9lD1JwBDIwOMJKHpHlpr69KfdHjyxSmriSfYz+USnWPY7AufNIadK6MEJMx9ApD/oD&#10;OlTrorhX2lFEilmcO2RdNtjC5xDF9pCuTyYBB5bi6bQ4syoJ3g9WQ0ymaiLzg5KdCXlKLjvcW893&#10;SUOqXwnz5DrgnHtJTxOsQfEKIT7DmDSUCaxw7Rqn8787ZsmRM9e2VmPeBN4uqYvTtW7jvijg9N/y&#10;JsXecLq0q+WD6m8AAAD//wMAUEsDBBQABgAIAAAAIQA4/SH/1gAAAJQBAAALAAAAX3JlbHMvLnJl&#10;bHOkkMFqwzAMhu+DvYPRfXGawxijTi+j0GvpHsDYimMaW0Yy2fr2M4PBMnrbUb/Q94l/f/hMi1qR&#10;JVI2sOt6UJgd+ZiDgffL8ekFlFSbvV0oo4EbChzGx4f9GRdb25HMsYhqlCwG5lrLq9biZkxWOiqY&#10;22YiTra2kYMu1l1tQD30/bPm3wwYN0x18gb45AdQl1tp5j/sFB2T0FQ7R0nTNEV3j6o9feQzro1i&#10;OWA14Fm+Q8a1a8+Bvu/d/dMb2JY5uiPbhG/ktn4cqGU/er3pcvwCAAD//wMAUEsDBBQABgAIAAAA&#10;IQCThEizSgIAAIkEAAAOAAAAZHJzL2Uyb0RvYy54bWysVE1P3DAQvVfqf7B8L9nvwmqzaAuiqoQA&#10;CRBSb17H2URyPK7t3YT++j47G6C0p6oXZzwzno/3ZrI67xrNDsr5mkzOxycjzpSRVNRml/PHh6tP&#10;p5z5IEwhNBmV82fl+fn644dVa5dqQhXpQjmGIMYvW5vzKgS7zDIvK9UIf0JWGRhLco0IuLpdVjjR&#10;Inqjs8lotMhacoV1JJX30F72Rr5O8ctSyXBbll4FpnOO2kI6XTq38czWK7HcOWGrWh7LEP9QRSNq&#10;g6QvoS5FEGzv6j9CNbV05KkMJ5KajMqylir1gG7Go3fd3FfCqtQLwPH2BSb//8LKm8OdY3WR88mU&#10;MyMacPQdTLFCsaC6oBj0AKm1fgnfewvv0H2hDmQPeg9l7L0rXRO/6IrBDrifXyBGKCbjo8liupjD&#10;JGE7O53PJ4mD7PW1dT58VdSwKOTcgcKErDhc+4BK4Dq4xGSedF1c1VqnSxwbdaEdOwgQrkOqES9+&#10;89KGtTlfTFFGfGQoPu8ja4MEsde+pyiFbtv1AA39bql4BgyO+mnyVl7VqPVa+HAnHMYH7WElwi2O&#10;UhNy0VHirCL382/66A9WYeWsxTjm3P/YC6c4098M+D4bz2ZxftNlNv8M2Jh7a9m+tZh9c0EAYIzl&#10;szKJ0T/oQSwdNU/YnE3MCpMwErlzLoMbLhehXxPsnlSbTXLDzFoRrs29lTF4RC9y8dA9CWePhMWp&#10;uaFhdMXyHW+9b4/7Zh+orBOpEeke1yMBmPfE9XE340K9vSev1z/I+hcAAAD//wMAUEsDBBQABgAI&#10;AAAAIQAq30313AAAAAkBAAAPAAAAZHJzL2Rvd25yZXYueG1sTI/BboMwEETvlfoP1lbqJWoMqEoC&#10;xURppH5ASD7AYNem4DXCJtC/7/bUHndmNPumPK5uYHc9hc6jgHSbANPYetWhEXC7frwcgIUoUcnB&#10;oxbwrQMcq8eHUhbKL3jR9zoaRiUYCinAxjgWnIfWaifD1o8ayfv0k5ORzslwNcmFyt3AsyTZcSc7&#10;pA9WjvpsddvXsxNQX5rTxtTz13Vj3/G83Po0Nb0Qz0/r6Q1Y1Gv8C8MvPqFDRUyNn1EFNgjIM5oS&#10;BWSvO2DkZ3lKQkPBfX4AXpX8/4LqBwAA//8DAFBLAQItABQABgAIAAAAIQC2gziS/gAAAOEBAAAT&#10;AAAAAAAAAAAAAAAAAAAAAABbQ29udGVudF9UeXBlc10ueG1sUEsBAi0AFAAGAAgAAAAhADj9If/W&#10;AAAAlAEAAAsAAAAAAAAAAAAAAAAALwEAAF9yZWxzLy5yZWxzUEsBAi0AFAAGAAgAAAAhAJOESLNK&#10;AgAAiQQAAA4AAAAAAAAAAAAAAAAALgIAAGRycy9lMm9Eb2MueG1sUEsBAi0AFAAGAAgAAAAhACrf&#10;TfXcAAAACQEAAA8AAAAAAAAAAAAAAAAApAQAAGRycy9kb3ducmV2LnhtbFBLBQYAAAAABAAEAPMA&#10;AACtBQAAAAA=&#10;" fillcolor="white [3201]" stroked="f" strokeweight=".5pt">
+                <v:textbox>
+                  <w:txbxContent>
+                    <w:p>
+                      <w:pPr>
+                        <w:jc w:val="center"/>
+                        <w:rPr>
+                          <w:sz w:val="40"/>
+                          <w:szCs w:val="40"/>
+                        </w:rPr>
+                      </w:pPr>
+                      <w:r>
+                        <w:rPr>
+                          <w:sz w:val="40"/>
+                          <w:szCs w:val="40"/>
+                        </w:rPr>
+                        <w:t xml:space="preserve">PARTIE </w:t>
+                      </w:r>
+                      <w:r>
+                        <w:rPr>
+                          <w:noProof/>
+                          <w:sz w:val="40"/>
+                          <w:szCs w:val="40"/>
+                        </w:rPr>
+                        <w:drawing>
+                          <wp:inline distT="0" distB="0" distL="0" distR="0">
+                            <wp:extent cx="196024" cy="173877"/>
+                            <wp:effectExtent l="0" t="0" r="0" b="0"/>
+                            <wp:docPr id="55" name="Image 55"/>
+                            <wp:cNvGraphicFramePr>
+                              <a:graphicFrameLocks xmlns:a="http://schemas.openxmlformats.org/drawingml/2006/main" noChangeAspect="1"/>
+                            </wp:cNvGraphicFramePr>
+                            <a:graphic xmlns:a="http://schemas.openxmlformats.org/drawingml/2006/main">
+                              <a:graphicData uri="http://schemas.openxmlformats.org/drawingml/2006/picture">
+                                <pic:pic xmlns:pic="http://schemas.openxmlformats.org/drawingml/2006/picture">
+                                  <pic:nvPicPr>
+                                    <pic:cNvPr id="0" name="Picture 9"/>
+                                    <pic:cNvPicPr>
+                                      <a:picLocks noChangeAspect="1" noChangeArrowheads="1"/>
+                                    </pic:cNvPicPr>
+                                  </pic:nvPicPr>
+                                  <pic:blipFill>
+                                    <a:blip r:embed="rId18">
+                                      <a:extLst>
+                                        <a:ext uri="{28A0092B-C50C-407E-A947-70E740481C1C}">
+                                          <a14:useLocalDpi xmlns:a14="http://schemas.microsoft.com/office/drawing/2010/main" val="0"/>
+                                        </a:ext>
+                                      </a:extLst>
+                                    </a:blip>
+                                    <a:srcRect/>
+                                    <a:stretch>
+                                      <a:fillRect/>
+                                    </a:stretch>
+                                  </pic:blipFill>
+                                  <pic:spPr bwMode="auto">
+                                    <a:xfrm>
+                                      <a:off x="0" y="0"/>
+                                      <a:ext cx="238466" cy="211524"/>
+                                    </a:xfrm>
+                                    <a:prstGeom prst="rect">
+                                      <a:avLst/>
+                                    </a:prstGeom>
+                                    <a:noFill/>
+                                    <a:ln>
+                                      <a:noFill/>
+                                    </a:ln>
+                                  </pic:spPr>
+                                </pic:pic>
+                              </a:graphicData>
+                            </a:graphic>
+                          </wp:inline>
+                        </w:drawing>
+                      </w:r>
+                    </w:p>
+                  </w:txbxContent>
+                </v:textbox>
+              </v:shape>
+            </w:pict>
+          </mc:Fallback>
+        </mc:AlternateContent>
+      </w:r>
+    </w:p>
+    <w:p>
+      <w:pPr>
+        <w:tabs>
+          <w:tab w:val="left" w:pos="7751"/>
+        </w:tabs>
+      </w:pPr>
+    </w:p>
+    <w:p>
+      <w:pPr>
+        <w:tabs>
+          <w:tab w:val="left" w:pos="6798"/>
+        </w:tabs>
+        <w:ind w:left="708" w:firstLine="12"/>
+        <w:rPr>
+          <w:sz w:val="40"/>
+          <w:szCs w:val="40"/>
+        </w:rPr>
+      </w:pPr>
+      <w:r>
+        <w:rPr>
+          <w:sz w:val="40"/>
+          <w:szCs w:val="40"/>
+        </w:rPr>
+        <w:t xml:space="preserve"> </w:t>
+      </w:r>
+      <w:r>
+        <w:rPr>
+          <w:sz w:val="40"/>
+          <w:szCs w:val="40"/>
+        </w:rPr>
+        <w:tab/>
+      </w:r>
+    </w:p>
+    <w:p>
+      <w:r>
+        <w:t>(</w:t>
+      </w:r>
+      <w:proofErr w:type="gramStart"/>
+      <w:r>
+        <w:t>voir</w:t>
+      </w:r>
+      <w:proofErr w:type="gramEnd"/>
+      <w:r>
+        <w:t xml:space="preserve"> les indication ci-après)</w:t>
       </w:r>
     </w:p>
     <w:p>
@@ -2370,31 +3474,34 @@
         </w:numPr>
       </w:pPr>
       <w:r>
-        <w:t xml:space="preserve">Si la </w:t>
-      </w:r>
-      <w:r>
-        <w:t xml:space="preserve">somme des chiffres du </w:t>
-      </w:r>
-      <w:r>
-        <w:t>serial</w:t>
-      </w:r>
-      <w:r>
-        <w:t xml:space="preserve"> </w:t>
-      </w:r>
-      <w:r>
-        <w:t xml:space="preserve">est un nombre premier, alors le </w:t>
-      </w:r>
-      <w:r>
-        <w:t>SOL</w:t>
-      </w:r>
-      <w:r>
-        <w:t xml:space="preserve"> est positionné sur le bouton marqué d’un repère </w:t>
-      </w:r>
-      <w:r>
-        <w:t>bleu</w:t>
-      </w:r>
-      <w:r>
-        <w:t>.</w:t>
+        <w:lastRenderedPageBreak/>
+        <w:t>Le FA est placé</w:t>
+      </w:r>
+      <w:bookmarkStart w:id="2" w:name="_GoBack"/>
+      <w:bookmarkEnd w:id="2"/>
+      <w:r>
+        <w:t xml:space="preserve"> sur le bouton bleu si la </w:t>
+      </w:r>
+      <w:r>
+        <w:t xml:space="preserve">somme des chiffres </w:t>
+      </w:r>
+      <w:r>
+        <w:t xml:space="preserve">de la partie « losange » et de la partie « rond » est un multiple de 3 et que le produit de tous </w:t>
+      </w:r>
+      <w:r>
+        <w:t xml:space="preserve">les chiffres </w:t>
+      </w:r>
+      <w:r>
+        <w:t xml:space="preserve">du SERIAL qui sont </w:t>
+      </w:r>
+      <w:r>
+        <w:t>strictement inférieurs</w:t>
+      </w:r>
+      <w:r>
+        <w:t xml:space="preserve"> à 5 </w:t>
+      </w:r>
+      <w:r>
+        <w:t>est compris entre 12 et 43 (inclus) ou 49 et 71 (exclus).</w:t>
       </w:r>
     </w:p>
     <w:p>
@@ -2411,31 +3518,31 @@
         </w:numPr>
       </w:pPr>
       <w:r>
-        <w:t>Si on peut former avec les lettres présentes dans le serial les mots « </w:t>
-      </w:r>
-      <w:r>
-        <w:t>LANOIX</w:t>
-      </w:r>
-      <w:r>
-        <w:t> » ou « </w:t>
-      </w:r>
-      <w:r>
-        <w:t>DELEGUE</w:t>
-      </w:r>
-      <w:r>
-        <w:t xml:space="preserve"> », alors le </w:t>
-      </w:r>
-      <w:r>
-        <w:t>RE</w:t>
-      </w:r>
-      <w:r>
-        <w:t xml:space="preserve"> est sur le marqueur </w:t>
-      </w:r>
-      <w:r>
-        <w:t>noir</w:t>
-      </w:r>
-      <w:r>
-        <w:t>. (NB : La casse n’a pas d’importance.)</w:t>
+        <w:t xml:space="preserve">Si la </w:t>
+      </w:r>
+      <w:r>
+        <w:t xml:space="preserve">somme des chiffres </w:t>
+      </w:r>
+      <w:r>
+        <w:t xml:space="preserve">de la partie </w:t>
+      </w:r>
+      <w:r>
+        <w:t>« carré » est égale à la somme des chiffres de la partie « losange » et si la somme de tous les chiffres du SERIAL est un multiple de 3</w:t>
+      </w:r>
+      <w:r>
+        <w:t xml:space="preserve">, alors le </w:t>
+      </w:r>
+      <w:r>
+        <w:t>SOL</w:t>
+      </w:r>
+      <w:r>
+        <w:t xml:space="preserve"> est positionné sur le bouton marqué d’un repère </w:t>
+      </w:r>
+      <w:r>
+        <w:t>bleu</w:t>
+      </w:r>
+      <w:r>
+        <w:t>.</w:t>
       </w:r>
     </w:p>
     <w:p>
@@ -2451,19 +3558,44 @@
           <w:numId w:val="3"/>
         </w:numPr>
       </w:pPr>
-      <w:proofErr w:type="gramStart"/>
-      <w:r>
-        <w:t>Si il</w:t>
-      </w:r>
-      <w:proofErr w:type="gramEnd"/>
-      <w:r>
-        <w:t xml:space="preserve"> y a </w:t>
-      </w:r>
-      <w:r>
-        <w:t xml:space="preserve">au moins </w:t>
-      </w:r>
-      <w:r>
-        <w:t>4 voyelles dans le serial, alors le MI est positionné sur le bouton marqué d’un repère rouge.</w:t>
+      <w:r>
+        <w:t xml:space="preserve">Si la </w:t>
+      </w:r>
+      <w:r>
+        <w:t xml:space="preserve">somme des chiffres </w:t>
+      </w:r>
+      <w:r>
+        <w:t>de la partie « </w:t>
+      </w:r>
+      <w:r>
+        <w:t>losange</w:t>
+      </w:r>
+      <w:r>
+        <w:t> » est égale à la somme des chiffres de la partie « </w:t>
+      </w:r>
+      <w:r>
+        <w:t xml:space="preserve">carré </w:t>
+      </w:r>
+      <w:r>
+        <w:t>»</w:t>
+      </w:r>
+      <w:r>
+        <w:t xml:space="preserve"> et de la partie « rond » réunis et si la somme de tous les chiffres du SERIAL est paire</w:t>
+      </w:r>
+      <w:r>
+        <w:t xml:space="preserve">, alors le </w:t>
+      </w:r>
+      <w:r>
+        <w:t>RE</w:t>
+      </w:r>
+      <w:r>
+        <w:t xml:space="preserve"> est sur le marqueur </w:t>
+      </w:r>
+      <w:r>
+        <w:t>noir</w:t>
+      </w:r>
+      <w:r>
+        <w:t>.</w:t>
       </w:r>
     </w:p>
     <w:p>
@@ -2480,25 +3612,10 @@
         </w:numPr>
       </w:pPr>
       <w:r>
-        <w:t xml:space="preserve">Le </w:t>
-      </w:r>
-      <w:r>
-        <w:t>FA</w:t>
-      </w:r>
-      <w:r>
-        <w:t xml:space="preserve"> est placé sur le bouton </w:t>
-      </w:r>
-      <w:r>
-        <w:t>bleu</w:t>
-      </w:r>
-      <w:r>
-        <w:t xml:space="preserve"> s</w:t>
-      </w:r>
-      <w:r>
-        <w:t>i</w:t>
-      </w:r>
-      <w:r>
-        <w:t xml:space="preserve"> le produit des chiffres du serial est un multiple de 2.</w:t>
+        <w:t>Si le produit des chiffres de la partie « rond » est compris entre 12 et 28 (inclus) et si la sommes des chiffres impairs du SERIAL est un nombre entre 17 et 21 (inclus)</w:t>
+      </w:r>
+      <w:r>
+        <w:t>, alors le MI est positionné sur le bouton marqué d’un repère rouge.</w:t>
       </w:r>
     </w:p>
     <w:p>
@@ -2515,8 +3632,24 @@
         </w:numPr>
       </w:pPr>
       <w:r>
-        <w:t>Le DO est sur le bouton noir si toutes les indications précédentes sont fausses.</w:t>
-      </w:r>
+        <w:t xml:space="preserve">Le DO est sur le bouton noir </w:t>
+      </w:r>
+      <w:r>
+        <w:t>si la somme de tous les chiffres est un nombre premier et que le produit des chiffres entre 3 (inclus) et 6 (exclus) est compris entre 127 et 191 (inclus).</w:t>
+      </w:r>
+    </w:p>
+    <w:p>
+      <w:pPr>
+        <w:pStyle w:val="Paragraphedeliste"/>
+      </w:pPr>
+    </w:p>
+    <w:p>
+      <w:pPr>
+        <w:pStyle w:val="Paragraphedeliste"/>
+        <w:rPr>
+          <w:b/>
+        </w:rPr>
+      </w:pPr>
     </w:p>
     <w:p>
       <w:pPr>
@@ -2529,13 +3662,24 @@
         <w:rPr>
           <w:rStyle w:val="Titre2Car"/>
         </w:rPr>
-        <w:lastRenderedPageBreak/>
         <w:t>Séquençage des notes</w:t>
       </w:r>
     </w:p>
     <w:p>
       <w:r>
-        <w:t>Pour connaitre le code correct, il vous faudra utiliser les 4 LEDS de couleur : ROUGE, VERT, JAUNE, BLANCHE (situé à côté des boutons, à la suite).</w:t>
+        <w:t xml:space="preserve">Pour connaitre le code correct, il vous faudra utiliser les 4 LEDS de couleur : ROUGE, VERT, JAUNE, </w:t>
+      </w:r>
+      <w:r>
+        <w:t>BLEU</w:t>
+      </w:r>
+      <w:r>
+        <w:t xml:space="preserve"> (</w:t>
+      </w:r>
+      <w:r>
+        <w:t>repérable sur la figure explicative du module Piano</w:t>
+      </w:r>
+      <w:r>
+        <w:t>).</w:t>
       </w:r>
     </w:p>
     <w:p>
@@ -2592,10 +3736,10 @@
                   <v:path o:extrusionok="f" gradientshapeok="t" o:connecttype="rect"/>
                   <o:lock v:ext="edit" aspectratio="t"/>
                 </v:shapetype>
-                <v:shape id="_x0000_i1038" type="#_x0000_t75" style="width:160.85pt;height:27.1pt" o:ole="">
-                  <v:imagedata r:id="rId15" o:title=""/>
+                <v:shape id="_x0000_i1025" type="#_x0000_t75" style="width:160.75pt;height:26.8pt" o:ole="">
+                  <v:imagedata r:id="rId19" o:title=""/>
                 </v:shape>
-                <o:OLEObject Type="Embed" ProgID="PBrush" ShapeID="_x0000_i1038" DrawAspect="Content" ObjectID="_1587638438" r:id="rId16"/>
+                <o:OLEObject Type="Embed" ProgID="PBrush" ShapeID="_x0000_i1025" DrawAspect="Content" ObjectID="_1587844597" r:id="rId20"/>
               </w:object>
             </w:r>
           </w:p>
@@ -2625,10 +3769,10 @@
             </w:pPr>
             <w:r>
               <w:object w:dxaOrig="3480" w:dyaOrig="810">
-                <v:shape id="_x0000_i1039" type="#_x0000_t75" style="width:173.9pt;height:40.2pt" o:ole="">
-                  <v:imagedata r:id="rId17" o:title=""/>
+                <v:shape id="_x0000_i1026" type="#_x0000_t75" style="width:174.15pt;height:40.2pt" o:ole="">
+                  <v:imagedata r:id="rId21" o:title=""/>
                 </v:shape>
-                <o:OLEObject Type="Embed" ProgID="PBrush" ShapeID="_x0000_i1039" DrawAspect="Content" ObjectID="_1587638439" r:id="rId18"/>
+                <o:OLEObject Type="Embed" ProgID="PBrush" ShapeID="_x0000_i1026" DrawAspect="Content" ObjectID="_1587844598" r:id="rId22"/>
               </w:object>
             </w:r>
           </w:p>
@@ -2658,10 +3802,10 @@
             </w:pPr>
             <w:r>
               <w:object w:dxaOrig="3165" w:dyaOrig="525">
-                <v:shape id="_x0000_i1040" type="#_x0000_t75" style="width:158.05pt;height:26.2pt" o:ole="">
-                  <v:imagedata r:id="rId19" o:title=""/>
+                <v:shape id="_x0000_i1027" type="#_x0000_t75" style="width:158.25pt;height:25.95pt" o:ole="">
+                  <v:imagedata r:id="rId23" o:title=""/>
                 </v:shape>
-                <o:OLEObject Type="Embed" ProgID="PBrush" ShapeID="_x0000_i1040" DrawAspect="Content" ObjectID="_1587638440" r:id="rId20"/>
+                <o:OLEObject Type="Embed" ProgID="PBrush" ShapeID="_x0000_i1027" DrawAspect="Content" ObjectID="_1587844599" r:id="rId24"/>
               </w:object>
             </w:r>
           </w:p>
@@ -2691,10 +3835,10 @@
             </w:pPr>
             <w:r>
               <w:object w:dxaOrig="3330" w:dyaOrig="810">
-                <v:shape id="_x0000_i1041" type="#_x0000_t75" style="width:166.45pt;height:40.2pt" o:ole="">
-                  <v:imagedata r:id="rId21" o:title=""/>
+                <v:shape id="_x0000_i1028" type="#_x0000_t75" style="width:166.6pt;height:40.2pt" o:ole="">
+                  <v:imagedata r:id="rId25" o:title=""/>
                 </v:shape>
-                <o:OLEObject Type="Embed" ProgID="PBrush" ShapeID="_x0000_i1041" DrawAspect="Content" ObjectID="_1587638441" r:id="rId22"/>
+                <o:OLEObject Type="Embed" ProgID="PBrush" ShapeID="_x0000_i1028" DrawAspect="Content" ObjectID="_1587844600" r:id="rId26"/>
               </w:object>
             </w:r>
           </w:p>
@@ -2708,7 +3852,13 @@
               <w:jc w:val="center"/>
             </w:pPr>
             <w:r>
-              <w:t>La LED blanche est allumée.</w:t>
+              <w:t xml:space="preserve">La LED </w:t>
+            </w:r>
+            <w:r>
+              <w:t>bleue</w:t>
+            </w:r>
+            <w:r>
+              <w:t xml:space="preserve"> est allumée.</w:t>
             </w:r>
           </w:p>
         </w:tc>
@@ -2717,9 +3867,23 @@
     <w:p/>
     <w:p>
       <w:r>
+        <w:t>(</w:t>
+      </w:r>
+      <w:proofErr w:type="gramStart"/>
+      <w:r>
+        <w:t>voir</w:t>
+      </w:r>
+      <w:proofErr w:type="gramEnd"/>
+      <w:r>
+        <w:t xml:space="preserve"> le diagramme page ci-après)</w:t>
+      </w:r>
+    </w:p>
+    <w:p>
+      <w:r>
         <w:rPr>
           <w:noProof/>
         </w:rPr>
+        <w:lastRenderedPageBreak/>
         <w:drawing>
           <wp:anchor distT="0" distB="0" distL="114300" distR="114300" simplePos="0" relativeHeight="251661312" behindDoc="1" locked="0" layoutInCell="1" allowOverlap="1">
             <wp:simplePos x="0" y="0"/>
@@ -2754,7 +3918,7 @@
                     </pic:cNvPicPr>
                   </pic:nvPicPr>
                   <pic:blipFill>
-                    <a:blip r:embed="rId23">
+                    <a:blip r:embed="rId27">
                       <a:extLst>
                         <a:ext uri="{28A0092B-C50C-407E-A947-70E740481C1C}">
                           <a14:useLocalDpi xmlns:a14="http://schemas.microsoft.com/office/drawing/2010/main" val="0"/>
@@ -2795,7 +3959,6 @@
     <w:p/>
     <w:p>
       <w:r>
-        <w:lastRenderedPageBreak/>
         <w:t xml:space="preserve">Une fois que vous connaissez la lettre correspondant au code </w:t>
       </w:r>
       <w:proofErr w:type="spellStart"/>
@@ -2804,10 +3967,28 @@
       </w:r>
       <w:proofErr w:type="spellEnd"/>
       <w:r>
-        <w:t>, reportez au tableau ci-dessous pour savoir quel code jouer :</w:t>
-      </w:r>
-    </w:p>
-    <w:p/>
+        <w:t>, reportez</w:t>
+      </w:r>
+      <w:r>
+        <w:t xml:space="preserve">-vous </w:t>
+      </w:r>
+      <w:r>
+        <w:t>au tableau ci-dessous pour savoir quel code jouer :</w:t>
+      </w:r>
+    </w:p>
+    <w:p>
+      <w:pPr>
+        <w:rPr>
+          <w:b/>
+        </w:rPr>
+      </w:pPr>
+      <w:r>
+        <w:rPr>
+          <w:b/>
+        </w:rPr>
+        <w:t>Attention ! Si vous faites une erreur, vous devez recommencer la séquence depuis le début !</w:t>
+      </w:r>
+    </w:p>
     <w:tbl>
       <w:tblPr>
         <w:tblStyle w:val="Grilledutableau"/>
@@ -2858,16 +4039,12 @@
               </w:rPr>
               <w:t xml:space="preserve">Code </w:t>
             </w:r>
-            <w:proofErr w:type="spellStart"/>
-            <w:proofErr w:type="gramStart"/>
             <w:r>
               <w:rPr>
                 <w:b/>
               </w:rPr>
-              <w:t>a</w:t>
+              <w:t>à</w:t>
             </w:r>
-            <w:proofErr w:type="spellEnd"/>
-            <w:proofErr w:type="gramEnd"/>
             <w:r>
               <w:rPr>
                 <w:b/>
@@ -3193,274 +4370,16 @@
         </w:tc>
       </w:tr>
     </w:tbl>
-    <w:p>
-      <w:pPr>
-        <w:rPr>
-          <w:lang w:val="es-ES_tradnl"/>
-        </w:rPr>
-      </w:pPr>
-    </w:p>
-    <w:p>
-      <w:pPr>
-        <w:rPr>
-          <w:lang w:val="es-ES_tradnl"/>
-        </w:rPr>
-      </w:pPr>
-    </w:p>
-    <w:p>
-      <w:pPr>
-        <w:rPr>
-          <w:lang w:val="es-ES_tradnl"/>
-        </w:rPr>
-      </w:pPr>
-    </w:p>
-    <w:p>
-      <w:pPr>
-        <w:rPr>
-          <w:lang w:val="es-ES_tradnl"/>
-        </w:rPr>
-      </w:pPr>
-    </w:p>
-    <w:p>
-      <w:pPr>
-        <w:rPr>
-          <w:lang w:val="es-ES_tradnl"/>
-        </w:rPr>
-      </w:pPr>
-    </w:p>
-    <w:p>
-      <w:pPr>
-        <w:rPr>
-          <w:lang w:val="es-ES_tradnl"/>
-        </w:rPr>
-      </w:pPr>
-    </w:p>
-    <w:p>
-      <w:pPr>
-        <w:rPr>
-          <w:lang w:val="es-ES_tradnl"/>
-        </w:rPr>
-      </w:pPr>
-    </w:p>
-    <w:p>
-      <w:pPr>
-        <w:rPr>
-          <w:lang w:val="es-ES_tradnl"/>
-        </w:rPr>
-      </w:pPr>
-    </w:p>
-    <w:p>
-      <w:pPr>
-        <w:rPr>
-          <w:lang w:val="es-ES_tradnl"/>
-        </w:rPr>
-      </w:pPr>
-    </w:p>
-    <w:p>
-      <w:pPr>
-        <w:rPr>
-          <w:lang w:val="es-ES_tradnl"/>
-        </w:rPr>
-      </w:pPr>
-    </w:p>
-    <w:p>
-      <w:pPr>
-        <w:rPr>
-          <w:lang w:val="es-ES_tradnl"/>
-        </w:rPr>
-      </w:pPr>
-    </w:p>
-    <w:p>
-      <w:pPr>
-        <w:rPr>
-          <w:lang w:val="es-ES_tradnl"/>
-        </w:rPr>
-      </w:pPr>
-    </w:p>
-    <w:p>
-      <w:pPr>
-        <w:rPr>
-          <w:lang w:val="es-ES_tradnl"/>
-        </w:rPr>
-      </w:pPr>
-    </w:p>
-    <w:p>
-      <w:pPr>
-        <w:rPr>
-          <w:lang w:val="es-ES_tradnl"/>
-        </w:rPr>
-      </w:pPr>
-    </w:p>
-    <w:p>
-      <w:pPr>
-        <w:rPr>
-          <w:lang w:val="es-ES_tradnl"/>
-        </w:rPr>
-      </w:pPr>
-    </w:p>
+    <w:p/>
     <w:p>
       <w:pPr>
         <w:pStyle w:val="Titre1"/>
-        <w:ind w:firstLine="708"/>
-        <w:rPr>
-          <w:rFonts w:asciiTheme="minorHAnsi" w:eastAsiaTheme="minorHAnsi" w:hAnsiTheme="minorHAnsi" w:cstheme="minorBidi"/>
-          <w:sz w:val="24"/>
-          <w:szCs w:val="22"/>
+      </w:pPr>
+      <w:r>
+        <w:rPr>
           <w:u w:val="none"/>
-          <w:lang w:val="es-ES_tradnl"/>
-        </w:rPr>
-      </w:pPr>
-      <w:bookmarkStart w:id="2" w:name="_Toc513452440"/>
-    </w:p>
-    <w:p>
-      <w:pPr>
-        <w:rPr>
-          <w:lang w:val="es-ES_tradnl"/>
-        </w:rPr>
-      </w:pPr>
-    </w:p>
-    <w:p>
-      <w:pPr>
-        <w:pStyle w:val="Titre1"/>
-        <w:ind w:firstLine="708"/>
-        <w:rPr>
-          <w:b/>
-        </w:rPr>
-      </w:pPr>
-      <w:r>
-        <w:rPr>
-          <w:b/>
         </w:rPr>
         <w:lastRenderedPageBreak/>
-        <w:t>Module Bouton :</w:t>
-      </w:r>
-      <w:bookmarkEnd w:id="2"/>
-    </w:p>
-    <w:p/>
-    <w:p>
-      <w:r>
-        <w:t xml:space="preserve">Pour désactiver ce module, </w:t>
-      </w:r>
-      <w:r>
-        <w:t>reportez-vous</w:t>
-      </w:r>
-      <w:r>
-        <w:t xml:space="preserve"> aux conditions suivantes :</w:t>
-      </w:r>
-    </w:p>
-    <w:p/>
-    <w:p>
-      <w:r>
-        <w:t>1) Si la LED témoin est rouge et que le numéro de série contient exactement 1 voyelle, appuyez 2 fois sur le bouton.</w:t>
-      </w:r>
-    </w:p>
-    <w:p>
-      <w:r>
-        <w:t>2) Si il y a un indicateur portant la mention "ASTROLOGIE" allumé, appuyez 1 fois courtement sur le bouton.</w:t>
-      </w:r>
-    </w:p>
-    <w:p>
-      <w:r>
-        <w:t xml:space="preserve">3) Si la LED témoin est jaune, restez appuyer sur le bouton et </w:t>
-      </w:r>
-      <w:r>
-        <w:t>reportez-vous</w:t>
-      </w:r>
-      <w:r>
-        <w:t xml:space="preserve"> à la section ci-dessous.</w:t>
-      </w:r>
-    </w:p>
-    <w:p>
-      <w:r>
-        <w:t>4) S'il n'y a pas de consonnes dans le numéro de série et si la LED témoin est verte, appuyez 2 fois sur le bouton.</w:t>
-      </w:r>
-    </w:p>
-    <w:p>
-      <w:r>
-        <w:t>5) Si la LED témoin est rouge et qu'il y a un indicateur portant la mention "KAYAK" éteint, appuyez 1 fois courtement sur le bouton.</w:t>
-      </w:r>
-    </w:p>
-    <w:p>
-      <w:r>
-        <w:t>6) Si la LED témoin est verte et qu'il n'y pas de chiffres premiers dans le numéro de série</w:t>
-      </w:r>
-      <w:r>
-        <w:t>, restez appuyer sur le bouton et</w:t>
-      </w:r>
-      <w:r>
-        <w:t xml:space="preserve"> </w:t>
-      </w:r>
-      <w:r>
-        <w:t>reportez-vous</w:t>
-      </w:r>
-      <w:r>
-        <w:t xml:space="preserve"> à la section ci-dessous.</w:t>
-      </w:r>
-    </w:p>
-    <w:p>
-      <w:r>
-        <w:t xml:space="preserve">7) Si aucun des cas ci-dessus ne convient, restez appuyer sur le bouton et </w:t>
-      </w:r>
-      <w:r>
-        <w:t>reportez-vous</w:t>
-      </w:r>
-      <w:r>
-        <w:t xml:space="preserve"> à la section ci-dessous.</w:t>
-      </w:r>
-    </w:p>
-    <w:p/>
-    <w:p>
-      <w:bookmarkStart w:id="3" w:name="_GoBack"/>
-      <w:bookmarkEnd w:id="3"/>
-    </w:p>
-    <w:p/>
-    <w:p>
-      <w:r>
-        <w:t xml:space="preserve">Lorsque vous restez appuyer sur le bouton, la LED témoin va changer de couleur </w:t>
-      </w:r>
-      <w:r>
-        <w:t>régulièrement</w:t>
-      </w:r>
-      <w:r>
-        <w:t>.</w:t>
-      </w:r>
-    </w:p>
-    <w:p>
-      <w:r>
-        <w:t>Vous devrez alors appuyez a un moment spécifique. Ne relâchez pas tout de suite !</w:t>
-      </w:r>
-    </w:p>
-    <w:p/>
-    <w:p>
-      <w:r>
-        <w:t>1) Si la somme de tous les chiffres du numéro de série est pair : relâchez quand la LED est violette.</w:t>
-      </w:r>
-    </w:p>
-    <w:p>
-      <w:r>
-        <w:t>2) S'il y a exactement un chiffre premier dans le numéro de série : relâchez quand la LED est cyan.</w:t>
-      </w:r>
-    </w:p>
-    <w:p>
-      <w:r>
-        <w:t>3) S'il n'y a pas de consonne dans le numéro de série : relâchez quand la LED est orange.</w:t>
-      </w:r>
-    </w:p>
-    <w:p>
-      <w:r>
-        <w:t>4) Sinon, relâchez quand la LED est cyan.</w:t>
-      </w:r>
-    </w:p>
-    <w:p/>
-    <w:p/>
-    <w:p>
-      <w:pPr>
-        <w:pStyle w:val="Titre1"/>
-      </w:pPr>
-      <w:r>
-        <w:rPr>
-          <w:u w:val="none"/>
-        </w:rPr>
         <w:tab/>
       </w:r>
       <w:r>
@@ -3574,7 +4493,7 @@
                     </pic:cNvPicPr>
                   </pic:nvPicPr>
                   <pic:blipFill>
-                    <a:blip r:embed="rId24">
+                    <a:blip r:embed="rId28">
                       <a:extLst>
                         <a:ext uri="{28A0092B-C50C-407E-A947-70E740481C1C}">
                           <a14:useLocalDpi xmlns:a14="http://schemas.microsoft.com/office/drawing/2010/main" val="0"/>
@@ -5120,7 +6039,7 @@
 </file>
 
 <file path=customXml/itemProps1.xml><?xml version="1.0" encoding="utf-8"?>
-<ds:datastoreItem xmlns:ds="http://schemas.openxmlformats.org/officeDocument/2006/customXml" ds:itemID="{5B32B2C2-E3BE-49A8-816E-09DD38A7F715}">
+<ds:datastoreItem xmlns:ds="http://schemas.openxmlformats.org/officeDocument/2006/customXml" ds:itemID="{03A92A91-8512-47BE-BB16-3769288B0B6C}">
   <ds:schemaRefs>
     <ds:schemaRef ds:uri="http://schemas.openxmlformats.org/officeDocument/2006/bibliography"/>
   </ds:schemaRefs>

--- a/bomb_defusal_game_v1/manuel/Manuel du démineur.docx
+++ b/bomb_defusal_game_v1/manuel/Manuel du démineur.docx
@@ -2913,7 +2913,7 @@
                                     </pic:cNvPicPr>
                                   </pic:nvPicPr>
                                   <pic:blipFill>
-                                    <a:blip r:embed="rId16">
+                                    <a:blip r:embed="rId17">
                                       <a:extLst>
                                         <a:ext uri="{28A0092B-C50C-407E-A947-70E740481C1C}">
                                           <a14:useLocalDpi xmlns:a14="http://schemas.microsoft.com/office/drawing/2010/main" val="0"/>
@@ -3046,7 +3046,7 @@
                                           </pic:cNvPicPr>
                                         </pic:nvPicPr>
                                         <pic:blipFill>
-                                          <a:blip r:embed="rId17">
+                                          <a:blip r:embed="rId18">
                                             <a:extLst>
                                               <a:ext uri="{28A0092B-C50C-407E-A947-70E740481C1C}">
                                                 <a14:useLocalDpi xmlns:a14="http://schemas.microsoft.com/office/drawing/2010/main" val="0"/>
@@ -3156,7 +3156,7 @@
                                     </pic:cNvPicPr>
                                   </pic:nvPicPr>
                                   <pic:blipFill>
-                                    <a:blip r:embed="rId17">
+                                    <a:blip r:embed="rId19">
                                       <a:extLst>
                                         <a:ext uri="{28A0092B-C50C-407E-A947-70E740481C1C}">
                                           <a14:useLocalDpi xmlns:a14="http://schemas.microsoft.com/office/drawing/2010/main" val="0"/>
@@ -3283,7 +3283,7 @@
                                           </pic:cNvPicPr>
                                         </pic:nvPicPr>
                                         <pic:blipFill>
-                                          <a:blip r:embed="rId18">
+                                          <a:blip r:embed="rId20">
                                             <a:extLst>
                                               <a:ext uri="{28A0092B-C50C-407E-A947-70E740481C1C}">
                                                 <a14:useLocalDpi xmlns:a14="http://schemas.microsoft.com/office/drawing/2010/main" val="0"/>
@@ -3379,7 +3379,7 @@
                                     </pic:cNvPicPr>
                                   </pic:nvPicPr>
                                   <pic:blipFill>
-                                    <a:blip r:embed="rId18">
+                                    <a:blip r:embed="rId21">
                                       <a:extLst>
                                         <a:ext uri="{28A0092B-C50C-407E-A947-70E740481C1C}">
                                           <a14:useLocalDpi xmlns:a14="http://schemas.microsoft.com/office/drawing/2010/main" val="0"/>
@@ -3475,33 +3475,39 @@
       </w:pPr>
       <w:r>
         <w:lastRenderedPageBreak/>
-        <w:t>Le FA est placé</w:t>
+        <w:t xml:space="preserve">Le FA est placé sur le bouton bleu si la </w:t>
+      </w:r>
+      <w:r>
+        <w:t xml:space="preserve">somme des chiffres </w:t>
+      </w:r>
+      <w:r>
+        <w:t xml:space="preserve">de la partie « losange » et de la partie « rond » est un multiple de 3 et que le produit de tous </w:t>
+      </w:r>
+      <w:r>
+        <w:t xml:space="preserve">les chiffres </w:t>
+      </w:r>
+      <w:r>
+        <w:t xml:space="preserve">du SERIAL qui sont </w:t>
+      </w:r>
+      <w:r>
+        <w:t xml:space="preserve">strictement inférieurs à 5 </w:t>
+      </w:r>
+      <w:r>
+        <w:t xml:space="preserve">est compris entre </w:t>
+      </w:r>
+      <w:r>
+        <w:t>25</w:t>
+      </w:r>
+      <w:r>
+        <w:t xml:space="preserve"> et 43 (inclus) ou 49 et 71 (exclus)</w:t>
+      </w:r>
+      <w:r>
+        <w:t xml:space="preserve"> ou 92 et 97 (exclus</w:t>
       </w:r>
       <w:bookmarkStart w:id="2" w:name="_GoBack"/>
       <w:bookmarkEnd w:id="2"/>
       <w:r>
-        <w:t xml:space="preserve"> sur le bouton bleu si la </w:t>
-      </w:r>
-      <w:r>
-        <w:t xml:space="preserve">somme des chiffres </w:t>
-      </w:r>
-      <w:r>
-        <w:t xml:space="preserve">de la partie « losange » et de la partie « rond » est un multiple de 3 et que le produit de tous </w:t>
-      </w:r>
-      <w:r>
-        <w:t xml:space="preserve">les chiffres </w:t>
-      </w:r>
-      <w:r>
-        <w:t xml:space="preserve">du SERIAL qui sont </w:t>
-      </w:r>
-      <w:r>
-        <w:t>strictement inférieurs</w:t>
-      </w:r>
-      <w:r>
-        <w:t xml:space="preserve"> à 5 </w:t>
-      </w:r>
-      <w:r>
-        <w:t>est compris entre 12 et 43 (inclus) ou 49 et 71 (exclus).</w:t>
+        <w:t>).</w:t>
       </w:r>
     </w:p>
     <w:p>
@@ -3565,22 +3571,7 @@
         <w:t xml:space="preserve">somme des chiffres </w:t>
       </w:r>
       <w:r>
-        <w:t>de la partie « </w:t>
-      </w:r>
-      <w:r>
-        <w:t>losange</w:t>
-      </w:r>
-      <w:r>
-        <w:t> » est égale à la somme des chiffres de la partie « </w:t>
-      </w:r>
-      <w:r>
-        <w:t xml:space="preserve">carré </w:t>
-      </w:r>
-      <w:r>
-        <w:t>»</w:t>
-      </w:r>
-      <w:r>
-        <w:t xml:space="preserve"> et de la partie « rond » réunis et si la somme de tous les chiffres du SERIAL est paire</w:t>
+        <w:t>de la partie « losange » est égale à la somme des chiffres de la partie « carré » et de la partie « rond » réunis et si la somme de tous les chiffres du SERIAL est paire</w:t>
       </w:r>
       <w:r>
         <w:t xml:space="preserve">, alors le </w:t>
@@ -3736,10 +3727,10 @@
                   <v:path o:extrusionok="f" gradientshapeok="t" o:connecttype="rect"/>
                   <o:lock v:ext="edit" aspectratio="t"/>
                 </v:shapetype>
-                <v:shape id="_x0000_i1025" type="#_x0000_t75" style="width:160.75pt;height:26.8pt" o:ole="">
-                  <v:imagedata r:id="rId19" o:title=""/>
+                <v:shape id="_x0000_i1025" type="#_x0000_t75" style="width:160.5pt;height:27pt" o:ole="">
+                  <v:imagedata r:id="rId22" o:title=""/>
                 </v:shape>
-                <o:OLEObject Type="Embed" ProgID="PBrush" ShapeID="_x0000_i1025" DrawAspect="Content" ObjectID="_1587844597" r:id="rId20"/>
+                <o:OLEObject Type="Embed" ProgID="PBrush" ShapeID="_x0000_i1025" DrawAspect="Content" ObjectID="_1588132374" r:id="rId23"/>
               </w:object>
             </w:r>
           </w:p>
@@ -3769,10 +3760,10 @@
             </w:pPr>
             <w:r>
               <w:object w:dxaOrig="3480" w:dyaOrig="810">
-                <v:shape id="_x0000_i1026" type="#_x0000_t75" style="width:174.15pt;height:40.2pt" o:ole="">
-                  <v:imagedata r:id="rId21" o:title=""/>
+                <v:shape id="_x0000_i1026" type="#_x0000_t75" style="width:174pt;height:40.5pt" o:ole="">
+                  <v:imagedata r:id="rId24" o:title=""/>
                 </v:shape>
-                <o:OLEObject Type="Embed" ProgID="PBrush" ShapeID="_x0000_i1026" DrawAspect="Content" ObjectID="_1587844598" r:id="rId22"/>
+                <o:OLEObject Type="Embed" ProgID="PBrush" ShapeID="_x0000_i1026" DrawAspect="Content" ObjectID="_1588132375" r:id="rId25"/>
               </w:object>
             </w:r>
           </w:p>
@@ -3802,10 +3793,10 @@
             </w:pPr>
             <w:r>
               <w:object w:dxaOrig="3165" w:dyaOrig="525">
-                <v:shape id="_x0000_i1027" type="#_x0000_t75" style="width:158.25pt;height:25.95pt" o:ole="">
-                  <v:imagedata r:id="rId23" o:title=""/>
+                <v:shape id="_x0000_i1027" type="#_x0000_t75" style="width:158.25pt;height:26.25pt" o:ole="">
+                  <v:imagedata r:id="rId26" o:title=""/>
                 </v:shape>
-                <o:OLEObject Type="Embed" ProgID="PBrush" ShapeID="_x0000_i1027" DrawAspect="Content" ObjectID="_1587844599" r:id="rId24"/>
+                <o:OLEObject Type="Embed" ProgID="PBrush" ShapeID="_x0000_i1027" DrawAspect="Content" ObjectID="_1588132376" r:id="rId27"/>
               </w:object>
             </w:r>
           </w:p>
@@ -3835,10 +3826,10 @@
             </w:pPr>
             <w:r>
               <w:object w:dxaOrig="3330" w:dyaOrig="810">
-                <v:shape id="_x0000_i1028" type="#_x0000_t75" style="width:166.6pt;height:40.2pt" o:ole="">
-                  <v:imagedata r:id="rId25" o:title=""/>
+                <v:shape id="_x0000_i1028" type="#_x0000_t75" style="width:166.5pt;height:40.5pt" o:ole="">
+                  <v:imagedata r:id="rId28" o:title=""/>
                 </v:shape>
-                <o:OLEObject Type="Embed" ProgID="PBrush" ShapeID="_x0000_i1028" DrawAspect="Content" ObjectID="_1587844600" r:id="rId26"/>
+                <o:OLEObject Type="Embed" ProgID="PBrush" ShapeID="_x0000_i1028" DrawAspect="Content" ObjectID="_1588132377" r:id="rId29"/>
               </w:object>
             </w:r>
           </w:p>
@@ -3918,7 +3909,7 @@
                     </pic:cNvPicPr>
                   </pic:nvPicPr>
                   <pic:blipFill>
-                    <a:blip r:embed="rId27">
+                    <a:blip r:embed="rId30">
                       <a:extLst>
                         <a:ext uri="{28A0092B-C50C-407E-A947-70E740481C1C}">
                           <a14:useLocalDpi xmlns:a14="http://schemas.microsoft.com/office/drawing/2010/main" val="0"/>
@@ -4493,7 +4484,7 @@
                     </pic:cNvPicPr>
                   </pic:nvPicPr>
                   <pic:blipFill>
-                    <a:blip r:embed="rId28">
+                    <a:blip r:embed="rId31">
                       <a:extLst>
                         <a:ext uri="{28A0092B-C50C-407E-A947-70E740481C1C}">
                           <a14:useLocalDpi xmlns:a14="http://schemas.microsoft.com/office/drawing/2010/main" val="0"/>
@@ -5770,6 +5761,36 @@
       </w:tblBorders>
     </w:tblPr>
   </w:style>
+  <w:style w:type="paragraph" w:styleId="Textedebulles">
+    <w:name w:val="Balloon Text"/>
+    <w:basedOn w:val="Normal"/>
+    <w:link w:val="TextedebullesCar"/>
+    <w:uiPriority w:val="99"/>
+    <w:semiHidden/>
+    <w:unhideWhenUsed/>
+    <w:rsid w:val="001926BE"/>
+    <w:pPr>
+      <w:spacing w:after="0" w:line="240" w:lineRule="auto"/>
+    </w:pPr>
+    <w:rPr>
+      <w:rFonts w:ascii="Segoe UI" w:hAnsi="Segoe UI" w:cs="Segoe UI"/>
+      <w:sz w:val="18"/>
+      <w:szCs w:val="18"/>
+    </w:rPr>
+  </w:style>
+  <w:style w:type="character" w:customStyle="1" w:styleId="TextedebullesCar">
+    <w:name w:val="Texte de bulles Car"/>
+    <w:basedOn w:val="Policepardfaut"/>
+    <w:link w:val="Textedebulles"/>
+    <w:uiPriority w:val="99"/>
+    <w:semiHidden/>
+    <w:rsid w:val="001926BE"/>
+    <w:rPr>
+      <w:rFonts w:ascii="Segoe UI" w:hAnsi="Segoe UI" w:cs="Segoe UI"/>
+      <w:sz w:val="18"/>
+      <w:szCs w:val="18"/>
+    </w:rPr>
+  </w:style>
 </w:styles>
 </file>
 
@@ -6039,7 +6060,7 @@
 </file>
 
 <file path=customXml/itemProps1.xml><?xml version="1.0" encoding="utf-8"?>
-<ds:datastoreItem xmlns:ds="http://schemas.openxmlformats.org/officeDocument/2006/customXml" ds:itemID="{03A92A91-8512-47BE-BB16-3769288B0B6C}">
+<ds:datastoreItem xmlns:ds="http://schemas.openxmlformats.org/officeDocument/2006/customXml" ds:itemID="{B8A43EBC-701C-4EF6-8C9A-2AEEC61458BA}">
   <ds:schemaRefs>
     <ds:schemaRef ds:uri="http://schemas.openxmlformats.org/officeDocument/2006/bibliography"/>
   </ds:schemaRefs>

--- a/bomb_defusal_game_v1/manuel/Manuel du démineur.docx
+++ b/bomb_defusal_game_v1/manuel/Manuel du démineur.docx
@@ -396,23 +396,7 @@
           <w:sz w:val="24"/>
           <w:szCs w:val="24"/>
         </w:rPr>
-        <w:t xml:space="preserve">e compte à rebours atteint </w:t>
-      </w:r>
-      <w:proofErr w:type="gramStart"/>
-      <w:r>
-        <w:rPr>
-          <w:sz w:val="24"/>
-          <w:szCs w:val="24"/>
-        </w:rPr>
-        <w:t>00:</w:t>
-      </w:r>
-      <w:proofErr w:type="gramEnd"/>
-      <w:r>
-        <w:rPr>
-          <w:sz w:val="24"/>
-          <w:szCs w:val="24"/>
-        </w:rPr>
-        <w:t>00</w:t>
+        <w:t>e compte à rebours atteint 00:00</w:t>
       </w:r>
       <w:r>
         <w:rPr>
@@ -1600,7 +1584,6 @@
           <w:docGrid w:linePitch="360"/>
         </w:sectPr>
       </w:pPr>
-      <w:proofErr w:type="gramStart"/>
       <w:r>
         <w:rPr>
           <w:rStyle w:val="lettresCar"/>
@@ -1615,15 +1598,7 @@
           <w:rStyle w:val="morseCar"/>
           <w:lang w:val="fr-FR"/>
         </w:rPr>
-        <w:t>--</w:t>
-      </w:r>
-      <w:proofErr w:type="gramEnd"/>
-      <w:r>
-        <w:rPr>
-          <w:rStyle w:val="morseCar"/>
-          <w:lang w:val="fr-FR"/>
-        </w:rPr>
-        <w:t>.</w:t>
+        <w:t>--.</w:t>
       </w:r>
     </w:p>
     <w:p/>
@@ -2913,7 +2888,7 @@
                                     </pic:cNvPicPr>
                                   </pic:nvPicPr>
                                   <pic:blipFill>
-                                    <a:blip r:embed="rId16">
+                                    <a:blip r:embed="rId17">
                                       <a:extLst>
                                         <a:ext uri="{28A0092B-C50C-407E-A947-70E740481C1C}">
                                           <a14:useLocalDpi xmlns:a14="http://schemas.microsoft.com/office/drawing/2010/main" val="0"/>
@@ -3046,7 +3021,7 @@
                                           </pic:cNvPicPr>
                                         </pic:nvPicPr>
                                         <pic:blipFill>
-                                          <a:blip r:embed="rId17">
+                                          <a:blip r:embed="rId18">
                                             <a:extLst>
                                               <a:ext uri="{28A0092B-C50C-407E-A947-70E740481C1C}">
                                                 <a14:useLocalDpi xmlns:a14="http://schemas.microsoft.com/office/drawing/2010/main" val="0"/>
@@ -3156,7 +3131,7 @@
                                     </pic:cNvPicPr>
                                   </pic:nvPicPr>
                                   <pic:blipFill>
-                                    <a:blip r:embed="rId17">
+                                    <a:blip r:embed="rId19">
                                       <a:extLst>
                                         <a:ext uri="{28A0092B-C50C-407E-A947-70E740481C1C}">
                                           <a14:useLocalDpi xmlns:a14="http://schemas.microsoft.com/office/drawing/2010/main" val="0"/>
@@ -3283,7 +3258,7 @@
                                           </pic:cNvPicPr>
                                         </pic:nvPicPr>
                                         <pic:blipFill>
-                                          <a:blip r:embed="rId18">
+                                          <a:blip r:embed="rId20">
                                             <a:extLst>
                                               <a:ext uri="{28A0092B-C50C-407E-A947-70E740481C1C}">
                                                 <a14:useLocalDpi xmlns:a14="http://schemas.microsoft.com/office/drawing/2010/main" val="0"/>
@@ -3379,7 +3354,7 @@
                                     </pic:cNvPicPr>
                                   </pic:nvPicPr>
                                   <pic:blipFill>
-                                    <a:blip r:embed="rId18">
+                                    <a:blip r:embed="rId21">
                                       <a:extLst>
                                         <a:ext uri="{28A0092B-C50C-407E-A947-70E740481C1C}">
                                           <a14:useLocalDpi xmlns:a14="http://schemas.microsoft.com/office/drawing/2010/main" val="0"/>
@@ -3475,34 +3450,40 @@
       </w:pPr>
       <w:r>
         <w:lastRenderedPageBreak/>
-        <w:t>Le FA est placé</w:t>
+        <w:t xml:space="preserve">Le FA est placé sur le bouton bleu si la </w:t>
+      </w:r>
+      <w:r>
+        <w:t xml:space="preserve">somme des chiffres </w:t>
+      </w:r>
+      <w:r>
+        <w:t xml:space="preserve">de la partie « losange » et de la partie « rond » est un multiple de 3 et que le produit de tous </w:t>
+      </w:r>
+      <w:r>
+        <w:t xml:space="preserve">les chiffres </w:t>
+      </w:r>
+      <w:r>
+        <w:t xml:space="preserve">du SERIAL qui sont </w:t>
+      </w:r>
+      <w:r>
+        <w:t xml:space="preserve">strictement inférieurs à 5 </w:t>
+      </w:r>
+      <w:r>
+        <w:t xml:space="preserve">est compris entre </w:t>
+      </w:r>
+      <w:r>
+        <w:rPr>
+          <w:color w:val="FF0000"/>
+        </w:rPr>
+        <w:t>25</w:t>
+      </w:r>
+      <w:r>
+        <w:t xml:space="preserve"> et 43 (inclus) ou 49 et 71 (exclus).</w:t>
+      </w:r>
+      <w:r>
+        <w:t xml:space="preserve"> Entre 90 et 100</w:t>
       </w:r>
       <w:bookmarkStart w:id="2" w:name="_GoBack"/>
       <w:bookmarkEnd w:id="2"/>
-      <w:r>
-        <w:t xml:space="preserve"> sur le bouton bleu si la </w:t>
-      </w:r>
-      <w:r>
-        <w:t xml:space="preserve">somme des chiffres </w:t>
-      </w:r>
-      <w:r>
-        <w:t xml:space="preserve">de la partie « losange » et de la partie « rond » est un multiple de 3 et que le produit de tous </w:t>
-      </w:r>
-      <w:r>
-        <w:t xml:space="preserve">les chiffres </w:t>
-      </w:r>
-      <w:r>
-        <w:t xml:space="preserve">du SERIAL qui sont </w:t>
-      </w:r>
-      <w:r>
-        <w:t>strictement inférieurs</w:t>
-      </w:r>
-      <w:r>
-        <w:t xml:space="preserve"> à 5 </w:t>
-      </w:r>
-      <w:r>
-        <w:t>est compris entre 12 et 43 (inclus) ou 49 et 71 (exclus).</w:t>
-      </w:r>
     </w:p>
     <w:p>
       <w:pPr>
@@ -3565,22 +3546,7 @@
         <w:t xml:space="preserve">somme des chiffres </w:t>
       </w:r>
       <w:r>
-        <w:t>de la partie « </w:t>
-      </w:r>
-      <w:r>
-        <w:t>losange</w:t>
-      </w:r>
-      <w:r>
-        <w:t> » est égale à la somme des chiffres de la partie « </w:t>
-      </w:r>
-      <w:r>
-        <w:t xml:space="preserve">carré </w:t>
-      </w:r>
-      <w:r>
-        <w:t>»</w:t>
-      </w:r>
-      <w:r>
-        <w:t xml:space="preserve"> et de la partie « rond » réunis et si la somme de tous les chiffres du SERIAL est paire</w:t>
+        <w:t>de la partie « losange » est égale à la somme des chiffres de la partie « carré » et de la partie « rond » réunis et si la somme de tous les chiffres du SERIAL est paire</w:t>
       </w:r>
       <w:r>
         <w:t xml:space="preserve">, alors le </w:t>
@@ -3736,10 +3702,10 @@
                   <v:path o:extrusionok="f" gradientshapeok="t" o:connecttype="rect"/>
                   <o:lock v:ext="edit" aspectratio="t"/>
                 </v:shapetype>
-                <v:shape id="_x0000_i1025" type="#_x0000_t75" style="width:160.75pt;height:26.8pt" o:ole="">
-                  <v:imagedata r:id="rId19" o:title=""/>
+                <v:shape id="_x0000_i1025" type="#_x0000_t75" style="width:160.8pt;height:27pt" o:ole="">
+                  <v:imagedata r:id="rId22" o:title=""/>
                 </v:shape>
-                <o:OLEObject Type="Embed" ProgID="PBrush" ShapeID="_x0000_i1025" DrawAspect="Content" ObjectID="_1587844597" r:id="rId20"/>
+                <o:OLEObject Type="Embed" ProgID="PBrush" ShapeID="_x0000_i1025" DrawAspect="Content" ObjectID="_1587977765" r:id="rId23"/>
               </w:object>
             </w:r>
           </w:p>
@@ -3769,10 +3735,10 @@
             </w:pPr>
             <w:r>
               <w:object w:dxaOrig="3480" w:dyaOrig="810">
-                <v:shape id="_x0000_i1026" type="#_x0000_t75" style="width:174.15pt;height:40.2pt" o:ole="">
-                  <v:imagedata r:id="rId21" o:title=""/>
+                <v:shape id="_x0000_i1026" type="#_x0000_t75" style="width:174pt;height:40.2pt" o:ole="">
+                  <v:imagedata r:id="rId24" o:title=""/>
                 </v:shape>
-                <o:OLEObject Type="Embed" ProgID="PBrush" ShapeID="_x0000_i1026" DrawAspect="Content" ObjectID="_1587844598" r:id="rId22"/>
+                <o:OLEObject Type="Embed" ProgID="PBrush" ShapeID="_x0000_i1026" DrawAspect="Content" ObjectID="_1587977766" r:id="rId25"/>
               </w:object>
             </w:r>
           </w:p>
@@ -3802,10 +3768,10 @@
             </w:pPr>
             <w:r>
               <w:object w:dxaOrig="3165" w:dyaOrig="525">
-                <v:shape id="_x0000_i1027" type="#_x0000_t75" style="width:158.25pt;height:25.95pt" o:ole="">
-                  <v:imagedata r:id="rId23" o:title=""/>
+                <v:shape id="_x0000_i1027" type="#_x0000_t75" style="width:158.4pt;height:25.8pt" o:ole="">
+                  <v:imagedata r:id="rId26" o:title=""/>
                 </v:shape>
-                <o:OLEObject Type="Embed" ProgID="PBrush" ShapeID="_x0000_i1027" DrawAspect="Content" ObjectID="_1587844599" r:id="rId24"/>
+                <o:OLEObject Type="Embed" ProgID="PBrush" ShapeID="_x0000_i1027" DrawAspect="Content" ObjectID="_1587977767" r:id="rId27"/>
               </w:object>
             </w:r>
           </w:p>
@@ -3835,10 +3801,10 @@
             </w:pPr>
             <w:r>
               <w:object w:dxaOrig="3330" w:dyaOrig="810">
-                <v:shape id="_x0000_i1028" type="#_x0000_t75" style="width:166.6pt;height:40.2pt" o:ole="">
-                  <v:imagedata r:id="rId25" o:title=""/>
+                <v:shape id="_x0000_i1028" type="#_x0000_t75" style="width:166.8pt;height:40.2pt" o:ole="">
+                  <v:imagedata r:id="rId28" o:title=""/>
                 </v:shape>
-                <o:OLEObject Type="Embed" ProgID="PBrush" ShapeID="_x0000_i1028" DrawAspect="Content" ObjectID="_1587844600" r:id="rId26"/>
+                <o:OLEObject Type="Embed" ProgID="PBrush" ShapeID="_x0000_i1028" DrawAspect="Content" ObjectID="_1587977768" r:id="rId29"/>
               </w:object>
             </w:r>
           </w:p>
@@ -3918,7 +3884,7 @@
                     </pic:cNvPicPr>
                   </pic:nvPicPr>
                   <pic:blipFill>
-                    <a:blip r:embed="rId27">
+                    <a:blip r:embed="rId30">
                       <a:extLst>
                         <a:ext uri="{28A0092B-C50C-407E-A947-70E740481C1C}">
                           <a14:useLocalDpi xmlns:a14="http://schemas.microsoft.com/office/drawing/2010/main" val="0"/>
@@ -4078,8 +4044,14 @@
           <w:p>
             <w:pPr>
               <w:jc w:val="center"/>
+              <w:rPr>
+                <w:lang w:val="en-US"/>
+              </w:rPr>
             </w:pPr>
             <w:r>
+              <w:rPr>
+                <w:lang w:val="en-US"/>
+              </w:rPr>
               <w:t>DO, RE, MI, RE, DO, MI, RE, RE, DO,</w:t>
             </w:r>
           </w:p>
@@ -4493,7 +4465,7 @@
                     </pic:cNvPicPr>
                   </pic:nvPicPr>
                   <pic:blipFill>
-                    <a:blip r:embed="rId28">
+                    <a:blip r:embed="rId31">
                       <a:extLst>
                         <a:ext uri="{28A0092B-C50C-407E-A947-70E740481C1C}">
                           <a14:useLocalDpi xmlns:a14="http://schemas.microsoft.com/office/drawing/2010/main" val="0"/>
@@ -4612,17 +4584,23 @@
   <w:p>
     <w:pPr>
       <w:pStyle w:val="auteurs"/>
+      <w:rPr>
+        <w:lang w:val="en-US"/>
+      </w:rPr>
     </w:pPr>
     <w:r>
-      <w:t>Victor REBECQ Thomas NAHMIAZ</w:t>
-    </w:r>
-    <w:r>
-      <w:t xml:space="preserve">                                         TIPE 2017-2018 PTSI 1</w:t>
+      <w:rPr>
+        <w:lang w:val="en-US"/>
+      </w:rPr>
+      <w:t>Victor REBECQ Thomas NAHMIAZ                                         TIPE 2017-2018 PTSI 1</w:t>
     </w:r>
   </w:p>
   <w:p>
     <w:pPr>
       <w:pStyle w:val="Pieddepage"/>
+      <w:rPr>
+        <w:lang w:val="en-US"/>
+      </w:rPr>
     </w:pPr>
   </w:p>
 </w:ftr>
@@ -6039,7 +6017,7 @@
 </file>
 
 <file path=customXml/itemProps1.xml><?xml version="1.0" encoding="utf-8"?>
-<ds:datastoreItem xmlns:ds="http://schemas.openxmlformats.org/officeDocument/2006/customXml" ds:itemID="{03A92A91-8512-47BE-BB16-3769288B0B6C}">
+<ds:datastoreItem xmlns:ds="http://schemas.openxmlformats.org/officeDocument/2006/customXml" ds:itemID="{36C18FE5-66B0-4DB7-93D3-4CEE30508B6F}">
   <ds:schemaRefs>
     <ds:schemaRef ds:uri="http://schemas.openxmlformats.org/officeDocument/2006/bibliography"/>
   </ds:schemaRefs>
